--- a/docs/title_page_template.docx
+++ b/docs/title_page_template.docx
@@ -1,6 +1,6 @@
 
 <file path=word/document.xml><?xml version="1.0" encoding="utf-8"?>
-<w:document xmlns:wpc="http://schemas.microsoft.com/office/word/2010/wordprocessingCanvas" xmlns:cx="http://schemas.microsoft.com/office/drawing/2014/chartex" xmlns:cx1="http://schemas.microsoft.com/office/drawing/2015/9/8/chartex" xmlns:mc="http://schemas.openxmlformats.org/markup-compatibility/2006" xmlns:o="urn:schemas-microsoft-com:office:office" xmlns:r="http://schemas.openxmlformats.org/officeDocument/2006/relationships" xmlns:m="http://schemas.openxmlformats.org/officeDocument/2006/math" xmlns:v="urn:schemas-microsoft-com:vml" xmlns:wp14="http://schemas.microsoft.com/office/word/2010/wordprocessingDrawing" xmlns:wp="http://schemas.openxmlformats.org/drawingml/2006/wordprocessingDrawing" xmlns:w10="urn:schemas-microsoft-com:office:word" xmlns:w="http://schemas.openxmlformats.org/wordprocessingml/2006/main" xmlns:w14="http://schemas.microsoft.com/office/word/2010/wordml" xmlns:w15="http://schemas.microsoft.com/office/word/2012/wordml" xmlns:w16se="http://schemas.microsoft.com/office/word/2015/wordml/symex" xmlns:wpg="http://schemas.microsoft.com/office/word/2010/wordprocessingGroup" xmlns:wpi="http://schemas.microsoft.com/office/word/2010/wordprocessingInk" xmlns:wne="http://schemas.microsoft.com/office/word/2006/wordml" xmlns:wps="http://schemas.microsoft.com/office/word/2010/wordprocessingShape" mc:Ignorable="w14 w15 w16se wp14">
+<w:document xmlns:wpc="http://schemas.microsoft.com/office/word/2010/wordprocessingCanvas" xmlns:cx="http://schemas.microsoft.com/office/drawing/2014/chartex" xmlns:cx1="http://schemas.microsoft.com/office/drawing/2015/9/8/chartex" xmlns:cx2="http://schemas.microsoft.com/office/drawing/2015/10/21/chartex" xmlns:cx3="http://schemas.microsoft.com/office/drawing/2016/5/9/chartex" xmlns:cx4="http://schemas.microsoft.com/office/drawing/2016/5/10/chartex" xmlns:cx5="http://schemas.microsoft.com/office/drawing/2016/5/11/chartex" xmlns:cx6="http://schemas.microsoft.com/office/drawing/2016/5/12/chartex" xmlns:cx7="http://schemas.microsoft.com/office/drawing/2016/5/13/chartex" xmlns:cx8="http://schemas.microsoft.com/office/drawing/2016/5/14/chartex" xmlns:mc="http://schemas.openxmlformats.org/markup-compatibility/2006" xmlns:aink="http://schemas.microsoft.com/office/drawing/2016/ink" xmlns:am3d="http://schemas.microsoft.com/office/drawing/2017/model3d" xmlns:o="urn:schemas-microsoft-com:office:office" xmlns:r="http://schemas.openxmlformats.org/officeDocument/2006/relationships" xmlns:m="http://schemas.openxmlformats.org/officeDocument/2006/math" xmlns:v="urn:schemas-microsoft-com:vml" xmlns:wp14="http://schemas.microsoft.com/office/word/2010/wordprocessingDrawing" xmlns:wp="http://schemas.openxmlformats.org/drawingml/2006/wordprocessingDrawing" xmlns:w10="urn:schemas-microsoft-com:office:word" xmlns:w="http://schemas.openxmlformats.org/wordprocessingml/2006/main" xmlns:w14="http://schemas.microsoft.com/office/word/2010/wordml" xmlns:w15="http://schemas.microsoft.com/office/word/2012/wordml" xmlns:w16cex="http://schemas.microsoft.com/office/word/2018/wordml/cex" xmlns:w16cid="http://schemas.microsoft.com/office/word/2016/wordml/cid" xmlns:w16="http://schemas.microsoft.com/office/word/2018/wordml" xmlns:w16se="http://schemas.microsoft.com/office/word/2015/wordml/symex" xmlns:wpg="http://schemas.microsoft.com/office/word/2010/wordprocessingGroup" xmlns:wpi="http://schemas.microsoft.com/office/word/2010/wordprocessingInk" xmlns:wne="http://schemas.microsoft.com/office/word/2006/wordml" xmlns:wps="http://schemas.microsoft.com/office/word/2010/wordprocessingShape" mc:Ignorable="w14 w15 w16se w16cid w16 w16cex wp14">
   <w:body>
     <w:tbl>
       <w:tblPr>
@@ -24,8 +24,6 @@
                 <w:szCs w:val="24"/>
               </w:rPr>
             </w:pPr>
-            <w:bookmarkStart w:id="0" w:name="_GoBack"/>
-            <w:bookmarkEnd w:id="0"/>
             <w:r>
               <w:rPr>
                 <w:noProof/>
@@ -33,7 +31,7 @@
                 <w:szCs w:val="24"/>
               </w:rPr>
               <w:drawing>
-                <wp:anchor distT="0" distB="0" distL="114300" distR="114300" simplePos="0" relativeHeight="251661312" behindDoc="1" locked="0" layoutInCell="1" allowOverlap="1">
+                <wp:anchor distT="0" distB="0" distL="114300" distR="114300" simplePos="0" relativeHeight="251661312" behindDoc="1" locked="0" layoutInCell="1" allowOverlap="1" wp14:anchorId="455CBA44" wp14:editId="1162A9F5">
                   <wp:simplePos x="0" y="0"/>
                   <wp:positionH relativeFrom="column">
                     <wp:posOffset>-13970</wp:posOffset>
@@ -66,7 +64,7 @@
                           </pic:cNvPicPr>
                         </pic:nvPicPr>
                         <pic:blipFill>
-                          <a:blip r:embed="rId7" cstate="print"/>
+                          <a:blip r:embed="rId8" cstate="print"/>
                           <a:srcRect/>
                           <a:stretch>
                             <a:fillRect/>
@@ -333,32 +331,28 @@
         </w:rPr>
         <w:t xml:space="preserve">НАПРАВЛЕНИЕ </w:t>
       </w:r>
-      <w:proofErr w:type="gramStart"/>
-      <w:r>
-        <w:rPr>
-          <w:sz w:val="24"/>
-          <w:szCs w:val="24"/>
-        </w:rPr>
-        <w:t xml:space="preserve">ПОДГОТОВКИ  </w:t>
+      <w:r>
+        <w:rPr>
+          <w:sz w:val="24"/>
+          <w:szCs w:val="24"/>
+        </w:rPr>
+        <w:t>ПОДГОТОВКИ 09.03.01</w:t>
       </w:r>
       <w:r>
         <w:rPr>
           <w:b/>
           <w:sz w:val="24"/>
           <w:szCs w:val="24"/>
-          <w:highlight w:val="yellow"/>
-        </w:rPr>
-        <w:t>09</w:t>
-      </w:r>
-      <w:proofErr w:type="gramEnd"/>
+        </w:rPr>
+        <w:t xml:space="preserve"> </w:t>
+      </w:r>
       <w:r>
         <w:rPr>
           <w:b/>
           <w:sz w:val="24"/>
           <w:szCs w:val="24"/>
-          <w:highlight w:val="yellow"/>
-        </w:rPr>
-        <w:t>.ХХ.ХХ  Название направления</w:t>
+        </w:rPr>
+        <w:t>Информатика и вычислительная техника</w:t>
       </w:r>
     </w:p>
     <w:p>
@@ -458,9 +452,8 @@
         <w:rPr>
           <w:b/>
           <w:sz w:val="28"/>
-          <w:highlight w:val="yellow"/>
-        </w:rPr>
-        <w:t>_</w:t>
+        </w:rPr>
+        <w:t>3</w:t>
       </w:r>
     </w:p>
     <w:p>
@@ -481,6 +474,7 @@
           <w:u w:val="single"/>
         </w:rPr>
       </w:pPr>
+      <w:proofErr w:type="gramStart"/>
       <w:r>
         <w:rPr>
           <w:b/>
@@ -507,24 +501,32 @@
           <w:b/>
           <w:sz w:val="28"/>
         </w:rPr>
-        <w:t xml:space="preserve">     </w:t>
+        <w:t xml:space="preserve">  </w:t>
+      </w:r>
+      <w:proofErr w:type="gramEnd"/>
+      <w:r>
+        <w:rPr>
+          <w:b/>
+          <w:sz w:val="28"/>
+        </w:rPr>
+        <w:t xml:space="preserve">   </w:t>
       </w:r>
       <w:r>
         <w:rPr>
           <w:sz w:val="32"/>
-          <w:highlight w:val="yellow"/>
           <w:u w:val="single"/>
         </w:rPr>
-        <w:t>Тема</w:t>
-      </w:r>
+        <w:t xml:space="preserve">Основы </w:t>
+      </w:r>
+      <w:proofErr w:type="spellStart"/>
       <w:r>
         <w:rPr>
           <w:sz w:val="32"/>
-          <w:highlight w:val="yellow"/>
           <w:u w:val="single"/>
         </w:rPr>
-        <w:t xml:space="preserve"> лабораторной работы</w:t>
-      </w:r>
+        <w:t>Golang</w:t>
+      </w:r>
+      <w:proofErr w:type="spellEnd"/>
     </w:p>
     <w:p>
       <w:pPr>
@@ -563,28 +565,9 @@
         <w:rPr>
           <w:sz w:val="32"/>
           <w:szCs w:val="32"/>
-          <w:highlight w:val="yellow"/>
           <w:u w:val="single"/>
         </w:rPr>
-        <w:t xml:space="preserve">Название </w:t>
-      </w:r>
-      <w:r>
-        <w:rPr>
-          <w:sz w:val="32"/>
-          <w:szCs w:val="32"/>
-          <w:highlight w:val="yellow"/>
-          <w:u w:val="single"/>
-        </w:rPr>
-        <w:t>дисциплины</w:t>
-      </w:r>
-      <w:r>
-        <w:rPr>
-          <w:sz w:val="32"/>
-          <w:szCs w:val="32"/>
-          <w:highlight w:val="yellow"/>
-          <w:u w:val="single"/>
-        </w:rPr>
-        <w:t xml:space="preserve"> без сокращений</w:t>
+        <w:t>Языки интернет-программирования</w:t>
       </w:r>
     </w:p>
     <w:p>
@@ -712,9 +695,8 @@
               <w:rPr>
                 <w:sz w:val="28"/>
                 <w:szCs w:val="28"/>
-                <w:highlight w:val="yellow"/>
               </w:rPr>
-              <w:t>ХХХХХХ</w:t>
+              <w:t>ИУ6-33Б</w:t>
             </w:r>
           </w:p>
         </w:tc>
@@ -767,58 +749,18 @@
               <w:rPr>
                 <w:sz w:val="28"/>
                 <w:szCs w:val="28"/>
-                <w:highlight w:val="yellow"/>
               </w:rPr>
-              <w:t>И</w:t>
+              <w:t xml:space="preserve">А.А </w:t>
             </w:r>
+            <w:proofErr w:type="spellStart"/>
             <w:r>
               <w:rPr>
                 <w:sz w:val="28"/>
                 <w:szCs w:val="28"/>
-                <w:highlight w:val="yellow"/>
               </w:rPr>
-              <w:t>.</w:t>
+              <w:t>Макаов</w:t>
             </w:r>
-            <w:r>
-              <w:rPr>
-                <w:sz w:val="28"/>
-                <w:szCs w:val="28"/>
-                <w:highlight w:val="yellow"/>
-              </w:rPr>
-              <w:t>О</w:t>
-            </w:r>
-            <w:r>
-              <w:rPr>
-                <w:sz w:val="28"/>
-                <w:szCs w:val="28"/>
-                <w:highlight w:val="yellow"/>
-              </w:rPr>
-              <w:t>.</w:t>
-            </w:r>
-            <w:r>
-              <w:rPr>
-                <w:sz w:val="28"/>
-                <w:szCs w:val="28"/>
-                <w:highlight w:val="yellow"/>
-              </w:rPr>
-              <w:t xml:space="preserve"> </w:t>
-            </w:r>
-            <w:r>
-              <w:rPr>
-                <w:sz w:val="28"/>
-                <w:szCs w:val="28"/>
-                <w:highlight w:val="yellow"/>
-              </w:rPr>
-              <w:t>Фами</w:t>
-            </w:r>
-            <w:r>
-              <w:rPr>
-                <w:sz w:val="28"/>
-                <w:szCs w:val="28"/>
-                <w:highlight w:val="yellow"/>
-              </w:rPr>
-              <w:t>лия</w:t>
-            </w:r>
+            <w:proofErr w:type="spellEnd"/>
           </w:p>
         </w:tc>
       </w:tr>
@@ -1180,13 +1122,5703 @@
       <w:r>
         <w:rPr>
           <w:sz w:val="24"/>
-          <w:highlight w:val="yellow"/>
-        </w:rPr>
-        <w:t>__</w:t>
+        </w:rPr>
+        <w:t>24</w:t>
+      </w:r>
+    </w:p>
+    <w:p>
+      <w:pPr>
+        <w:jc w:val="center"/>
+        <w:rPr>
+          <w:sz w:val="24"/>
+        </w:rPr>
+      </w:pPr>
+    </w:p>
+    <w:p>
+      <w:pPr>
+        <w:jc w:val="center"/>
+        <w:rPr>
+          <w:sz w:val="24"/>
+        </w:rPr>
+      </w:pPr>
+    </w:p>
+    <w:p>
+      <w:pPr>
+        <w:rPr>
+          <w:sz w:val="24"/>
+        </w:rPr>
+      </w:pPr>
+      <w:r>
+        <w:rPr>
+          <w:sz w:val="24"/>
+        </w:rPr>
+        <w:lastRenderedPageBreak/>
+        <w:t xml:space="preserve">Цель работы - знакомство с </w:t>
+      </w:r>
+      <w:proofErr w:type="spellStart"/>
+      <w:r>
+        <w:rPr>
+          <w:sz w:val="24"/>
+        </w:rPr>
+        <w:t>Go</w:t>
+      </w:r>
+      <w:proofErr w:type="spellEnd"/>
+      <w:r>
+        <w:rPr>
+          <w:sz w:val="24"/>
+        </w:rPr>
+        <w:t>, компилируемым многопоточным языком программирования</w:t>
+      </w:r>
+    </w:p>
+    <w:p>
+      <w:pPr>
+        <w:rPr>
+          <w:sz w:val="24"/>
+        </w:rPr>
+      </w:pPr>
+    </w:p>
+    <w:p>
+      <w:pPr>
+        <w:rPr>
+          <w:sz w:val="24"/>
+        </w:rPr>
+      </w:pPr>
+      <w:r>
+        <w:rPr>
+          <w:sz w:val="24"/>
+        </w:rPr>
+        <w:t>Ход работы:</w:t>
+      </w:r>
+    </w:p>
+    <w:p>
+      <w:pPr>
+        <w:rPr>
+          <w:sz w:val="24"/>
+          <w:lang w:val="en-US"/>
+        </w:rPr>
+      </w:pPr>
+    </w:p>
+    <w:p>
+      <w:pPr>
+        <w:pStyle w:val="af0"/>
+        <w:numPr>
+          <w:ilvl w:val="0"/>
+          <w:numId w:val="1"/>
+        </w:numPr>
+        <w:rPr>
+          <w:sz w:val="24"/>
+          <w:lang w:val="en-US"/>
+        </w:rPr>
+      </w:pPr>
+      <w:r>
+        <w:rPr>
+          <w:sz w:val="24"/>
+        </w:rPr>
+        <w:t xml:space="preserve">Создаем </w:t>
+      </w:r>
+      <w:r>
+        <w:rPr>
+          <w:sz w:val="24"/>
+          <w:lang w:val="en-US"/>
+        </w:rPr>
+        <w:t>Fork</w:t>
+      </w:r>
+    </w:p>
+    <w:p>
+      <w:pPr>
+        <w:pStyle w:val="af0"/>
+        <w:numPr>
+          <w:ilvl w:val="0"/>
+          <w:numId w:val="1"/>
+        </w:numPr>
+        <w:rPr>
+          <w:sz w:val="24"/>
+        </w:rPr>
+      </w:pPr>
+      <w:r>
+        <w:rPr>
+          <w:sz w:val="24"/>
+        </w:rPr>
+        <w:t>Клонируем его к себе на компьютер</w:t>
+      </w:r>
+    </w:p>
+    <w:p>
+      <w:pPr>
+        <w:pStyle w:val="af0"/>
+        <w:numPr>
+          <w:ilvl w:val="0"/>
+          <w:numId w:val="1"/>
+        </w:numPr>
+        <w:rPr>
+          <w:sz w:val="24"/>
+        </w:rPr>
+      </w:pPr>
+      <w:r>
+        <w:rPr>
+          <w:sz w:val="24"/>
+        </w:rPr>
+        <w:t xml:space="preserve">Создаем ветку </w:t>
+      </w:r>
+      <w:r>
+        <w:rPr>
+          <w:sz w:val="24"/>
+          <w:lang w:val="en-US"/>
+        </w:rPr>
+        <w:t>Dev</w:t>
+      </w:r>
+      <w:r>
+        <w:rPr>
+          <w:sz w:val="24"/>
+        </w:rPr>
+        <w:t xml:space="preserve"> </w:t>
+      </w:r>
+      <w:r>
+        <w:rPr>
+          <w:sz w:val="24"/>
+        </w:rPr>
+        <w:t xml:space="preserve">от ветки </w:t>
+      </w:r>
+      <w:r>
+        <w:rPr>
+          <w:sz w:val="24"/>
+          <w:lang w:val="en-US"/>
+        </w:rPr>
+        <w:t>Master</w:t>
+      </w:r>
+    </w:p>
+    <w:p>
+      <w:pPr>
+        <w:ind w:left="360"/>
+        <w:rPr>
+          <w:sz w:val="24"/>
+        </w:rPr>
+      </w:pPr>
+    </w:p>
+    <w:p>
+      <w:pPr>
+        <w:shd w:val="clear" w:color="auto" w:fill="1F2430"/>
+        <w:spacing w:line="330" w:lineRule="atLeast"/>
+        <w:rPr>
+          <w:rFonts w:ascii="Consolas" w:hAnsi="Consolas"/>
+          <w:color w:val="CCCAC2"/>
+          <w:sz w:val="24"/>
+          <w:szCs w:val="24"/>
+          <w:lang w:val="en-US"/>
+        </w:rPr>
+      </w:pPr>
+      <w:r>
+        <w:rPr>
+          <w:rFonts w:ascii="Consolas" w:hAnsi="Consolas"/>
+          <w:color w:val="FFAD66"/>
+          <w:sz w:val="24"/>
+          <w:szCs w:val="24"/>
+          <w:lang w:val="en-US"/>
+        </w:rPr>
+        <w:t>package</w:t>
+      </w:r>
+      <w:r>
+        <w:rPr>
+          <w:rFonts w:ascii="Consolas" w:hAnsi="Consolas"/>
+          <w:color w:val="CCCAC2"/>
+          <w:sz w:val="24"/>
+          <w:szCs w:val="24"/>
+          <w:lang w:val="en-US"/>
+        </w:rPr>
+        <w:t xml:space="preserve"> </w:t>
+      </w:r>
+      <w:r>
+        <w:rPr>
+          <w:rFonts w:ascii="Consolas" w:hAnsi="Consolas"/>
+          <w:color w:val="73D0FF"/>
+          <w:sz w:val="24"/>
+          <w:szCs w:val="24"/>
+          <w:lang w:val="en-US"/>
+        </w:rPr>
+        <w:t>main</w:t>
+      </w:r>
+    </w:p>
+    <w:p>
+      <w:pPr>
+        <w:shd w:val="clear" w:color="auto" w:fill="1F2430"/>
+        <w:spacing w:line="330" w:lineRule="atLeast"/>
+        <w:rPr>
+          <w:rFonts w:ascii="Consolas" w:hAnsi="Consolas"/>
+          <w:color w:val="CCCAC2"/>
+          <w:sz w:val="24"/>
+          <w:szCs w:val="24"/>
+          <w:lang w:val="en-US"/>
+        </w:rPr>
+      </w:pPr>
+    </w:p>
+    <w:p>
+      <w:pPr>
+        <w:shd w:val="clear" w:color="auto" w:fill="1F2430"/>
+        <w:spacing w:line="330" w:lineRule="atLeast"/>
+        <w:rPr>
+          <w:rFonts w:ascii="Consolas" w:hAnsi="Consolas"/>
+          <w:color w:val="CCCAC2"/>
+          <w:sz w:val="24"/>
+          <w:szCs w:val="24"/>
+          <w:lang w:val="en-US"/>
+        </w:rPr>
+      </w:pPr>
+      <w:r>
+        <w:rPr>
+          <w:rFonts w:ascii="Consolas" w:hAnsi="Consolas"/>
+          <w:color w:val="FFAD66"/>
+          <w:sz w:val="24"/>
+          <w:szCs w:val="24"/>
+          <w:lang w:val="en-US"/>
+        </w:rPr>
+        <w:t>import</w:t>
+      </w:r>
+      <w:r>
+        <w:rPr>
+          <w:rFonts w:ascii="Consolas" w:hAnsi="Consolas"/>
+          <w:color w:val="CCCAC2"/>
+          <w:sz w:val="24"/>
+          <w:szCs w:val="24"/>
+          <w:lang w:val="en-US"/>
+        </w:rPr>
+        <w:t xml:space="preserve"> (</w:t>
+      </w:r>
+    </w:p>
+    <w:p>
+      <w:pPr>
+        <w:shd w:val="clear" w:color="auto" w:fill="1F2430"/>
+        <w:spacing w:line="330" w:lineRule="atLeast"/>
+        <w:rPr>
+          <w:rFonts w:ascii="Consolas" w:hAnsi="Consolas"/>
+          <w:color w:val="CCCAC2"/>
+          <w:sz w:val="24"/>
+          <w:szCs w:val="24"/>
+          <w:lang w:val="en-US"/>
+        </w:rPr>
+      </w:pPr>
+      <w:r>
+        <w:rPr>
+          <w:rFonts w:ascii="Consolas" w:hAnsi="Consolas"/>
+          <w:color w:val="CCCAC2"/>
+          <w:sz w:val="24"/>
+          <w:szCs w:val="24"/>
+          <w:lang w:val="en-US"/>
+        </w:rPr>
+        <w:t xml:space="preserve">    </w:t>
+      </w:r>
+      <w:r>
+        <w:rPr>
+          <w:rFonts w:ascii="Consolas" w:hAnsi="Consolas"/>
+          <w:color w:val="D5FF80"/>
+          <w:sz w:val="24"/>
+          <w:szCs w:val="24"/>
+          <w:lang w:val="en-US"/>
+        </w:rPr>
+        <w:t>"</w:t>
+      </w:r>
+      <w:proofErr w:type="spellStart"/>
+      <w:r>
+        <w:rPr>
+          <w:rFonts w:ascii="Consolas" w:hAnsi="Consolas"/>
+          <w:color w:val="D5FF80"/>
+          <w:sz w:val="24"/>
+          <w:szCs w:val="24"/>
+          <w:lang w:val="en-US"/>
+        </w:rPr>
+        <w:t>fmt</w:t>
+      </w:r>
+      <w:proofErr w:type="spellEnd"/>
+      <w:r>
+        <w:rPr>
+          <w:rFonts w:ascii="Consolas" w:hAnsi="Consolas"/>
+          <w:color w:val="D5FF80"/>
+          <w:sz w:val="24"/>
+          <w:szCs w:val="24"/>
+          <w:lang w:val="en-US"/>
+        </w:rPr>
+        <w:t>"</w:t>
+      </w:r>
+    </w:p>
+    <w:p>
+      <w:pPr>
+        <w:shd w:val="clear" w:color="auto" w:fill="1F2430"/>
+        <w:spacing w:line="330" w:lineRule="atLeast"/>
+        <w:rPr>
+          <w:rFonts w:ascii="Consolas" w:hAnsi="Consolas"/>
+          <w:color w:val="CCCAC2"/>
+          <w:sz w:val="24"/>
+          <w:szCs w:val="24"/>
+          <w:lang w:val="en-US"/>
+        </w:rPr>
+      </w:pPr>
+      <w:r>
+        <w:rPr>
+          <w:rFonts w:ascii="Consolas" w:hAnsi="Consolas"/>
+          <w:color w:val="CCCAC2"/>
+          <w:sz w:val="24"/>
+          <w:szCs w:val="24"/>
+          <w:lang w:val="en-US"/>
+        </w:rPr>
+        <w:t xml:space="preserve">    </w:t>
+      </w:r>
+      <w:r>
+        <w:rPr>
+          <w:rFonts w:ascii="Consolas" w:hAnsi="Consolas"/>
+          <w:color w:val="D5FF80"/>
+          <w:sz w:val="24"/>
+          <w:szCs w:val="24"/>
+          <w:lang w:val="en-US"/>
+        </w:rPr>
+        <w:t>"</w:t>
+      </w:r>
+      <w:proofErr w:type="spellStart"/>
+      <w:r>
+        <w:rPr>
+          <w:rFonts w:ascii="Consolas" w:hAnsi="Consolas"/>
+          <w:color w:val="D5FF80"/>
+          <w:sz w:val="24"/>
+          <w:szCs w:val="24"/>
+          <w:lang w:val="en-US"/>
+        </w:rPr>
+        <w:t>strconv</w:t>
+      </w:r>
+      <w:proofErr w:type="spellEnd"/>
+      <w:r>
+        <w:rPr>
+          <w:rFonts w:ascii="Consolas" w:hAnsi="Consolas"/>
+          <w:color w:val="D5FF80"/>
+          <w:sz w:val="24"/>
+          <w:szCs w:val="24"/>
+          <w:lang w:val="en-US"/>
+        </w:rPr>
+        <w:t>"</w:t>
+      </w:r>
+    </w:p>
+    <w:p>
+      <w:pPr>
+        <w:shd w:val="clear" w:color="auto" w:fill="1F2430"/>
+        <w:spacing w:line="330" w:lineRule="atLeast"/>
+        <w:rPr>
+          <w:rFonts w:ascii="Consolas" w:hAnsi="Consolas"/>
+          <w:color w:val="CCCAC2"/>
+          <w:sz w:val="24"/>
+          <w:szCs w:val="24"/>
+          <w:lang w:val="en-US"/>
+        </w:rPr>
+      </w:pPr>
+      <w:r>
+        <w:rPr>
+          <w:rFonts w:ascii="Consolas" w:hAnsi="Consolas"/>
+          <w:color w:val="CCCAC2"/>
+          <w:sz w:val="24"/>
+          <w:szCs w:val="24"/>
+          <w:lang w:val="en-US"/>
+        </w:rPr>
+        <w:t>)</w:t>
+      </w:r>
+    </w:p>
+    <w:p>
+      <w:pPr>
+        <w:shd w:val="clear" w:color="auto" w:fill="1F2430"/>
+        <w:spacing w:line="330" w:lineRule="atLeast"/>
+        <w:rPr>
+          <w:rFonts w:ascii="Consolas" w:hAnsi="Consolas"/>
+          <w:color w:val="CCCAC2"/>
+          <w:sz w:val="24"/>
+          <w:szCs w:val="24"/>
+          <w:lang w:val="en-US"/>
+        </w:rPr>
+      </w:pPr>
+    </w:p>
+    <w:p>
+      <w:pPr>
+        <w:shd w:val="clear" w:color="auto" w:fill="1F2430"/>
+        <w:spacing w:line="330" w:lineRule="atLeast"/>
+        <w:rPr>
+          <w:rFonts w:ascii="Consolas" w:hAnsi="Consolas"/>
+          <w:color w:val="CCCAC2"/>
+          <w:sz w:val="24"/>
+          <w:szCs w:val="24"/>
+          <w:lang w:val="en-US"/>
+        </w:rPr>
+      </w:pPr>
+      <w:proofErr w:type="spellStart"/>
+      <w:r>
+        <w:rPr>
+          <w:rFonts w:ascii="Consolas" w:hAnsi="Consolas"/>
+          <w:color w:val="FFAD66"/>
+          <w:sz w:val="24"/>
+          <w:szCs w:val="24"/>
+          <w:lang w:val="en-US"/>
+        </w:rPr>
+        <w:t>func</w:t>
+      </w:r>
+      <w:proofErr w:type="spellEnd"/>
+      <w:r>
+        <w:rPr>
+          <w:rFonts w:ascii="Consolas" w:hAnsi="Consolas"/>
+          <w:color w:val="CCCAC2"/>
+          <w:sz w:val="24"/>
+          <w:szCs w:val="24"/>
+          <w:lang w:val="en-US"/>
+        </w:rPr>
+        <w:t xml:space="preserve"> </w:t>
+      </w:r>
+      <w:proofErr w:type="gramStart"/>
+      <w:r>
+        <w:rPr>
+          <w:rFonts w:ascii="Consolas" w:hAnsi="Consolas"/>
+          <w:color w:val="FFD173"/>
+          <w:sz w:val="24"/>
+          <w:szCs w:val="24"/>
+          <w:lang w:val="en-US"/>
+        </w:rPr>
+        <w:t>main</w:t>
+      </w:r>
+      <w:r>
+        <w:rPr>
+          <w:rFonts w:ascii="Consolas" w:hAnsi="Consolas"/>
+          <w:color w:val="CCCAC2"/>
+          <w:sz w:val="24"/>
+          <w:szCs w:val="24"/>
+          <w:lang w:val="en-US"/>
+        </w:rPr>
+        <w:t>(</w:t>
+      </w:r>
+      <w:proofErr w:type="gramEnd"/>
+      <w:r>
+        <w:rPr>
+          <w:rFonts w:ascii="Consolas" w:hAnsi="Consolas"/>
+          <w:color w:val="CCCAC2"/>
+          <w:sz w:val="24"/>
+          <w:szCs w:val="24"/>
+          <w:lang w:val="en-US"/>
+        </w:rPr>
+        <w:t>) {</w:t>
+      </w:r>
+    </w:p>
+    <w:p>
+      <w:pPr>
+        <w:shd w:val="clear" w:color="auto" w:fill="1F2430"/>
+        <w:spacing w:line="330" w:lineRule="atLeast"/>
+        <w:rPr>
+          <w:rFonts w:ascii="Consolas" w:hAnsi="Consolas"/>
+          <w:color w:val="CCCAC2"/>
+          <w:sz w:val="24"/>
+          <w:szCs w:val="24"/>
+          <w:lang w:val="en-US"/>
+        </w:rPr>
+      </w:pPr>
+      <w:r>
+        <w:rPr>
+          <w:rFonts w:ascii="Consolas" w:hAnsi="Consolas"/>
+          <w:color w:val="CCCAC2"/>
+          <w:sz w:val="24"/>
+          <w:szCs w:val="24"/>
+          <w:lang w:val="en-US"/>
+        </w:rPr>
+        <w:t xml:space="preserve">    </w:t>
+      </w:r>
+      <w:r>
+        <w:rPr>
+          <w:rFonts w:ascii="Consolas" w:hAnsi="Consolas"/>
+          <w:color w:val="FFAD66"/>
+          <w:sz w:val="24"/>
+          <w:szCs w:val="24"/>
+          <w:lang w:val="en-US"/>
+        </w:rPr>
+        <w:t>var</w:t>
+      </w:r>
+      <w:r>
+        <w:rPr>
+          <w:rFonts w:ascii="Consolas" w:hAnsi="Consolas"/>
+          <w:color w:val="CCCAC2"/>
+          <w:sz w:val="24"/>
+          <w:szCs w:val="24"/>
+          <w:lang w:val="en-US"/>
+        </w:rPr>
+        <w:t xml:space="preserve"> input </w:t>
+      </w:r>
+      <w:r>
+        <w:rPr>
+          <w:rFonts w:ascii="Consolas" w:hAnsi="Consolas"/>
+          <w:color w:val="5CCFE6"/>
+          <w:sz w:val="24"/>
+          <w:szCs w:val="24"/>
+          <w:lang w:val="en-US"/>
+        </w:rPr>
+        <w:t>int</w:t>
+      </w:r>
+    </w:p>
+    <w:p>
+      <w:pPr>
+        <w:shd w:val="clear" w:color="auto" w:fill="1F2430"/>
+        <w:spacing w:line="330" w:lineRule="atLeast"/>
+        <w:rPr>
+          <w:rFonts w:ascii="Consolas" w:hAnsi="Consolas"/>
+          <w:color w:val="CCCAC2"/>
+          <w:sz w:val="24"/>
+          <w:szCs w:val="24"/>
+          <w:lang w:val="en-US"/>
+        </w:rPr>
+      </w:pPr>
+      <w:r>
+        <w:rPr>
+          <w:rFonts w:ascii="Consolas" w:hAnsi="Consolas"/>
+          <w:color w:val="CCCAC2"/>
+          <w:sz w:val="24"/>
+          <w:szCs w:val="24"/>
+          <w:lang w:val="en-US"/>
+        </w:rPr>
+        <w:t xml:space="preserve">    </w:t>
+      </w:r>
+      <w:proofErr w:type="spellStart"/>
+      <w:proofErr w:type="gramStart"/>
+      <w:r>
+        <w:rPr>
+          <w:rFonts w:ascii="Consolas" w:hAnsi="Consolas"/>
+          <w:color w:val="CCCAC2"/>
+          <w:sz w:val="24"/>
+          <w:szCs w:val="24"/>
+          <w:lang w:val="en-US"/>
+        </w:rPr>
+        <w:t>fmt.</w:t>
+      </w:r>
+      <w:r>
+        <w:rPr>
+          <w:rFonts w:ascii="Consolas" w:hAnsi="Consolas"/>
+          <w:color w:val="FFD173"/>
+          <w:sz w:val="24"/>
+          <w:szCs w:val="24"/>
+          <w:lang w:val="en-US"/>
+        </w:rPr>
+        <w:t>Scan</w:t>
+      </w:r>
+      <w:proofErr w:type="spellEnd"/>
+      <w:proofErr w:type="gramEnd"/>
+      <w:r>
+        <w:rPr>
+          <w:rFonts w:ascii="Consolas" w:hAnsi="Consolas"/>
+          <w:color w:val="CCCAC2"/>
+          <w:sz w:val="24"/>
+          <w:szCs w:val="24"/>
+          <w:lang w:val="en-US"/>
+        </w:rPr>
+        <w:t>(</w:t>
+      </w:r>
+      <w:r>
+        <w:rPr>
+          <w:rFonts w:ascii="Consolas" w:hAnsi="Consolas"/>
+          <w:color w:val="F29E74"/>
+          <w:sz w:val="24"/>
+          <w:szCs w:val="24"/>
+          <w:lang w:val="en-US"/>
+        </w:rPr>
+        <w:t>&amp;</w:t>
+      </w:r>
+      <w:r>
+        <w:rPr>
+          <w:rFonts w:ascii="Consolas" w:hAnsi="Consolas"/>
+          <w:color w:val="CCCAC2"/>
+          <w:sz w:val="24"/>
+          <w:szCs w:val="24"/>
+          <w:lang w:val="en-US"/>
+        </w:rPr>
+        <w:t>input)</w:t>
+      </w:r>
+    </w:p>
+    <w:p>
+      <w:pPr>
+        <w:shd w:val="clear" w:color="auto" w:fill="1F2430"/>
+        <w:spacing w:line="330" w:lineRule="atLeast"/>
+        <w:rPr>
+          <w:rFonts w:ascii="Consolas" w:hAnsi="Consolas"/>
+          <w:color w:val="CCCAC2"/>
+          <w:sz w:val="24"/>
+          <w:szCs w:val="24"/>
+          <w:lang w:val="en-US"/>
+        </w:rPr>
+      </w:pPr>
+    </w:p>
+    <w:p>
+      <w:pPr>
+        <w:shd w:val="clear" w:color="auto" w:fill="1F2430"/>
+        <w:spacing w:line="330" w:lineRule="atLeast"/>
+        <w:rPr>
+          <w:rFonts w:ascii="Consolas" w:hAnsi="Consolas"/>
+          <w:color w:val="CCCAC2"/>
+          <w:sz w:val="24"/>
+          <w:szCs w:val="24"/>
+          <w:lang w:val="en-US"/>
+        </w:rPr>
+      </w:pPr>
+      <w:r>
+        <w:rPr>
+          <w:rFonts w:ascii="Consolas" w:hAnsi="Consolas"/>
+          <w:color w:val="CCCAC2"/>
+          <w:sz w:val="24"/>
+          <w:szCs w:val="24"/>
+          <w:lang w:val="en-US"/>
+        </w:rPr>
+        <w:t xml:space="preserve">    </w:t>
+      </w:r>
+      <w:proofErr w:type="gramStart"/>
+      <w:r>
+        <w:rPr>
+          <w:rFonts w:ascii="Consolas" w:hAnsi="Consolas"/>
+          <w:color w:val="CCCAC2"/>
+          <w:sz w:val="24"/>
+          <w:szCs w:val="24"/>
+          <w:lang w:val="en-US"/>
+        </w:rPr>
+        <w:t xml:space="preserve">str </w:t>
+      </w:r>
+      <w:r>
+        <w:rPr>
+          <w:rFonts w:ascii="Consolas" w:hAnsi="Consolas"/>
+          <w:color w:val="F29E74"/>
+          <w:sz w:val="24"/>
+          <w:szCs w:val="24"/>
+          <w:lang w:val="en-US"/>
+        </w:rPr>
+        <w:t>:</w:t>
+      </w:r>
+      <w:proofErr w:type="gramEnd"/>
+      <w:r>
+        <w:rPr>
+          <w:rFonts w:ascii="Consolas" w:hAnsi="Consolas"/>
+          <w:color w:val="F29E74"/>
+          <w:sz w:val="24"/>
+          <w:szCs w:val="24"/>
+          <w:lang w:val="en-US"/>
+        </w:rPr>
+        <w:t>=</w:t>
+      </w:r>
+      <w:r>
+        <w:rPr>
+          <w:rFonts w:ascii="Consolas" w:hAnsi="Consolas"/>
+          <w:color w:val="CCCAC2"/>
+          <w:sz w:val="24"/>
+          <w:szCs w:val="24"/>
+          <w:lang w:val="en-US"/>
+        </w:rPr>
+        <w:t xml:space="preserve"> </w:t>
+      </w:r>
+      <w:proofErr w:type="spellStart"/>
+      <w:r>
+        <w:rPr>
+          <w:rFonts w:ascii="Consolas" w:hAnsi="Consolas"/>
+          <w:color w:val="CCCAC2"/>
+          <w:sz w:val="24"/>
+          <w:szCs w:val="24"/>
+          <w:lang w:val="en-US"/>
+        </w:rPr>
+        <w:t>strconv.</w:t>
+      </w:r>
+      <w:r>
+        <w:rPr>
+          <w:rFonts w:ascii="Consolas" w:hAnsi="Consolas"/>
+          <w:color w:val="FFD173"/>
+          <w:sz w:val="24"/>
+          <w:szCs w:val="24"/>
+          <w:lang w:val="en-US"/>
+        </w:rPr>
+        <w:t>Itoa</w:t>
+      </w:r>
+      <w:proofErr w:type="spellEnd"/>
+      <w:r>
+        <w:rPr>
+          <w:rFonts w:ascii="Consolas" w:hAnsi="Consolas"/>
+          <w:color w:val="CCCAC2"/>
+          <w:sz w:val="24"/>
+          <w:szCs w:val="24"/>
+          <w:lang w:val="en-US"/>
+        </w:rPr>
+        <w:t>(input)</w:t>
+      </w:r>
+    </w:p>
+    <w:p>
+      <w:pPr>
+        <w:shd w:val="clear" w:color="auto" w:fill="1F2430"/>
+        <w:spacing w:line="330" w:lineRule="atLeast"/>
+        <w:rPr>
+          <w:rFonts w:ascii="Consolas" w:hAnsi="Consolas"/>
+          <w:color w:val="CCCAC2"/>
+          <w:sz w:val="24"/>
+          <w:szCs w:val="24"/>
+          <w:lang w:val="en-US"/>
+        </w:rPr>
+      </w:pPr>
+      <w:r>
+        <w:rPr>
+          <w:rFonts w:ascii="Consolas" w:hAnsi="Consolas"/>
+          <w:color w:val="CCCAC2"/>
+          <w:sz w:val="24"/>
+          <w:szCs w:val="24"/>
+          <w:lang w:val="en-US"/>
+        </w:rPr>
+        <w:t xml:space="preserve">    </w:t>
+      </w:r>
+      <w:proofErr w:type="gramStart"/>
+      <w:r>
+        <w:rPr>
+          <w:rFonts w:ascii="Consolas" w:hAnsi="Consolas"/>
+          <w:color w:val="CCCAC2"/>
+          <w:sz w:val="24"/>
+          <w:szCs w:val="24"/>
+          <w:lang w:val="en-US"/>
+        </w:rPr>
+        <w:t xml:space="preserve">result </w:t>
+      </w:r>
+      <w:r>
+        <w:rPr>
+          <w:rFonts w:ascii="Consolas" w:hAnsi="Consolas"/>
+          <w:color w:val="F29E74"/>
+          <w:sz w:val="24"/>
+          <w:szCs w:val="24"/>
+          <w:lang w:val="en-US"/>
+        </w:rPr>
+        <w:t>:</w:t>
+      </w:r>
+      <w:proofErr w:type="gramEnd"/>
+      <w:r>
+        <w:rPr>
+          <w:rFonts w:ascii="Consolas" w:hAnsi="Consolas"/>
+          <w:color w:val="F29E74"/>
+          <w:sz w:val="24"/>
+          <w:szCs w:val="24"/>
+          <w:lang w:val="en-US"/>
+        </w:rPr>
+        <w:t>=</w:t>
+      </w:r>
+      <w:r>
+        <w:rPr>
+          <w:rFonts w:ascii="Consolas" w:hAnsi="Consolas"/>
+          <w:color w:val="CCCAC2"/>
+          <w:sz w:val="24"/>
+          <w:szCs w:val="24"/>
+          <w:lang w:val="en-US"/>
+        </w:rPr>
+        <w:t xml:space="preserve"> </w:t>
+      </w:r>
+      <w:r>
+        <w:rPr>
+          <w:rFonts w:ascii="Consolas" w:hAnsi="Consolas"/>
+          <w:color w:val="D5FF80"/>
+          <w:sz w:val="24"/>
+          <w:szCs w:val="24"/>
+          <w:lang w:val="en-US"/>
+        </w:rPr>
+        <w:t>""</w:t>
+      </w:r>
+    </w:p>
+    <w:p>
+      <w:pPr>
+        <w:shd w:val="clear" w:color="auto" w:fill="1F2430"/>
+        <w:spacing w:line="330" w:lineRule="atLeast"/>
+        <w:rPr>
+          <w:rFonts w:ascii="Consolas" w:hAnsi="Consolas"/>
+          <w:color w:val="CCCAC2"/>
+          <w:sz w:val="24"/>
+          <w:szCs w:val="24"/>
+          <w:lang w:val="en-US"/>
+        </w:rPr>
+      </w:pPr>
+    </w:p>
+    <w:p>
+      <w:pPr>
+        <w:shd w:val="clear" w:color="auto" w:fill="1F2430"/>
+        <w:spacing w:line="330" w:lineRule="atLeast"/>
+        <w:rPr>
+          <w:rFonts w:ascii="Consolas" w:hAnsi="Consolas"/>
+          <w:color w:val="CCCAC2"/>
+          <w:sz w:val="24"/>
+          <w:szCs w:val="24"/>
+          <w:lang w:val="en-US"/>
+        </w:rPr>
+      </w:pPr>
+      <w:r>
+        <w:rPr>
+          <w:rFonts w:ascii="Consolas" w:hAnsi="Consolas"/>
+          <w:color w:val="CCCAC2"/>
+          <w:sz w:val="24"/>
+          <w:szCs w:val="24"/>
+          <w:lang w:val="en-US"/>
+        </w:rPr>
+        <w:t xml:space="preserve">    </w:t>
+      </w:r>
+      <w:r>
+        <w:rPr>
+          <w:rFonts w:ascii="Consolas" w:hAnsi="Consolas"/>
+          <w:color w:val="FFAD66"/>
+          <w:sz w:val="24"/>
+          <w:szCs w:val="24"/>
+          <w:lang w:val="en-US"/>
+        </w:rPr>
+        <w:t>for</w:t>
+      </w:r>
+      <w:r>
+        <w:rPr>
+          <w:rFonts w:ascii="Consolas" w:hAnsi="Consolas"/>
+          <w:color w:val="CCCAC2"/>
+          <w:sz w:val="24"/>
+          <w:szCs w:val="24"/>
+          <w:lang w:val="en-US"/>
+        </w:rPr>
+        <w:t xml:space="preserve"> _, </w:t>
+      </w:r>
+      <w:proofErr w:type="gramStart"/>
+      <w:r>
+        <w:rPr>
+          <w:rFonts w:ascii="Consolas" w:hAnsi="Consolas"/>
+          <w:color w:val="CCCAC2"/>
+          <w:sz w:val="24"/>
+          <w:szCs w:val="24"/>
+          <w:lang w:val="en-US"/>
+        </w:rPr>
+        <w:t xml:space="preserve">char </w:t>
+      </w:r>
+      <w:r>
+        <w:rPr>
+          <w:rFonts w:ascii="Consolas" w:hAnsi="Consolas"/>
+          <w:color w:val="F29E74"/>
+          <w:sz w:val="24"/>
+          <w:szCs w:val="24"/>
+          <w:lang w:val="en-US"/>
+        </w:rPr>
+        <w:t>:</w:t>
+      </w:r>
+      <w:proofErr w:type="gramEnd"/>
+      <w:r>
+        <w:rPr>
+          <w:rFonts w:ascii="Consolas" w:hAnsi="Consolas"/>
+          <w:color w:val="F29E74"/>
+          <w:sz w:val="24"/>
+          <w:szCs w:val="24"/>
+          <w:lang w:val="en-US"/>
+        </w:rPr>
+        <w:t>=</w:t>
+      </w:r>
+      <w:r>
+        <w:rPr>
+          <w:rFonts w:ascii="Consolas" w:hAnsi="Consolas"/>
+          <w:color w:val="CCCAC2"/>
+          <w:sz w:val="24"/>
+          <w:szCs w:val="24"/>
+          <w:lang w:val="en-US"/>
+        </w:rPr>
+        <w:t xml:space="preserve"> </w:t>
+      </w:r>
+      <w:r>
+        <w:rPr>
+          <w:rFonts w:ascii="Consolas" w:hAnsi="Consolas"/>
+          <w:color w:val="FFAD66"/>
+          <w:sz w:val="24"/>
+          <w:szCs w:val="24"/>
+          <w:lang w:val="en-US"/>
+        </w:rPr>
+        <w:t>range</w:t>
+      </w:r>
+      <w:r>
+        <w:rPr>
+          <w:rFonts w:ascii="Consolas" w:hAnsi="Consolas"/>
+          <w:color w:val="CCCAC2"/>
+          <w:sz w:val="24"/>
+          <w:szCs w:val="24"/>
+          <w:lang w:val="en-US"/>
+        </w:rPr>
+        <w:t xml:space="preserve"> str {</w:t>
+      </w:r>
+    </w:p>
+    <w:p>
+      <w:pPr>
+        <w:shd w:val="clear" w:color="auto" w:fill="1F2430"/>
+        <w:spacing w:line="330" w:lineRule="atLeast"/>
+        <w:rPr>
+          <w:rFonts w:ascii="Consolas" w:hAnsi="Consolas"/>
+          <w:color w:val="CCCAC2"/>
+          <w:sz w:val="24"/>
+          <w:szCs w:val="24"/>
+          <w:lang w:val="en-US"/>
+        </w:rPr>
+      </w:pPr>
+      <w:r>
+        <w:rPr>
+          <w:rFonts w:ascii="Consolas" w:hAnsi="Consolas"/>
+          <w:color w:val="CCCAC2"/>
+          <w:sz w:val="24"/>
+          <w:szCs w:val="24"/>
+          <w:lang w:val="en-US"/>
+        </w:rPr>
+        <w:t xml:space="preserve">        num, </w:t>
+      </w:r>
+      <w:proofErr w:type="gramStart"/>
+      <w:r>
+        <w:rPr>
+          <w:rFonts w:ascii="Consolas" w:hAnsi="Consolas"/>
+          <w:color w:val="CCCAC2"/>
+          <w:sz w:val="24"/>
+          <w:szCs w:val="24"/>
+          <w:lang w:val="en-US"/>
+        </w:rPr>
+        <w:t xml:space="preserve">_ </w:t>
+      </w:r>
+      <w:r>
+        <w:rPr>
+          <w:rFonts w:ascii="Consolas" w:hAnsi="Consolas"/>
+          <w:color w:val="F29E74"/>
+          <w:sz w:val="24"/>
+          <w:szCs w:val="24"/>
+          <w:lang w:val="en-US"/>
+        </w:rPr>
+        <w:t>:</w:t>
+      </w:r>
+      <w:proofErr w:type="gramEnd"/>
+      <w:r>
+        <w:rPr>
+          <w:rFonts w:ascii="Consolas" w:hAnsi="Consolas"/>
+          <w:color w:val="F29E74"/>
+          <w:sz w:val="24"/>
+          <w:szCs w:val="24"/>
+          <w:lang w:val="en-US"/>
+        </w:rPr>
+        <w:t>=</w:t>
+      </w:r>
+      <w:r>
+        <w:rPr>
+          <w:rFonts w:ascii="Consolas" w:hAnsi="Consolas"/>
+          <w:color w:val="CCCAC2"/>
+          <w:sz w:val="24"/>
+          <w:szCs w:val="24"/>
+          <w:lang w:val="en-US"/>
+        </w:rPr>
+        <w:t xml:space="preserve"> </w:t>
+      </w:r>
+      <w:proofErr w:type="spellStart"/>
+      <w:r>
+        <w:rPr>
+          <w:rFonts w:ascii="Consolas" w:hAnsi="Consolas"/>
+          <w:color w:val="CCCAC2"/>
+          <w:sz w:val="24"/>
+          <w:szCs w:val="24"/>
+          <w:lang w:val="en-US"/>
+        </w:rPr>
+        <w:t>strconv.</w:t>
+      </w:r>
+      <w:r>
+        <w:rPr>
+          <w:rFonts w:ascii="Consolas" w:hAnsi="Consolas"/>
+          <w:color w:val="FFD173"/>
+          <w:sz w:val="24"/>
+          <w:szCs w:val="24"/>
+          <w:lang w:val="en-US"/>
+        </w:rPr>
+        <w:t>Atoi</w:t>
+      </w:r>
+      <w:proofErr w:type="spellEnd"/>
+      <w:r>
+        <w:rPr>
+          <w:rFonts w:ascii="Consolas" w:hAnsi="Consolas"/>
+          <w:color w:val="CCCAC2"/>
+          <w:sz w:val="24"/>
+          <w:szCs w:val="24"/>
+          <w:lang w:val="en-US"/>
+        </w:rPr>
+        <w:t>(</w:t>
+      </w:r>
+      <w:r>
+        <w:rPr>
+          <w:rFonts w:ascii="Consolas" w:hAnsi="Consolas"/>
+          <w:color w:val="5CCFE6"/>
+          <w:sz w:val="24"/>
+          <w:szCs w:val="24"/>
+          <w:lang w:val="en-US"/>
+        </w:rPr>
+        <w:t>string</w:t>
+      </w:r>
+      <w:r>
+        <w:rPr>
+          <w:rFonts w:ascii="Consolas" w:hAnsi="Consolas"/>
+          <w:color w:val="CCCAC2"/>
+          <w:sz w:val="24"/>
+          <w:szCs w:val="24"/>
+          <w:lang w:val="en-US"/>
+        </w:rPr>
+        <w:t>(char))</w:t>
+      </w:r>
+    </w:p>
+    <w:p>
+      <w:pPr>
+        <w:shd w:val="clear" w:color="auto" w:fill="1F2430"/>
+        <w:spacing w:line="330" w:lineRule="atLeast"/>
+        <w:rPr>
+          <w:rFonts w:ascii="Consolas" w:hAnsi="Consolas"/>
+          <w:color w:val="CCCAC2"/>
+          <w:sz w:val="24"/>
+          <w:szCs w:val="24"/>
+          <w:lang w:val="en-US"/>
+        </w:rPr>
+      </w:pPr>
+      <w:r>
+        <w:rPr>
+          <w:rFonts w:ascii="Consolas" w:hAnsi="Consolas"/>
+          <w:color w:val="CCCAC2"/>
+          <w:sz w:val="24"/>
+          <w:szCs w:val="24"/>
+          <w:lang w:val="en-US"/>
+        </w:rPr>
+        <w:t xml:space="preserve">        </w:t>
+      </w:r>
+      <w:proofErr w:type="gramStart"/>
+      <w:r>
+        <w:rPr>
+          <w:rFonts w:ascii="Consolas" w:hAnsi="Consolas"/>
+          <w:color w:val="CCCAC2"/>
+          <w:sz w:val="24"/>
+          <w:szCs w:val="24"/>
+          <w:lang w:val="en-US"/>
+        </w:rPr>
+        <w:t xml:space="preserve">square </w:t>
+      </w:r>
+      <w:r>
+        <w:rPr>
+          <w:rFonts w:ascii="Consolas" w:hAnsi="Consolas"/>
+          <w:color w:val="F29E74"/>
+          <w:sz w:val="24"/>
+          <w:szCs w:val="24"/>
+          <w:lang w:val="en-US"/>
+        </w:rPr>
+        <w:t>:</w:t>
+      </w:r>
+      <w:proofErr w:type="gramEnd"/>
+      <w:r>
+        <w:rPr>
+          <w:rFonts w:ascii="Consolas" w:hAnsi="Consolas"/>
+          <w:color w:val="F29E74"/>
+          <w:sz w:val="24"/>
+          <w:szCs w:val="24"/>
+          <w:lang w:val="en-US"/>
+        </w:rPr>
+        <w:t>=</w:t>
+      </w:r>
+      <w:r>
+        <w:rPr>
+          <w:rFonts w:ascii="Consolas" w:hAnsi="Consolas"/>
+          <w:color w:val="CCCAC2"/>
+          <w:sz w:val="24"/>
+          <w:szCs w:val="24"/>
+          <w:lang w:val="en-US"/>
+        </w:rPr>
+        <w:t xml:space="preserve"> num </w:t>
+      </w:r>
+      <w:r>
+        <w:rPr>
+          <w:rFonts w:ascii="Consolas" w:hAnsi="Consolas"/>
+          <w:color w:val="F29E74"/>
+          <w:sz w:val="24"/>
+          <w:szCs w:val="24"/>
+          <w:lang w:val="en-US"/>
+        </w:rPr>
+        <w:t>*</w:t>
+      </w:r>
+      <w:r>
+        <w:rPr>
+          <w:rFonts w:ascii="Consolas" w:hAnsi="Consolas"/>
+          <w:color w:val="CCCAC2"/>
+          <w:sz w:val="24"/>
+          <w:szCs w:val="24"/>
+          <w:lang w:val="en-US"/>
+        </w:rPr>
+        <w:t xml:space="preserve"> num</w:t>
+      </w:r>
+    </w:p>
+    <w:p>
+      <w:pPr>
+        <w:shd w:val="clear" w:color="auto" w:fill="1F2430"/>
+        <w:spacing w:line="330" w:lineRule="atLeast"/>
+        <w:rPr>
+          <w:rFonts w:ascii="Consolas" w:hAnsi="Consolas"/>
+          <w:color w:val="CCCAC2"/>
+          <w:sz w:val="24"/>
+          <w:szCs w:val="24"/>
+          <w:lang w:val="en-US"/>
+        </w:rPr>
+      </w:pPr>
+      <w:r>
+        <w:rPr>
+          <w:rFonts w:ascii="Consolas" w:hAnsi="Consolas"/>
+          <w:color w:val="CCCAC2"/>
+          <w:sz w:val="24"/>
+          <w:szCs w:val="24"/>
+          <w:lang w:val="en-US"/>
+        </w:rPr>
+        <w:t xml:space="preserve">        result </w:t>
+      </w:r>
+      <w:r>
+        <w:rPr>
+          <w:rFonts w:ascii="Consolas" w:hAnsi="Consolas"/>
+          <w:color w:val="F29E74"/>
+          <w:sz w:val="24"/>
+          <w:szCs w:val="24"/>
+          <w:lang w:val="en-US"/>
+        </w:rPr>
+        <w:t>+=</w:t>
+      </w:r>
+      <w:r>
+        <w:rPr>
+          <w:rFonts w:ascii="Consolas" w:hAnsi="Consolas"/>
+          <w:color w:val="CCCAC2"/>
+          <w:sz w:val="24"/>
+          <w:szCs w:val="24"/>
+          <w:lang w:val="en-US"/>
+        </w:rPr>
+        <w:t xml:space="preserve"> </w:t>
+      </w:r>
+      <w:proofErr w:type="spellStart"/>
+      <w:proofErr w:type="gramStart"/>
+      <w:r>
+        <w:rPr>
+          <w:rFonts w:ascii="Consolas" w:hAnsi="Consolas"/>
+          <w:color w:val="CCCAC2"/>
+          <w:sz w:val="24"/>
+          <w:szCs w:val="24"/>
+          <w:lang w:val="en-US"/>
+        </w:rPr>
+        <w:t>strconv.</w:t>
+      </w:r>
+      <w:r>
+        <w:rPr>
+          <w:rFonts w:ascii="Consolas" w:hAnsi="Consolas"/>
+          <w:color w:val="FFD173"/>
+          <w:sz w:val="24"/>
+          <w:szCs w:val="24"/>
+          <w:lang w:val="en-US"/>
+        </w:rPr>
+        <w:t>Itoa</w:t>
+      </w:r>
+      <w:proofErr w:type="spellEnd"/>
+      <w:proofErr w:type="gramEnd"/>
+      <w:r>
+        <w:rPr>
+          <w:rFonts w:ascii="Consolas" w:hAnsi="Consolas"/>
+          <w:color w:val="CCCAC2"/>
+          <w:sz w:val="24"/>
+          <w:szCs w:val="24"/>
+          <w:lang w:val="en-US"/>
+        </w:rPr>
+        <w:t>(square)</w:t>
+      </w:r>
+    </w:p>
+    <w:p>
+      <w:pPr>
+        <w:shd w:val="clear" w:color="auto" w:fill="1F2430"/>
+        <w:spacing w:line="330" w:lineRule="atLeast"/>
+        <w:rPr>
+          <w:rFonts w:ascii="Consolas" w:hAnsi="Consolas"/>
+          <w:color w:val="CCCAC2"/>
+          <w:sz w:val="24"/>
+          <w:szCs w:val="24"/>
+          <w:lang w:val="en-US"/>
+        </w:rPr>
+      </w:pPr>
+      <w:r>
+        <w:rPr>
+          <w:rFonts w:ascii="Consolas" w:hAnsi="Consolas"/>
+          <w:color w:val="CCCAC2"/>
+          <w:sz w:val="24"/>
+          <w:szCs w:val="24"/>
+          <w:lang w:val="en-US"/>
+        </w:rPr>
+        <w:t>    }</w:t>
+      </w:r>
+    </w:p>
+    <w:p>
+      <w:pPr>
+        <w:shd w:val="clear" w:color="auto" w:fill="1F2430"/>
+        <w:spacing w:line="330" w:lineRule="atLeast"/>
+        <w:rPr>
+          <w:rFonts w:ascii="Consolas" w:hAnsi="Consolas"/>
+          <w:color w:val="CCCAC2"/>
+          <w:sz w:val="24"/>
+          <w:szCs w:val="24"/>
+          <w:lang w:val="en-US"/>
+        </w:rPr>
+      </w:pPr>
+    </w:p>
+    <w:p>
+      <w:pPr>
+        <w:shd w:val="clear" w:color="auto" w:fill="1F2430"/>
+        <w:spacing w:line="330" w:lineRule="atLeast"/>
+        <w:rPr>
+          <w:rFonts w:ascii="Consolas" w:hAnsi="Consolas"/>
+          <w:color w:val="CCCAC2"/>
+          <w:sz w:val="24"/>
+          <w:szCs w:val="24"/>
+          <w:lang w:val="en-US"/>
+        </w:rPr>
+      </w:pPr>
+      <w:r>
+        <w:rPr>
+          <w:rFonts w:ascii="Consolas" w:hAnsi="Consolas"/>
+          <w:color w:val="CCCAC2"/>
+          <w:sz w:val="24"/>
+          <w:szCs w:val="24"/>
+          <w:lang w:val="en-US"/>
+        </w:rPr>
+        <w:t xml:space="preserve">    </w:t>
+      </w:r>
+      <w:proofErr w:type="spellStart"/>
+      <w:proofErr w:type="gramStart"/>
+      <w:r>
+        <w:rPr>
+          <w:rFonts w:ascii="Consolas" w:hAnsi="Consolas"/>
+          <w:color w:val="CCCAC2"/>
+          <w:sz w:val="24"/>
+          <w:szCs w:val="24"/>
+          <w:lang w:val="en-US"/>
+        </w:rPr>
+        <w:t>fmt.</w:t>
+      </w:r>
+      <w:r>
+        <w:rPr>
+          <w:rFonts w:ascii="Consolas" w:hAnsi="Consolas"/>
+          <w:color w:val="FFD173"/>
+          <w:sz w:val="24"/>
+          <w:szCs w:val="24"/>
+          <w:lang w:val="en-US"/>
+        </w:rPr>
+        <w:t>Println</w:t>
+      </w:r>
+      <w:proofErr w:type="spellEnd"/>
+      <w:proofErr w:type="gramEnd"/>
+      <w:r>
+        <w:rPr>
+          <w:rFonts w:ascii="Consolas" w:hAnsi="Consolas"/>
+          <w:color w:val="CCCAC2"/>
+          <w:sz w:val="24"/>
+          <w:szCs w:val="24"/>
+          <w:lang w:val="en-US"/>
+        </w:rPr>
+        <w:t>(result)</w:t>
+      </w:r>
+    </w:p>
+    <w:p>
+      <w:pPr>
+        <w:shd w:val="clear" w:color="auto" w:fill="1F2430"/>
+        <w:spacing w:line="330" w:lineRule="atLeast"/>
+        <w:rPr>
+          <w:rFonts w:ascii="Consolas" w:hAnsi="Consolas"/>
+          <w:color w:val="CCCAC2"/>
+          <w:sz w:val="24"/>
+          <w:szCs w:val="24"/>
+          <w:lang w:val="en-US"/>
+        </w:rPr>
+      </w:pPr>
+      <w:r>
+        <w:rPr>
+          <w:rFonts w:ascii="Consolas" w:hAnsi="Consolas"/>
+          <w:color w:val="CCCAC2"/>
+          <w:sz w:val="24"/>
+          <w:szCs w:val="24"/>
+          <w:lang w:val="en-US"/>
+        </w:rPr>
+        <w:t>}</w:t>
+      </w:r>
+    </w:p>
+    <w:p>
+      <w:pPr>
+        <w:ind w:left="360"/>
+        <w:jc w:val="center"/>
+        <w:rPr>
+          <w:sz w:val="24"/>
+        </w:rPr>
+      </w:pPr>
+      <w:r>
+        <w:rPr>
+          <w:sz w:val="24"/>
+        </w:rPr>
+        <w:t>Рисунок</w:t>
+      </w:r>
+      <w:r>
+        <w:rPr>
+          <w:sz w:val="24"/>
+          <w:lang w:val="en-US"/>
+        </w:rPr>
+        <w:t xml:space="preserve"> 1. </w:t>
+      </w:r>
+      <w:r>
+        <w:rPr>
+          <w:sz w:val="24"/>
+        </w:rPr>
+        <w:t>Решение</w:t>
+      </w:r>
+      <w:r>
+        <w:rPr>
+          <w:sz w:val="24"/>
+          <w:lang w:val="en-US"/>
+        </w:rPr>
+        <w:t xml:space="preserve"> </w:t>
+      </w:r>
+      <w:r>
+        <w:rPr>
+          <w:sz w:val="24"/>
+        </w:rPr>
+        <w:t>первой задачи</w:t>
+      </w:r>
+    </w:p>
+    <w:p>
+      <w:pPr>
+        <w:ind w:left="360"/>
+        <w:jc w:val="center"/>
+        <w:rPr>
+          <w:sz w:val="24"/>
+        </w:rPr>
+      </w:pPr>
+    </w:p>
+    <w:p>
+      <w:pPr>
+        <w:shd w:val="clear" w:color="auto" w:fill="1F2430"/>
+        <w:spacing w:line="330" w:lineRule="atLeast"/>
+        <w:rPr>
+          <w:rFonts w:ascii="Consolas" w:hAnsi="Consolas"/>
+          <w:color w:val="CCCAC2"/>
+          <w:sz w:val="24"/>
+          <w:szCs w:val="24"/>
+          <w:lang w:val="en-US"/>
+        </w:rPr>
+      </w:pPr>
+      <w:r>
+        <w:rPr>
+          <w:rFonts w:ascii="Consolas" w:hAnsi="Consolas"/>
+          <w:color w:val="FFAD66"/>
+          <w:sz w:val="24"/>
+          <w:szCs w:val="24"/>
+          <w:lang w:val="en-US"/>
+        </w:rPr>
+        <w:t>package</w:t>
+      </w:r>
+      <w:r>
+        <w:rPr>
+          <w:rFonts w:ascii="Consolas" w:hAnsi="Consolas"/>
+          <w:color w:val="CCCAC2"/>
+          <w:sz w:val="24"/>
+          <w:szCs w:val="24"/>
+          <w:lang w:val="en-US"/>
+        </w:rPr>
+        <w:t xml:space="preserve"> </w:t>
+      </w:r>
+      <w:r>
+        <w:rPr>
+          <w:rFonts w:ascii="Consolas" w:hAnsi="Consolas"/>
+          <w:color w:val="73D0FF"/>
+          <w:sz w:val="24"/>
+          <w:szCs w:val="24"/>
+          <w:lang w:val="en-US"/>
+        </w:rPr>
+        <w:t>main</w:t>
+      </w:r>
+    </w:p>
+    <w:p>
+      <w:pPr>
+        <w:shd w:val="clear" w:color="auto" w:fill="1F2430"/>
+        <w:spacing w:line="330" w:lineRule="atLeast"/>
+        <w:rPr>
+          <w:rFonts w:ascii="Consolas" w:hAnsi="Consolas"/>
+          <w:color w:val="CCCAC2"/>
+          <w:sz w:val="24"/>
+          <w:szCs w:val="24"/>
+          <w:lang w:val="en-US"/>
+        </w:rPr>
+      </w:pPr>
+    </w:p>
+    <w:p>
+      <w:pPr>
+        <w:shd w:val="clear" w:color="auto" w:fill="1F2430"/>
+        <w:spacing w:line="330" w:lineRule="atLeast"/>
+        <w:rPr>
+          <w:rFonts w:ascii="Consolas" w:hAnsi="Consolas"/>
+          <w:color w:val="CCCAC2"/>
+          <w:sz w:val="24"/>
+          <w:szCs w:val="24"/>
+          <w:lang w:val="en-US"/>
+        </w:rPr>
+      </w:pPr>
+      <w:r>
+        <w:rPr>
+          <w:rFonts w:ascii="Consolas" w:hAnsi="Consolas"/>
+          <w:color w:val="FFAD66"/>
+          <w:sz w:val="24"/>
+          <w:szCs w:val="24"/>
+          <w:lang w:val="en-US"/>
+        </w:rPr>
+        <w:t>import</w:t>
+      </w:r>
+      <w:r>
+        <w:rPr>
+          <w:rFonts w:ascii="Consolas" w:hAnsi="Consolas"/>
+          <w:color w:val="CCCAC2"/>
+          <w:sz w:val="24"/>
+          <w:szCs w:val="24"/>
+          <w:lang w:val="en-US"/>
+        </w:rPr>
+        <w:t xml:space="preserve"> (</w:t>
+      </w:r>
+    </w:p>
+    <w:p>
+      <w:pPr>
+        <w:shd w:val="clear" w:color="auto" w:fill="1F2430"/>
+        <w:spacing w:line="330" w:lineRule="atLeast"/>
+        <w:rPr>
+          <w:rFonts w:ascii="Consolas" w:hAnsi="Consolas"/>
+          <w:color w:val="CCCAC2"/>
+          <w:sz w:val="24"/>
+          <w:szCs w:val="24"/>
+          <w:lang w:val="en-US"/>
+        </w:rPr>
+      </w:pPr>
+      <w:r>
+        <w:rPr>
+          <w:rFonts w:ascii="Consolas" w:hAnsi="Consolas"/>
+          <w:color w:val="CCCAC2"/>
+          <w:sz w:val="24"/>
+          <w:szCs w:val="24"/>
+          <w:lang w:val="en-US"/>
+        </w:rPr>
+        <w:t xml:space="preserve">    </w:t>
+      </w:r>
+      <w:r>
+        <w:rPr>
+          <w:rFonts w:ascii="Consolas" w:hAnsi="Consolas"/>
+          <w:color w:val="D5FF80"/>
+          <w:sz w:val="24"/>
+          <w:szCs w:val="24"/>
+          <w:lang w:val="en-US"/>
+        </w:rPr>
+        <w:t>"</w:t>
+      </w:r>
+      <w:proofErr w:type="spellStart"/>
+      <w:r>
+        <w:rPr>
+          <w:rFonts w:ascii="Consolas" w:hAnsi="Consolas"/>
+          <w:color w:val="D5FF80"/>
+          <w:sz w:val="24"/>
+          <w:szCs w:val="24"/>
+          <w:lang w:val="en-US"/>
+        </w:rPr>
+        <w:t>fmt</w:t>
+      </w:r>
+      <w:proofErr w:type="spellEnd"/>
+      <w:r>
+        <w:rPr>
+          <w:rFonts w:ascii="Consolas" w:hAnsi="Consolas"/>
+          <w:color w:val="D5FF80"/>
+          <w:sz w:val="24"/>
+          <w:szCs w:val="24"/>
+          <w:lang w:val="en-US"/>
+        </w:rPr>
+        <w:t>"</w:t>
+      </w:r>
+    </w:p>
+    <w:p>
+      <w:pPr>
+        <w:shd w:val="clear" w:color="auto" w:fill="1F2430"/>
+        <w:spacing w:line="330" w:lineRule="atLeast"/>
+        <w:rPr>
+          <w:rFonts w:ascii="Consolas" w:hAnsi="Consolas"/>
+          <w:color w:val="CCCAC2"/>
+          <w:sz w:val="24"/>
+          <w:szCs w:val="24"/>
+          <w:lang w:val="en-US"/>
+        </w:rPr>
+      </w:pPr>
+      <w:r>
+        <w:rPr>
+          <w:rFonts w:ascii="Consolas" w:hAnsi="Consolas"/>
+          <w:color w:val="CCCAC2"/>
+          <w:sz w:val="24"/>
+          <w:szCs w:val="24"/>
+          <w:lang w:val="en-US"/>
+        </w:rPr>
+        <w:t>)</w:t>
+      </w:r>
+    </w:p>
+    <w:p>
+      <w:pPr>
+        <w:shd w:val="clear" w:color="auto" w:fill="1F2430"/>
+        <w:spacing w:line="330" w:lineRule="atLeast"/>
+        <w:rPr>
+          <w:rFonts w:ascii="Consolas" w:hAnsi="Consolas"/>
+          <w:color w:val="CCCAC2"/>
+          <w:sz w:val="24"/>
+          <w:szCs w:val="24"/>
+          <w:lang w:val="en-US"/>
+        </w:rPr>
+      </w:pPr>
+    </w:p>
+    <w:p>
+      <w:pPr>
+        <w:shd w:val="clear" w:color="auto" w:fill="1F2430"/>
+        <w:spacing w:line="330" w:lineRule="atLeast"/>
+        <w:rPr>
+          <w:rFonts w:ascii="Consolas" w:hAnsi="Consolas"/>
+          <w:color w:val="CCCAC2"/>
+          <w:sz w:val="24"/>
+          <w:szCs w:val="24"/>
+          <w:lang w:val="en-US"/>
+        </w:rPr>
+      </w:pPr>
+      <w:proofErr w:type="spellStart"/>
+      <w:r>
+        <w:rPr>
+          <w:rFonts w:ascii="Consolas" w:hAnsi="Consolas"/>
+          <w:color w:val="FFAD66"/>
+          <w:sz w:val="24"/>
+          <w:szCs w:val="24"/>
+          <w:lang w:val="en-US"/>
+        </w:rPr>
+        <w:t>func</w:t>
+      </w:r>
+      <w:proofErr w:type="spellEnd"/>
+      <w:r>
+        <w:rPr>
+          <w:rFonts w:ascii="Consolas" w:hAnsi="Consolas"/>
+          <w:color w:val="CCCAC2"/>
+          <w:sz w:val="24"/>
+          <w:szCs w:val="24"/>
+          <w:lang w:val="en-US"/>
+        </w:rPr>
+        <w:t xml:space="preserve"> </w:t>
+      </w:r>
+      <w:proofErr w:type="gramStart"/>
+      <w:r>
+        <w:rPr>
+          <w:rFonts w:ascii="Consolas" w:hAnsi="Consolas"/>
+          <w:color w:val="FFD173"/>
+          <w:sz w:val="24"/>
+          <w:szCs w:val="24"/>
+          <w:lang w:val="en-US"/>
+        </w:rPr>
+        <w:t>main</w:t>
+      </w:r>
+      <w:r>
+        <w:rPr>
+          <w:rFonts w:ascii="Consolas" w:hAnsi="Consolas"/>
+          <w:color w:val="CCCAC2"/>
+          <w:sz w:val="24"/>
+          <w:szCs w:val="24"/>
+          <w:lang w:val="en-US"/>
+        </w:rPr>
+        <w:t>(</w:t>
+      </w:r>
+      <w:proofErr w:type="gramEnd"/>
+      <w:r>
+        <w:rPr>
+          <w:rFonts w:ascii="Consolas" w:hAnsi="Consolas"/>
+          <w:color w:val="CCCAC2"/>
+          <w:sz w:val="24"/>
+          <w:szCs w:val="24"/>
+          <w:lang w:val="en-US"/>
+        </w:rPr>
+        <w:t>) {</w:t>
+      </w:r>
+    </w:p>
+    <w:p>
+      <w:pPr>
+        <w:shd w:val="clear" w:color="auto" w:fill="1F2430"/>
+        <w:spacing w:line="330" w:lineRule="atLeast"/>
+        <w:rPr>
+          <w:rFonts w:ascii="Consolas" w:hAnsi="Consolas"/>
+          <w:color w:val="CCCAC2"/>
+          <w:sz w:val="24"/>
+          <w:szCs w:val="24"/>
+          <w:lang w:val="en-US"/>
+        </w:rPr>
+      </w:pPr>
+      <w:r>
+        <w:rPr>
+          <w:rFonts w:ascii="Consolas" w:hAnsi="Consolas"/>
+          <w:color w:val="CCCAC2"/>
+          <w:sz w:val="24"/>
+          <w:szCs w:val="24"/>
+          <w:lang w:val="en-US"/>
+        </w:rPr>
+        <w:t xml:space="preserve">    </w:t>
+      </w:r>
+      <w:r>
+        <w:rPr>
+          <w:rFonts w:ascii="Consolas" w:hAnsi="Consolas"/>
+          <w:color w:val="FFAD66"/>
+          <w:sz w:val="24"/>
+          <w:szCs w:val="24"/>
+          <w:lang w:val="en-US"/>
+        </w:rPr>
+        <w:t>var</w:t>
+      </w:r>
+      <w:r>
+        <w:rPr>
+          <w:rFonts w:ascii="Consolas" w:hAnsi="Consolas"/>
+          <w:color w:val="CCCAC2"/>
+          <w:sz w:val="24"/>
+          <w:szCs w:val="24"/>
+          <w:lang w:val="en-US"/>
+        </w:rPr>
+        <w:t xml:space="preserve"> input </w:t>
+      </w:r>
+      <w:r>
+        <w:rPr>
+          <w:rFonts w:ascii="Consolas" w:hAnsi="Consolas"/>
+          <w:color w:val="5CCFE6"/>
+          <w:sz w:val="24"/>
+          <w:szCs w:val="24"/>
+          <w:lang w:val="en-US"/>
+        </w:rPr>
+        <w:t>string</w:t>
+      </w:r>
+    </w:p>
+    <w:p>
+      <w:pPr>
+        <w:shd w:val="clear" w:color="auto" w:fill="1F2430"/>
+        <w:spacing w:line="330" w:lineRule="atLeast"/>
+        <w:rPr>
+          <w:rFonts w:ascii="Consolas" w:hAnsi="Consolas"/>
+          <w:color w:val="CCCAC2"/>
+          <w:sz w:val="24"/>
+          <w:szCs w:val="24"/>
+          <w:lang w:val="en-US"/>
+        </w:rPr>
+      </w:pPr>
+      <w:r>
+        <w:rPr>
+          <w:rFonts w:ascii="Consolas" w:hAnsi="Consolas"/>
+          <w:color w:val="CCCAC2"/>
+          <w:sz w:val="24"/>
+          <w:szCs w:val="24"/>
+          <w:lang w:val="en-US"/>
+        </w:rPr>
+        <w:t xml:space="preserve">    </w:t>
+      </w:r>
+      <w:proofErr w:type="spellStart"/>
+      <w:proofErr w:type="gramStart"/>
+      <w:r>
+        <w:rPr>
+          <w:rFonts w:ascii="Consolas" w:hAnsi="Consolas"/>
+          <w:color w:val="CCCAC2"/>
+          <w:sz w:val="24"/>
+          <w:szCs w:val="24"/>
+          <w:lang w:val="en-US"/>
+        </w:rPr>
+        <w:t>fmt.</w:t>
+      </w:r>
+      <w:r>
+        <w:rPr>
+          <w:rFonts w:ascii="Consolas" w:hAnsi="Consolas"/>
+          <w:color w:val="FFD173"/>
+          <w:sz w:val="24"/>
+          <w:szCs w:val="24"/>
+          <w:lang w:val="en-US"/>
+        </w:rPr>
+        <w:t>Scan</w:t>
+      </w:r>
+      <w:proofErr w:type="spellEnd"/>
+      <w:proofErr w:type="gramEnd"/>
+      <w:r>
+        <w:rPr>
+          <w:rFonts w:ascii="Consolas" w:hAnsi="Consolas"/>
+          <w:color w:val="CCCAC2"/>
+          <w:sz w:val="24"/>
+          <w:szCs w:val="24"/>
+          <w:lang w:val="en-US"/>
+        </w:rPr>
+        <w:t>(</w:t>
+      </w:r>
+      <w:r>
+        <w:rPr>
+          <w:rFonts w:ascii="Consolas" w:hAnsi="Consolas"/>
+          <w:color w:val="F29E74"/>
+          <w:sz w:val="24"/>
+          <w:szCs w:val="24"/>
+          <w:lang w:val="en-US"/>
+        </w:rPr>
+        <w:t>&amp;</w:t>
+      </w:r>
+      <w:r>
+        <w:rPr>
+          <w:rFonts w:ascii="Consolas" w:hAnsi="Consolas"/>
+          <w:color w:val="CCCAC2"/>
+          <w:sz w:val="24"/>
+          <w:szCs w:val="24"/>
+          <w:lang w:val="en-US"/>
+        </w:rPr>
+        <w:t>input)</w:t>
+      </w:r>
+    </w:p>
+    <w:p>
+      <w:pPr>
+        <w:shd w:val="clear" w:color="auto" w:fill="1F2430"/>
+        <w:spacing w:line="330" w:lineRule="atLeast"/>
+        <w:rPr>
+          <w:rFonts w:ascii="Consolas" w:hAnsi="Consolas"/>
+          <w:color w:val="CCCAC2"/>
+          <w:sz w:val="24"/>
+          <w:szCs w:val="24"/>
+          <w:lang w:val="en-US"/>
+        </w:rPr>
+      </w:pPr>
+    </w:p>
+    <w:p>
+      <w:pPr>
+        <w:shd w:val="clear" w:color="auto" w:fill="1F2430"/>
+        <w:spacing w:line="330" w:lineRule="atLeast"/>
+        <w:rPr>
+          <w:rFonts w:ascii="Consolas" w:hAnsi="Consolas"/>
+          <w:color w:val="CCCAC2"/>
+          <w:sz w:val="24"/>
+          <w:szCs w:val="24"/>
+          <w:lang w:val="en-US"/>
+        </w:rPr>
+      </w:pPr>
+      <w:r>
+        <w:rPr>
+          <w:rFonts w:ascii="Consolas" w:hAnsi="Consolas"/>
+          <w:color w:val="CCCAC2"/>
+          <w:sz w:val="24"/>
+          <w:szCs w:val="24"/>
+          <w:lang w:val="en-US"/>
+        </w:rPr>
+        <w:t xml:space="preserve">    </w:t>
+      </w:r>
+      <w:proofErr w:type="gramStart"/>
+      <w:r>
+        <w:rPr>
+          <w:rFonts w:ascii="Consolas" w:hAnsi="Consolas"/>
+          <w:color w:val="CCCAC2"/>
+          <w:sz w:val="24"/>
+          <w:szCs w:val="24"/>
+          <w:lang w:val="en-US"/>
+        </w:rPr>
+        <w:t xml:space="preserve">max </w:t>
+      </w:r>
+      <w:r>
+        <w:rPr>
+          <w:rFonts w:ascii="Consolas" w:hAnsi="Consolas"/>
+          <w:color w:val="F29E74"/>
+          <w:sz w:val="24"/>
+          <w:szCs w:val="24"/>
+          <w:lang w:val="en-US"/>
+        </w:rPr>
+        <w:t>:</w:t>
+      </w:r>
+      <w:proofErr w:type="gramEnd"/>
+      <w:r>
+        <w:rPr>
+          <w:rFonts w:ascii="Consolas" w:hAnsi="Consolas"/>
+          <w:color w:val="F29E74"/>
+          <w:sz w:val="24"/>
+          <w:szCs w:val="24"/>
+          <w:lang w:val="en-US"/>
+        </w:rPr>
+        <w:t>=</w:t>
+      </w:r>
+      <w:r>
+        <w:rPr>
+          <w:rFonts w:ascii="Consolas" w:hAnsi="Consolas"/>
+          <w:color w:val="CCCAC2"/>
+          <w:sz w:val="24"/>
+          <w:szCs w:val="24"/>
+          <w:lang w:val="en-US"/>
+        </w:rPr>
+        <w:t xml:space="preserve"> </w:t>
+      </w:r>
+      <w:r>
+        <w:rPr>
+          <w:rFonts w:ascii="Consolas" w:hAnsi="Consolas"/>
+          <w:color w:val="D5FF80"/>
+          <w:sz w:val="24"/>
+          <w:szCs w:val="24"/>
+          <w:lang w:val="en-US"/>
+        </w:rPr>
+        <w:t>'</w:t>
+      </w:r>
+      <w:r>
+        <w:rPr>
+          <w:rFonts w:ascii="Consolas" w:hAnsi="Consolas"/>
+          <w:color w:val="95E6CB"/>
+          <w:sz w:val="24"/>
+          <w:szCs w:val="24"/>
+          <w:lang w:val="en-US"/>
+        </w:rPr>
+        <w:t>0</w:t>
+      </w:r>
+      <w:r>
+        <w:rPr>
+          <w:rFonts w:ascii="Consolas" w:hAnsi="Consolas"/>
+          <w:color w:val="D5FF80"/>
+          <w:sz w:val="24"/>
+          <w:szCs w:val="24"/>
+          <w:lang w:val="en-US"/>
+        </w:rPr>
+        <w:t>'</w:t>
+      </w:r>
+    </w:p>
+    <w:p>
+      <w:pPr>
+        <w:shd w:val="clear" w:color="auto" w:fill="1F2430"/>
+        <w:spacing w:line="330" w:lineRule="atLeast"/>
+        <w:rPr>
+          <w:rFonts w:ascii="Consolas" w:hAnsi="Consolas"/>
+          <w:color w:val="CCCAC2"/>
+          <w:sz w:val="24"/>
+          <w:szCs w:val="24"/>
+          <w:lang w:val="en-US"/>
+        </w:rPr>
+      </w:pPr>
+    </w:p>
+    <w:p>
+      <w:pPr>
+        <w:shd w:val="clear" w:color="auto" w:fill="1F2430"/>
+        <w:spacing w:line="330" w:lineRule="atLeast"/>
+        <w:rPr>
+          <w:rFonts w:ascii="Consolas" w:hAnsi="Consolas"/>
+          <w:color w:val="CCCAC2"/>
+          <w:sz w:val="24"/>
+          <w:szCs w:val="24"/>
+          <w:lang w:val="en-US"/>
+        </w:rPr>
+      </w:pPr>
+      <w:r>
+        <w:rPr>
+          <w:rFonts w:ascii="Consolas" w:hAnsi="Consolas"/>
+          <w:color w:val="CCCAC2"/>
+          <w:sz w:val="24"/>
+          <w:szCs w:val="24"/>
+          <w:lang w:val="en-US"/>
+        </w:rPr>
+        <w:t xml:space="preserve">    </w:t>
+      </w:r>
+      <w:r>
+        <w:rPr>
+          <w:rFonts w:ascii="Consolas" w:hAnsi="Consolas"/>
+          <w:color w:val="FFAD66"/>
+          <w:sz w:val="24"/>
+          <w:szCs w:val="24"/>
+          <w:lang w:val="en-US"/>
+        </w:rPr>
+        <w:t>for</w:t>
+      </w:r>
+      <w:r>
+        <w:rPr>
+          <w:rFonts w:ascii="Consolas" w:hAnsi="Consolas"/>
+          <w:color w:val="CCCAC2"/>
+          <w:sz w:val="24"/>
+          <w:szCs w:val="24"/>
+          <w:lang w:val="en-US"/>
+        </w:rPr>
+        <w:t xml:space="preserve"> _, </w:t>
+      </w:r>
+      <w:proofErr w:type="gramStart"/>
+      <w:r>
+        <w:rPr>
+          <w:rFonts w:ascii="Consolas" w:hAnsi="Consolas"/>
+          <w:color w:val="CCCAC2"/>
+          <w:sz w:val="24"/>
+          <w:szCs w:val="24"/>
+          <w:lang w:val="en-US"/>
+        </w:rPr>
+        <w:t xml:space="preserve">char </w:t>
+      </w:r>
+      <w:r>
+        <w:rPr>
+          <w:rFonts w:ascii="Consolas" w:hAnsi="Consolas"/>
+          <w:color w:val="F29E74"/>
+          <w:sz w:val="24"/>
+          <w:szCs w:val="24"/>
+          <w:lang w:val="en-US"/>
+        </w:rPr>
+        <w:t>:</w:t>
+      </w:r>
+      <w:proofErr w:type="gramEnd"/>
+      <w:r>
+        <w:rPr>
+          <w:rFonts w:ascii="Consolas" w:hAnsi="Consolas"/>
+          <w:color w:val="F29E74"/>
+          <w:sz w:val="24"/>
+          <w:szCs w:val="24"/>
+          <w:lang w:val="en-US"/>
+        </w:rPr>
+        <w:t>=</w:t>
+      </w:r>
+      <w:r>
+        <w:rPr>
+          <w:rFonts w:ascii="Consolas" w:hAnsi="Consolas"/>
+          <w:color w:val="CCCAC2"/>
+          <w:sz w:val="24"/>
+          <w:szCs w:val="24"/>
+          <w:lang w:val="en-US"/>
+        </w:rPr>
+        <w:t xml:space="preserve"> </w:t>
+      </w:r>
+      <w:r>
+        <w:rPr>
+          <w:rFonts w:ascii="Consolas" w:hAnsi="Consolas"/>
+          <w:color w:val="FFAD66"/>
+          <w:sz w:val="24"/>
+          <w:szCs w:val="24"/>
+          <w:lang w:val="en-US"/>
+        </w:rPr>
+        <w:t>range</w:t>
+      </w:r>
+      <w:r>
+        <w:rPr>
+          <w:rFonts w:ascii="Consolas" w:hAnsi="Consolas"/>
+          <w:color w:val="CCCAC2"/>
+          <w:sz w:val="24"/>
+          <w:szCs w:val="24"/>
+          <w:lang w:val="en-US"/>
+        </w:rPr>
+        <w:t xml:space="preserve"> input {</w:t>
+      </w:r>
+    </w:p>
+    <w:p>
+      <w:pPr>
+        <w:shd w:val="clear" w:color="auto" w:fill="1F2430"/>
+        <w:spacing w:line="330" w:lineRule="atLeast"/>
+        <w:rPr>
+          <w:rFonts w:ascii="Consolas" w:hAnsi="Consolas"/>
+          <w:color w:val="CCCAC2"/>
+          <w:sz w:val="24"/>
+          <w:szCs w:val="24"/>
+          <w:lang w:val="en-US"/>
+        </w:rPr>
+      </w:pPr>
+      <w:r>
+        <w:rPr>
+          <w:rFonts w:ascii="Consolas" w:hAnsi="Consolas"/>
+          <w:color w:val="CCCAC2"/>
+          <w:sz w:val="24"/>
+          <w:szCs w:val="24"/>
+          <w:lang w:val="en-US"/>
+        </w:rPr>
+        <w:t xml:space="preserve">        </w:t>
+      </w:r>
+      <w:r>
+        <w:rPr>
+          <w:rFonts w:ascii="Consolas" w:hAnsi="Consolas"/>
+          <w:color w:val="FFAD66"/>
+          <w:sz w:val="24"/>
+          <w:szCs w:val="24"/>
+          <w:lang w:val="en-US"/>
+        </w:rPr>
+        <w:t>if</w:t>
+      </w:r>
+      <w:r>
+        <w:rPr>
+          <w:rFonts w:ascii="Consolas" w:hAnsi="Consolas"/>
+          <w:color w:val="CCCAC2"/>
+          <w:sz w:val="24"/>
+          <w:szCs w:val="24"/>
+          <w:lang w:val="en-US"/>
+        </w:rPr>
+        <w:t xml:space="preserve"> char </w:t>
+      </w:r>
+      <w:r>
+        <w:rPr>
+          <w:rFonts w:ascii="Consolas" w:hAnsi="Consolas"/>
+          <w:color w:val="F29E74"/>
+          <w:sz w:val="24"/>
+          <w:szCs w:val="24"/>
+          <w:lang w:val="en-US"/>
+        </w:rPr>
+        <w:t>&gt;</w:t>
+      </w:r>
+      <w:r>
+        <w:rPr>
+          <w:rFonts w:ascii="Consolas" w:hAnsi="Consolas"/>
+          <w:color w:val="CCCAC2"/>
+          <w:sz w:val="24"/>
+          <w:szCs w:val="24"/>
+          <w:lang w:val="en-US"/>
+        </w:rPr>
+        <w:t xml:space="preserve"> max {</w:t>
+      </w:r>
+    </w:p>
+    <w:p>
+      <w:pPr>
+        <w:shd w:val="clear" w:color="auto" w:fill="1F2430"/>
+        <w:spacing w:line="330" w:lineRule="atLeast"/>
+        <w:rPr>
+          <w:rFonts w:ascii="Consolas" w:hAnsi="Consolas"/>
+          <w:color w:val="CCCAC2"/>
+          <w:sz w:val="24"/>
+          <w:szCs w:val="24"/>
+          <w:lang w:val="en-US"/>
+        </w:rPr>
+      </w:pPr>
+      <w:r>
+        <w:rPr>
+          <w:rFonts w:ascii="Consolas" w:hAnsi="Consolas"/>
+          <w:color w:val="CCCAC2"/>
+          <w:sz w:val="24"/>
+          <w:szCs w:val="24"/>
+          <w:lang w:val="en-US"/>
+        </w:rPr>
+        <w:t xml:space="preserve">            max </w:t>
+      </w:r>
+      <w:r>
+        <w:rPr>
+          <w:rFonts w:ascii="Consolas" w:hAnsi="Consolas"/>
+          <w:color w:val="F29E74"/>
+          <w:sz w:val="24"/>
+          <w:szCs w:val="24"/>
+          <w:lang w:val="en-US"/>
+        </w:rPr>
+        <w:t>=</w:t>
+      </w:r>
+      <w:r>
+        <w:rPr>
+          <w:rFonts w:ascii="Consolas" w:hAnsi="Consolas"/>
+          <w:color w:val="CCCAC2"/>
+          <w:sz w:val="24"/>
+          <w:szCs w:val="24"/>
+          <w:lang w:val="en-US"/>
+        </w:rPr>
+        <w:t xml:space="preserve"> char</w:t>
+      </w:r>
+    </w:p>
+    <w:p>
+      <w:pPr>
+        <w:shd w:val="clear" w:color="auto" w:fill="1F2430"/>
+        <w:spacing w:line="330" w:lineRule="atLeast"/>
+        <w:rPr>
+          <w:rFonts w:ascii="Consolas" w:hAnsi="Consolas"/>
+          <w:color w:val="CCCAC2"/>
+          <w:sz w:val="24"/>
+          <w:szCs w:val="24"/>
+          <w:lang w:val="en-US"/>
+        </w:rPr>
+      </w:pPr>
+      <w:r>
+        <w:rPr>
+          <w:rFonts w:ascii="Consolas" w:hAnsi="Consolas"/>
+          <w:color w:val="CCCAC2"/>
+          <w:sz w:val="24"/>
+          <w:szCs w:val="24"/>
+          <w:lang w:val="en-US"/>
+        </w:rPr>
+        <w:lastRenderedPageBreak/>
+        <w:t>        }</w:t>
+      </w:r>
+    </w:p>
+    <w:p>
+      <w:pPr>
+        <w:shd w:val="clear" w:color="auto" w:fill="1F2430"/>
+        <w:spacing w:line="330" w:lineRule="atLeast"/>
+        <w:rPr>
+          <w:rFonts w:ascii="Consolas" w:hAnsi="Consolas"/>
+          <w:color w:val="CCCAC2"/>
+          <w:sz w:val="24"/>
+          <w:szCs w:val="24"/>
+          <w:lang w:val="en-US"/>
+        </w:rPr>
+      </w:pPr>
+      <w:r>
+        <w:rPr>
+          <w:rFonts w:ascii="Consolas" w:hAnsi="Consolas"/>
+          <w:color w:val="CCCAC2"/>
+          <w:sz w:val="24"/>
+          <w:szCs w:val="24"/>
+          <w:lang w:val="en-US"/>
+        </w:rPr>
+        <w:t>    }</w:t>
+      </w:r>
+    </w:p>
+    <w:p>
+      <w:pPr>
+        <w:shd w:val="clear" w:color="auto" w:fill="1F2430"/>
+        <w:spacing w:line="330" w:lineRule="atLeast"/>
+        <w:rPr>
+          <w:rFonts w:ascii="Consolas" w:hAnsi="Consolas"/>
+          <w:color w:val="CCCAC2"/>
+          <w:sz w:val="24"/>
+          <w:szCs w:val="24"/>
+          <w:lang w:val="en-US"/>
+        </w:rPr>
+      </w:pPr>
+    </w:p>
+    <w:p>
+      <w:pPr>
+        <w:shd w:val="clear" w:color="auto" w:fill="1F2430"/>
+        <w:spacing w:line="330" w:lineRule="atLeast"/>
+        <w:rPr>
+          <w:rFonts w:ascii="Consolas" w:hAnsi="Consolas"/>
+          <w:color w:val="CCCAC2"/>
+          <w:sz w:val="24"/>
+          <w:szCs w:val="24"/>
+          <w:lang w:val="en-US"/>
+        </w:rPr>
+      </w:pPr>
+      <w:r>
+        <w:rPr>
+          <w:rFonts w:ascii="Consolas" w:hAnsi="Consolas"/>
+          <w:color w:val="CCCAC2"/>
+          <w:sz w:val="24"/>
+          <w:szCs w:val="24"/>
+          <w:lang w:val="en-US"/>
+        </w:rPr>
+        <w:t xml:space="preserve">    </w:t>
+      </w:r>
+      <w:proofErr w:type="spellStart"/>
+      <w:proofErr w:type="gramStart"/>
+      <w:r>
+        <w:rPr>
+          <w:rFonts w:ascii="Consolas" w:hAnsi="Consolas"/>
+          <w:color w:val="CCCAC2"/>
+          <w:sz w:val="24"/>
+          <w:szCs w:val="24"/>
+          <w:lang w:val="en-US"/>
+        </w:rPr>
+        <w:t>fmt.</w:t>
+      </w:r>
+      <w:r>
+        <w:rPr>
+          <w:rFonts w:ascii="Consolas" w:hAnsi="Consolas"/>
+          <w:color w:val="FFD173"/>
+          <w:sz w:val="24"/>
+          <w:szCs w:val="24"/>
+          <w:lang w:val="en-US"/>
+        </w:rPr>
+        <w:t>Printf</w:t>
+      </w:r>
+      <w:proofErr w:type="spellEnd"/>
+      <w:proofErr w:type="gramEnd"/>
+      <w:r>
+        <w:rPr>
+          <w:rFonts w:ascii="Consolas" w:hAnsi="Consolas"/>
+          <w:color w:val="CCCAC2"/>
+          <w:sz w:val="24"/>
+          <w:szCs w:val="24"/>
+          <w:lang w:val="en-US"/>
+        </w:rPr>
+        <w:t>(</w:t>
+      </w:r>
+      <w:r>
+        <w:rPr>
+          <w:rFonts w:ascii="Consolas" w:hAnsi="Consolas"/>
+          <w:color w:val="5CCFE6"/>
+          <w:sz w:val="24"/>
+          <w:szCs w:val="24"/>
+          <w:lang w:val="en-US"/>
+        </w:rPr>
+        <w:t>string</w:t>
+      </w:r>
+      <w:r>
+        <w:rPr>
+          <w:rFonts w:ascii="Consolas" w:hAnsi="Consolas"/>
+          <w:color w:val="CCCAC2"/>
+          <w:sz w:val="24"/>
+          <w:szCs w:val="24"/>
+          <w:lang w:val="en-US"/>
+        </w:rPr>
+        <w:t>(max))</w:t>
+      </w:r>
+    </w:p>
+    <w:p>
+      <w:pPr>
+        <w:shd w:val="clear" w:color="auto" w:fill="1F2430"/>
+        <w:spacing w:line="330" w:lineRule="atLeast"/>
+        <w:rPr>
+          <w:rFonts w:ascii="Consolas" w:hAnsi="Consolas"/>
+          <w:color w:val="CCCAC2"/>
+          <w:sz w:val="24"/>
+          <w:szCs w:val="24"/>
+          <w:lang w:val="en-US"/>
+        </w:rPr>
+      </w:pPr>
+      <w:r>
+        <w:rPr>
+          <w:rFonts w:ascii="Consolas" w:hAnsi="Consolas"/>
+          <w:color w:val="CCCAC2"/>
+          <w:sz w:val="24"/>
+          <w:szCs w:val="24"/>
+          <w:lang w:val="en-US"/>
+        </w:rPr>
+        <w:t>}</w:t>
+      </w:r>
+    </w:p>
+    <w:p>
+      <w:pPr>
+        <w:ind w:left="360"/>
+        <w:jc w:val="center"/>
+        <w:rPr>
+          <w:sz w:val="24"/>
+        </w:rPr>
+      </w:pPr>
+      <w:r>
+        <w:rPr>
+          <w:sz w:val="24"/>
+        </w:rPr>
+        <w:t>Рисунок</w:t>
+      </w:r>
+      <w:r>
+        <w:rPr>
+          <w:sz w:val="24"/>
+          <w:lang w:val="en-US"/>
+        </w:rPr>
+        <w:t xml:space="preserve"> 2</w:t>
+      </w:r>
+      <w:r>
+        <w:rPr>
+          <w:sz w:val="24"/>
+        </w:rPr>
+        <w:t>. Решение второй задачи</w:t>
+      </w:r>
+    </w:p>
+    <w:p>
+      <w:pPr>
+        <w:ind w:left="360"/>
+        <w:jc w:val="center"/>
+        <w:rPr>
+          <w:sz w:val="24"/>
+        </w:rPr>
+      </w:pPr>
+    </w:p>
+    <w:p>
+      <w:pPr>
+        <w:shd w:val="clear" w:color="auto" w:fill="1F2430"/>
+        <w:spacing w:line="330" w:lineRule="atLeast"/>
+        <w:rPr>
+          <w:rFonts w:ascii="Consolas" w:hAnsi="Consolas"/>
+          <w:color w:val="CCCAC2"/>
+          <w:sz w:val="24"/>
+          <w:szCs w:val="24"/>
+          <w:lang w:val="en-US"/>
+        </w:rPr>
+      </w:pPr>
+      <w:r>
+        <w:rPr>
+          <w:rFonts w:ascii="Consolas" w:hAnsi="Consolas"/>
+          <w:color w:val="FFAD66"/>
+          <w:sz w:val="24"/>
+          <w:szCs w:val="24"/>
+          <w:lang w:val="en-US"/>
+        </w:rPr>
+        <w:t>package</w:t>
+      </w:r>
+      <w:r>
+        <w:rPr>
+          <w:rFonts w:ascii="Consolas" w:hAnsi="Consolas"/>
+          <w:color w:val="CCCAC2"/>
+          <w:sz w:val="24"/>
+          <w:szCs w:val="24"/>
+          <w:lang w:val="en-US"/>
+        </w:rPr>
+        <w:t xml:space="preserve"> </w:t>
+      </w:r>
+      <w:r>
+        <w:rPr>
+          <w:rFonts w:ascii="Consolas" w:hAnsi="Consolas"/>
+          <w:color w:val="73D0FF"/>
+          <w:sz w:val="24"/>
+          <w:szCs w:val="24"/>
+          <w:lang w:val="en-US"/>
+        </w:rPr>
+        <w:t>main</w:t>
+      </w:r>
+    </w:p>
+    <w:p>
+      <w:pPr>
+        <w:shd w:val="clear" w:color="auto" w:fill="1F2430"/>
+        <w:spacing w:line="330" w:lineRule="atLeast"/>
+        <w:rPr>
+          <w:rFonts w:ascii="Consolas" w:hAnsi="Consolas"/>
+          <w:color w:val="CCCAC2"/>
+          <w:sz w:val="24"/>
+          <w:szCs w:val="24"/>
+          <w:lang w:val="en-US"/>
+        </w:rPr>
+      </w:pPr>
+    </w:p>
+    <w:p>
+      <w:pPr>
+        <w:shd w:val="clear" w:color="auto" w:fill="1F2430"/>
+        <w:spacing w:line="330" w:lineRule="atLeast"/>
+        <w:rPr>
+          <w:rFonts w:ascii="Consolas" w:hAnsi="Consolas"/>
+          <w:color w:val="CCCAC2"/>
+          <w:sz w:val="24"/>
+          <w:szCs w:val="24"/>
+          <w:lang w:val="en-US"/>
+        </w:rPr>
+      </w:pPr>
+      <w:r>
+        <w:rPr>
+          <w:rFonts w:ascii="Consolas" w:hAnsi="Consolas"/>
+          <w:color w:val="FFAD66"/>
+          <w:sz w:val="24"/>
+          <w:szCs w:val="24"/>
+          <w:lang w:val="en-US"/>
+        </w:rPr>
+        <w:t>import</w:t>
+      </w:r>
+      <w:r>
+        <w:rPr>
+          <w:rFonts w:ascii="Consolas" w:hAnsi="Consolas"/>
+          <w:color w:val="CCCAC2"/>
+          <w:sz w:val="24"/>
+          <w:szCs w:val="24"/>
+          <w:lang w:val="en-US"/>
+        </w:rPr>
+        <w:t xml:space="preserve"> (</w:t>
+      </w:r>
+    </w:p>
+    <w:p>
+      <w:pPr>
+        <w:shd w:val="clear" w:color="auto" w:fill="1F2430"/>
+        <w:spacing w:line="330" w:lineRule="atLeast"/>
+        <w:rPr>
+          <w:rFonts w:ascii="Consolas" w:hAnsi="Consolas"/>
+          <w:color w:val="CCCAC2"/>
+          <w:sz w:val="24"/>
+          <w:szCs w:val="24"/>
+          <w:lang w:val="en-US"/>
+        </w:rPr>
+      </w:pPr>
+      <w:r>
+        <w:rPr>
+          <w:rFonts w:ascii="Consolas" w:hAnsi="Consolas"/>
+          <w:color w:val="CCCAC2"/>
+          <w:sz w:val="24"/>
+          <w:szCs w:val="24"/>
+          <w:lang w:val="en-US"/>
+        </w:rPr>
+        <w:t xml:space="preserve">    </w:t>
+      </w:r>
+      <w:r>
+        <w:rPr>
+          <w:rFonts w:ascii="Consolas" w:hAnsi="Consolas"/>
+          <w:color w:val="D5FF80"/>
+          <w:sz w:val="24"/>
+          <w:szCs w:val="24"/>
+          <w:lang w:val="en-US"/>
+        </w:rPr>
+        <w:t>"</w:t>
+      </w:r>
+      <w:proofErr w:type="spellStart"/>
+      <w:r>
+        <w:rPr>
+          <w:rFonts w:ascii="Consolas" w:hAnsi="Consolas"/>
+          <w:color w:val="D5FF80"/>
+          <w:sz w:val="24"/>
+          <w:szCs w:val="24"/>
+          <w:lang w:val="en-US"/>
+        </w:rPr>
+        <w:t>fmt</w:t>
+      </w:r>
+      <w:proofErr w:type="spellEnd"/>
+      <w:r>
+        <w:rPr>
+          <w:rFonts w:ascii="Consolas" w:hAnsi="Consolas"/>
+          <w:color w:val="D5FF80"/>
+          <w:sz w:val="24"/>
+          <w:szCs w:val="24"/>
+          <w:lang w:val="en-US"/>
+        </w:rPr>
+        <w:t>"</w:t>
+      </w:r>
+    </w:p>
+    <w:p>
+      <w:pPr>
+        <w:shd w:val="clear" w:color="auto" w:fill="1F2430"/>
+        <w:spacing w:line="330" w:lineRule="atLeast"/>
+        <w:rPr>
+          <w:rFonts w:ascii="Consolas" w:hAnsi="Consolas"/>
+          <w:color w:val="CCCAC2"/>
+          <w:sz w:val="24"/>
+          <w:szCs w:val="24"/>
+          <w:lang w:val="en-US"/>
+        </w:rPr>
+      </w:pPr>
+      <w:r>
+        <w:rPr>
+          <w:rFonts w:ascii="Consolas" w:hAnsi="Consolas"/>
+          <w:color w:val="CCCAC2"/>
+          <w:sz w:val="24"/>
+          <w:szCs w:val="24"/>
+          <w:lang w:val="en-US"/>
+        </w:rPr>
+        <w:t xml:space="preserve">    </w:t>
+      </w:r>
+      <w:r>
+        <w:rPr>
+          <w:rFonts w:ascii="Consolas" w:hAnsi="Consolas"/>
+          <w:color w:val="D5FF80"/>
+          <w:sz w:val="24"/>
+          <w:szCs w:val="24"/>
+          <w:lang w:val="en-US"/>
+        </w:rPr>
+        <w:t>"math"</w:t>
+      </w:r>
+    </w:p>
+    <w:p>
+      <w:pPr>
+        <w:shd w:val="clear" w:color="auto" w:fill="1F2430"/>
+        <w:spacing w:line="330" w:lineRule="atLeast"/>
+        <w:rPr>
+          <w:rFonts w:ascii="Consolas" w:hAnsi="Consolas"/>
+          <w:color w:val="CCCAC2"/>
+          <w:sz w:val="24"/>
+          <w:szCs w:val="24"/>
+          <w:lang w:val="en-US"/>
+        </w:rPr>
+      </w:pPr>
+      <w:r>
+        <w:rPr>
+          <w:rFonts w:ascii="Consolas" w:hAnsi="Consolas"/>
+          <w:color w:val="CCCAC2"/>
+          <w:sz w:val="24"/>
+          <w:szCs w:val="24"/>
+          <w:lang w:val="en-US"/>
+        </w:rPr>
+        <w:t>)</w:t>
+      </w:r>
+    </w:p>
+    <w:p>
+      <w:pPr>
+        <w:shd w:val="clear" w:color="auto" w:fill="1F2430"/>
+        <w:spacing w:line="330" w:lineRule="atLeast"/>
+        <w:rPr>
+          <w:rFonts w:ascii="Consolas" w:hAnsi="Consolas"/>
+          <w:color w:val="CCCAC2"/>
+          <w:sz w:val="24"/>
+          <w:szCs w:val="24"/>
+          <w:lang w:val="en-US"/>
+        </w:rPr>
+      </w:pPr>
+    </w:p>
+    <w:p>
+      <w:pPr>
+        <w:shd w:val="clear" w:color="auto" w:fill="1F2430"/>
+        <w:spacing w:line="330" w:lineRule="atLeast"/>
+        <w:rPr>
+          <w:rFonts w:ascii="Consolas" w:hAnsi="Consolas"/>
+          <w:color w:val="CCCAC2"/>
+          <w:sz w:val="24"/>
+          <w:szCs w:val="24"/>
+          <w:lang w:val="en-US"/>
+        </w:rPr>
+      </w:pPr>
+      <w:proofErr w:type="spellStart"/>
+      <w:r>
+        <w:rPr>
+          <w:rFonts w:ascii="Consolas" w:hAnsi="Consolas"/>
+          <w:color w:val="FFAD66"/>
+          <w:sz w:val="24"/>
+          <w:szCs w:val="24"/>
+          <w:lang w:val="en-US"/>
+        </w:rPr>
+        <w:t>func</w:t>
+      </w:r>
+      <w:proofErr w:type="spellEnd"/>
+      <w:r>
+        <w:rPr>
+          <w:rFonts w:ascii="Consolas" w:hAnsi="Consolas"/>
+          <w:color w:val="CCCAC2"/>
+          <w:sz w:val="24"/>
+          <w:szCs w:val="24"/>
+          <w:lang w:val="en-US"/>
+        </w:rPr>
+        <w:t xml:space="preserve"> </w:t>
+      </w:r>
+      <w:proofErr w:type="gramStart"/>
+      <w:r>
+        <w:rPr>
+          <w:rFonts w:ascii="Consolas" w:hAnsi="Consolas"/>
+          <w:color w:val="FFD173"/>
+          <w:sz w:val="24"/>
+          <w:szCs w:val="24"/>
+          <w:lang w:val="en-US"/>
+        </w:rPr>
+        <w:t>t</w:t>
+      </w:r>
+      <w:r>
+        <w:rPr>
+          <w:rFonts w:ascii="Consolas" w:hAnsi="Consolas"/>
+          <w:color w:val="CCCAC2"/>
+          <w:sz w:val="24"/>
+          <w:szCs w:val="24"/>
+          <w:lang w:val="en-US"/>
+        </w:rPr>
+        <w:t>(</w:t>
+      </w:r>
+      <w:proofErr w:type="gramEnd"/>
+      <w:r>
+        <w:rPr>
+          <w:rFonts w:ascii="Consolas" w:hAnsi="Consolas"/>
+          <w:color w:val="DFBFFF"/>
+          <w:sz w:val="24"/>
+          <w:szCs w:val="24"/>
+          <w:lang w:val="en-US"/>
+        </w:rPr>
+        <w:t>k</w:t>
+      </w:r>
+      <w:r>
+        <w:rPr>
+          <w:rFonts w:ascii="Consolas" w:hAnsi="Consolas"/>
+          <w:color w:val="CCCAC2"/>
+          <w:sz w:val="24"/>
+          <w:szCs w:val="24"/>
+          <w:lang w:val="en-US"/>
+        </w:rPr>
+        <w:t xml:space="preserve"> </w:t>
+      </w:r>
+      <w:r>
+        <w:rPr>
+          <w:rFonts w:ascii="Consolas" w:hAnsi="Consolas"/>
+          <w:color w:val="5CCFE6"/>
+          <w:sz w:val="24"/>
+          <w:szCs w:val="24"/>
+          <w:lang w:val="en-US"/>
+        </w:rPr>
+        <w:t>float64</w:t>
+      </w:r>
+      <w:r>
+        <w:rPr>
+          <w:rFonts w:ascii="Consolas" w:hAnsi="Consolas"/>
+          <w:color w:val="CCCAC2"/>
+          <w:sz w:val="24"/>
+          <w:szCs w:val="24"/>
+          <w:lang w:val="en-US"/>
+        </w:rPr>
+        <w:t xml:space="preserve">, </w:t>
+      </w:r>
+      <w:r>
+        <w:rPr>
+          <w:rFonts w:ascii="Consolas" w:hAnsi="Consolas"/>
+          <w:color w:val="DFBFFF"/>
+          <w:sz w:val="24"/>
+          <w:szCs w:val="24"/>
+          <w:lang w:val="en-US"/>
+        </w:rPr>
+        <w:t>p</w:t>
+      </w:r>
+      <w:r>
+        <w:rPr>
+          <w:rFonts w:ascii="Consolas" w:hAnsi="Consolas"/>
+          <w:color w:val="CCCAC2"/>
+          <w:sz w:val="24"/>
+          <w:szCs w:val="24"/>
+          <w:lang w:val="en-US"/>
+        </w:rPr>
+        <w:t xml:space="preserve"> </w:t>
+      </w:r>
+      <w:r>
+        <w:rPr>
+          <w:rFonts w:ascii="Consolas" w:hAnsi="Consolas"/>
+          <w:color w:val="5CCFE6"/>
+          <w:sz w:val="24"/>
+          <w:szCs w:val="24"/>
+          <w:lang w:val="en-US"/>
+        </w:rPr>
+        <w:t>float64</w:t>
+      </w:r>
+      <w:r>
+        <w:rPr>
+          <w:rFonts w:ascii="Consolas" w:hAnsi="Consolas"/>
+          <w:color w:val="CCCAC2"/>
+          <w:sz w:val="24"/>
+          <w:szCs w:val="24"/>
+          <w:lang w:val="en-US"/>
+        </w:rPr>
+        <w:t xml:space="preserve">, </w:t>
+      </w:r>
+      <w:r>
+        <w:rPr>
+          <w:rFonts w:ascii="Consolas" w:hAnsi="Consolas"/>
+          <w:color w:val="DFBFFF"/>
+          <w:sz w:val="24"/>
+          <w:szCs w:val="24"/>
+          <w:lang w:val="en-US"/>
+        </w:rPr>
+        <w:t>v</w:t>
+      </w:r>
+      <w:r>
+        <w:rPr>
+          <w:rFonts w:ascii="Consolas" w:hAnsi="Consolas"/>
+          <w:color w:val="CCCAC2"/>
+          <w:sz w:val="24"/>
+          <w:szCs w:val="24"/>
+          <w:lang w:val="en-US"/>
+        </w:rPr>
+        <w:t xml:space="preserve"> </w:t>
+      </w:r>
+      <w:r>
+        <w:rPr>
+          <w:rFonts w:ascii="Consolas" w:hAnsi="Consolas"/>
+          <w:color w:val="5CCFE6"/>
+          <w:sz w:val="24"/>
+          <w:szCs w:val="24"/>
+          <w:lang w:val="en-US"/>
+        </w:rPr>
+        <w:t>float64</w:t>
+      </w:r>
+      <w:r>
+        <w:rPr>
+          <w:rFonts w:ascii="Consolas" w:hAnsi="Consolas"/>
+          <w:color w:val="CCCAC2"/>
+          <w:sz w:val="24"/>
+          <w:szCs w:val="24"/>
+          <w:lang w:val="en-US"/>
+        </w:rPr>
+        <w:t xml:space="preserve">) </w:t>
+      </w:r>
+      <w:r>
+        <w:rPr>
+          <w:rFonts w:ascii="Consolas" w:hAnsi="Consolas"/>
+          <w:color w:val="5CCFE6"/>
+          <w:sz w:val="24"/>
+          <w:szCs w:val="24"/>
+          <w:lang w:val="en-US"/>
+        </w:rPr>
+        <w:t>float64</w:t>
+      </w:r>
+      <w:r>
+        <w:rPr>
+          <w:rFonts w:ascii="Consolas" w:hAnsi="Consolas"/>
+          <w:color w:val="CCCAC2"/>
+          <w:sz w:val="24"/>
+          <w:szCs w:val="24"/>
+          <w:lang w:val="en-US"/>
+        </w:rPr>
+        <w:t xml:space="preserve"> {</w:t>
+      </w:r>
+    </w:p>
+    <w:p>
+      <w:pPr>
+        <w:shd w:val="clear" w:color="auto" w:fill="1F2430"/>
+        <w:spacing w:line="330" w:lineRule="atLeast"/>
+        <w:rPr>
+          <w:rFonts w:ascii="Consolas" w:hAnsi="Consolas"/>
+          <w:color w:val="CCCAC2"/>
+          <w:sz w:val="24"/>
+          <w:szCs w:val="24"/>
+          <w:lang w:val="en-US"/>
+        </w:rPr>
+      </w:pPr>
+      <w:r>
+        <w:rPr>
+          <w:rFonts w:ascii="Consolas" w:hAnsi="Consolas"/>
+          <w:color w:val="CCCAC2"/>
+          <w:sz w:val="24"/>
+          <w:szCs w:val="24"/>
+          <w:lang w:val="en-US"/>
+        </w:rPr>
+        <w:t xml:space="preserve">    </w:t>
+      </w:r>
+      <w:proofErr w:type="spellStart"/>
+      <w:proofErr w:type="gramStart"/>
+      <w:r>
+        <w:rPr>
+          <w:rFonts w:ascii="Consolas" w:hAnsi="Consolas"/>
+          <w:color w:val="CCCAC2"/>
+          <w:sz w:val="24"/>
+          <w:szCs w:val="24"/>
+          <w:lang w:val="en-US"/>
+        </w:rPr>
+        <w:t>mValue</w:t>
+      </w:r>
+      <w:proofErr w:type="spellEnd"/>
+      <w:r>
+        <w:rPr>
+          <w:rFonts w:ascii="Consolas" w:hAnsi="Consolas"/>
+          <w:color w:val="CCCAC2"/>
+          <w:sz w:val="24"/>
+          <w:szCs w:val="24"/>
+          <w:lang w:val="en-US"/>
+        </w:rPr>
+        <w:t xml:space="preserve"> </w:t>
+      </w:r>
+      <w:r>
+        <w:rPr>
+          <w:rFonts w:ascii="Consolas" w:hAnsi="Consolas"/>
+          <w:color w:val="F29E74"/>
+          <w:sz w:val="24"/>
+          <w:szCs w:val="24"/>
+          <w:lang w:val="en-US"/>
+        </w:rPr>
+        <w:t>:</w:t>
+      </w:r>
+      <w:proofErr w:type="gramEnd"/>
+      <w:r>
+        <w:rPr>
+          <w:rFonts w:ascii="Consolas" w:hAnsi="Consolas"/>
+          <w:color w:val="F29E74"/>
+          <w:sz w:val="24"/>
+          <w:szCs w:val="24"/>
+          <w:lang w:val="en-US"/>
+        </w:rPr>
+        <w:t>=</w:t>
+      </w:r>
+      <w:r>
+        <w:rPr>
+          <w:rFonts w:ascii="Consolas" w:hAnsi="Consolas"/>
+          <w:color w:val="CCCAC2"/>
+          <w:sz w:val="24"/>
+          <w:szCs w:val="24"/>
+          <w:lang w:val="en-US"/>
+        </w:rPr>
+        <w:t xml:space="preserve"> </w:t>
+      </w:r>
+      <w:r>
+        <w:rPr>
+          <w:rFonts w:ascii="Consolas" w:hAnsi="Consolas"/>
+          <w:color w:val="FFD173"/>
+          <w:sz w:val="24"/>
+          <w:szCs w:val="24"/>
+          <w:lang w:val="en-US"/>
+        </w:rPr>
+        <w:t>m</w:t>
+      </w:r>
+      <w:r>
+        <w:rPr>
+          <w:rFonts w:ascii="Consolas" w:hAnsi="Consolas"/>
+          <w:color w:val="CCCAC2"/>
+          <w:sz w:val="24"/>
+          <w:szCs w:val="24"/>
+          <w:lang w:val="en-US"/>
+        </w:rPr>
+        <w:t>(p, v)</w:t>
+      </w:r>
+    </w:p>
+    <w:p>
+      <w:pPr>
+        <w:shd w:val="clear" w:color="auto" w:fill="1F2430"/>
+        <w:spacing w:line="330" w:lineRule="atLeast"/>
+        <w:rPr>
+          <w:rFonts w:ascii="Consolas" w:hAnsi="Consolas"/>
+          <w:color w:val="CCCAC2"/>
+          <w:sz w:val="24"/>
+          <w:szCs w:val="24"/>
+          <w:lang w:val="en-US"/>
+        </w:rPr>
+      </w:pPr>
+      <w:r>
+        <w:rPr>
+          <w:rFonts w:ascii="Consolas" w:hAnsi="Consolas"/>
+          <w:color w:val="CCCAC2"/>
+          <w:sz w:val="24"/>
+          <w:szCs w:val="24"/>
+          <w:lang w:val="en-US"/>
+        </w:rPr>
+        <w:t xml:space="preserve">    </w:t>
+      </w:r>
+      <w:r>
+        <w:rPr>
+          <w:rFonts w:ascii="Consolas" w:hAnsi="Consolas"/>
+          <w:color w:val="FFAD66"/>
+          <w:sz w:val="24"/>
+          <w:szCs w:val="24"/>
+          <w:lang w:val="en-US"/>
+        </w:rPr>
+        <w:t>return</w:t>
+      </w:r>
+      <w:r>
+        <w:rPr>
+          <w:rFonts w:ascii="Consolas" w:hAnsi="Consolas"/>
+          <w:color w:val="CCCAC2"/>
+          <w:sz w:val="24"/>
+          <w:szCs w:val="24"/>
+          <w:lang w:val="en-US"/>
+        </w:rPr>
+        <w:t xml:space="preserve"> </w:t>
+      </w:r>
+      <w:r>
+        <w:rPr>
+          <w:rFonts w:ascii="Consolas" w:hAnsi="Consolas"/>
+          <w:color w:val="DFBFFF"/>
+          <w:sz w:val="24"/>
+          <w:szCs w:val="24"/>
+          <w:lang w:val="en-US"/>
+        </w:rPr>
+        <w:t>6</w:t>
+      </w:r>
+      <w:r>
+        <w:rPr>
+          <w:rFonts w:ascii="Consolas" w:hAnsi="Consolas"/>
+          <w:color w:val="CCCAC2"/>
+          <w:sz w:val="24"/>
+          <w:szCs w:val="24"/>
+          <w:lang w:val="en-US"/>
+        </w:rPr>
+        <w:t xml:space="preserve"> </w:t>
+      </w:r>
+      <w:r>
+        <w:rPr>
+          <w:rFonts w:ascii="Consolas" w:hAnsi="Consolas"/>
+          <w:color w:val="F29E74"/>
+          <w:sz w:val="24"/>
+          <w:szCs w:val="24"/>
+          <w:lang w:val="en-US"/>
+        </w:rPr>
+        <w:t>/</w:t>
+      </w:r>
+      <w:r>
+        <w:rPr>
+          <w:rFonts w:ascii="Consolas" w:hAnsi="Consolas"/>
+          <w:color w:val="CCCAC2"/>
+          <w:sz w:val="24"/>
+          <w:szCs w:val="24"/>
+          <w:lang w:val="en-US"/>
+        </w:rPr>
+        <w:t xml:space="preserve"> </w:t>
+      </w:r>
+      <w:proofErr w:type="gramStart"/>
+      <w:r>
+        <w:rPr>
+          <w:rFonts w:ascii="Consolas" w:hAnsi="Consolas"/>
+          <w:color w:val="FFD173"/>
+          <w:sz w:val="24"/>
+          <w:szCs w:val="24"/>
+          <w:lang w:val="en-US"/>
+        </w:rPr>
+        <w:t>w</w:t>
+      </w:r>
+      <w:r>
+        <w:rPr>
+          <w:rFonts w:ascii="Consolas" w:hAnsi="Consolas"/>
+          <w:color w:val="CCCAC2"/>
+          <w:sz w:val="24"/>
+          <w:szCs w:val="24"/>
+          <w:lang w:val="en-US"/>
+        </w:rPr>
+        <w:t>(</w:t>
+      </w:r>
+      <w:proofErr w:type="gramEnd"/>
+      <w:r>
+        <w:rPr>
+          <w:rFonts w:ascii="Consolas" w:hAnsi="Consolas"/>
+          <w:color w:val="CCCAC2"/>
+          <w:sz w:val="24"/>
+          <w:szCs w:val="24"/>
+          <w:lang w:val="en-US"/>
+        </w:rPr>
+        <w:t xml:space="preserve">k, </w:t>
+      </w:r>
+      <w:proofErr w:type="spellStart"/>
+      <w:r>
+        <w:rPr>
+          <w:rFonts w:ascii="Consolas" w:hAnsi="Consolas"/>
+          <w:color w:val="CCCAC2"/>
+          <w:sz w:val="24"/>
+          <w:szCs w:val="24"/>
+          <w:lang w:val="en-US"/>
+        </w:rPr>
+        <w:t>mValue</w:t>
+      </w:r>
+      <w:proofErr w:type="spellEnd"/>
+      <w:r>
+        <w:rPr>
+          <w:rFonts w:ascii="Consolas" w:hAnsi="Consolas"/>
+          <w:color w:val="CCCAC2"/>
+          <w:sz w:val="24"/>
+          <w:szCs w:val="24"/>
+          <w:lang w:val="en-US"/>
+        </w:rPr>
+        <w:t xml:space="preserve">) </w:t>
+      </w:r>
+    </w:p>
+    <w:p>
+      <w:pPr>
+        <w:shd w:val="clear" w:color="auto" w:fill="1F2430"/>
+        <w:spacing w:line="330" w:lineRule="atLeast"/>
+        <w:rPr>
+          <w:rFonts w:ascii="Consolas" w:hAnsi="Consolas"/>
+          <w:color w:val="CCCAC2"/>
+          <w:sz w:val="24"/>
+          <w:szCs w:val="24"/>
+          <w:lang w:val="en-US"/>
+        </w:rPr>
+      </w:pPr>
+      <w:r>
+        <w:rPr>
+          <w:rFonts w:ascii="Consolas" w:hAnsi="Consolas"/>
+          <w:color w:val="CCCAC2"/>
+          <w:sz w:val="24"/>
+          <w:szCs w:val="24"/>
+          <w:lang w:val="en-US"/>
+        </w:rPr>
+        <w:t>}</w:t>
+      </w:r>
+    </w:p>
+    <w:p>
+      <w:pPr>
+        <w:shd w:val="clear" w:color="auto" w:fill="1F2430"/>
+        <w:spacing w:line="330" w:lineRule="atLeast"/>
+        <w:rPr>
+          <w:rFonts w:ascii="Consolas" w:hAnsi="Consolas"/>
+          <w:color w:val="CCCAC2"/>
+          <w:sz w:val="24"/>
+          <w:szCs w:val="24"/>
+          <w:lang w:val="en-US"/>
+        </w:rPr>
+      </w:pPr>
+    </w:p>
+    <w:p>
+      <w:pPr>
+        <w:shd w:val="clear" w:color="auto" w:fill="1F2430"/>
+        <w:spacing w:line="330" w:lineRule="atLeast"/>
+        <w:rPr>
+          <w:rFonts w:ascii="Consolas" w:hAnsi="Consolas"/>
+          <w:color w:val="CCCAC2"/>
+          <w:sz w:val="24"/>
+          <w:szCs w:val="24"/>
+          <w:lang w:val="en-US"/>
+        </w:rPr>
+      </w:pPr>
+      <w:proofErr w:type="spellStart"/>
+      <w:r>
+        <w:rPr>
+          <w:rFonts w:ascii="Consolas" w:hAnsi="Consolas"/>
+          <w:color w:val="FFAD66"/>
+          <w:sz w:val="24"/>
+          <w:szCs w:val="24"/>
+          <w:lang w:val="en-US"/>
+        </w:rPr>
+        <w:t>func</w:t>
+      </w:r>
+      <w:proofErr w:type="spellEnd"/>
+      <w:r>
+        <w:rPr>
+          <w:rFonts w:ascii="Consolas" w:hAnsi="Consolas"/>
+          <w:color w:val="CCCAC2"/>
+          <w:sz w:val="24"/>
+          <w:szCs w:val="24"/>
+          <w:lang w:val="en-US"/>
+        </w:rPr>
+        <w:t xml:space="preserve"> </w:t>
+      </w:r>
+      <w:proofErr w:type="gramStart"/>
+      <w:r>
+        <w:rPr>
+          <w:rFonts w:ascii="Consolas" w:hAnsi="Consolas"/>
+          <w:color w:val="FFD173"/>
+          <w:sz w:val="24"/>
+          <w:szCs w:val="24"/>
+          <w:lang w:val="en-US"/>
+        </w:rPr>
+        <w:t>w</w:t>
+      </w:r>
+      <w:r>
+        <w:rPr>
+          <w:rFonts w:ascii="Consolas" w:hAnsi="Consolas"/>
+          <w:color w:val="CCCAC2"/>
+          <w:sz w:val="24"/>
+          <w:szCs w:val="24"/>
+          <w:lang w:val="en-US"/>
+        </w:rPr>
+        <w:t>(</w:t>
+      </w:r>
+      <w:proofErr w:type="gramEnd"/>
+      <w:r>
+        <w:rPr>
+          <w:rFonts w:ascii="Consolas" w:hAnsi="Consolas"/>
+          <w:color w:val="DFBFFF"/>
+          <w:sz w:val="24"/>
+          <w:szCs w:val="24"/>
+          <w:lang w:val="en-US"/>
+        </w:rPr>
+        <w:t>k</w:t>
+      </w:r>
+      <w:r>
+        <w:rPr>
+          <w:rFonts w:ascii="Consolas" w:hAnsi="Consolas"/>
+          <w:color w:val="CCCAC2"/>
+          <w:sz w:val="24"/>
+          <w:szCs w:val="24"/>
+          <w:lang w:val="en-US"/>
+        </w:rPr>
+        <w:t xml:space="preserve"> </w:t>
+      </w:r>
+      <w:r>
+        <w:rPr>
+          <w:rFonts w:ascii="Consolas" w:hAnsi="Consolas"/>
+          <w:color w:val="5CCFE6"/>
+          <w:sz w:val="24"/>
+          <w:szCs w:val="24"/>
+          <w:lang w:val="en-US"/>
+        </w:rPr>
+        <w:t>float64</w:t>
+      </w:r>
+      <w:r>
+        <w:rPr>
+          <w:rFonts w:ascii="Consolas" w:hAnsi="Consolas"/>
+          <w:color w:val="CCCAC2"/>
+          <w:sz w:val="24"/>
+          <w:szCs w:val="24"/>
+          <w:lang w:val="en-US"/>
+        </w:rPr>
+        <w:t xml:space="preserve">, </w:t>
+      </w:r>
+      <w:r>
+        <w:rPr>
+          <w:rFonts w:ascii="Consolas" w:hAnsi="Consolas"/>
+          <w:color w:val="DFBFFF"/>
+          <w:sz w:val="24"/>
+          <w:szCs w:val="24"/>
+          <w:lang w:val="en-US"/>
+        </w:rPr>
+        <w:t>m</w:t>
+      </w:r>
+      <w:r>
+        <w:rPr>
+          <w:rFonts w:ascii="Consolas" w:hAnsi="Consolas"/>
+          <w:color w:val="CCCAC2"/>
+          <w:sz w:val="24"/>
+          <w:szCs w:val="24"/>
+          <w:lang w:val="en-US"/>
+        </w:rPr>
+        <w:t xml:space="preserve"> </w:t>
+      </w:r>
+      <w:r>
+        <w:rPr>
+          <w:rFonts w:ascii="Consolas" w:hAnsi="Consolas"/>
+          <w:color w:val="5CCFE6"/>
+          <w:sz w:val="24"/>
+          <w:szCs w:val="24"/>
+          <w:lang w:val="en-US"/>
+        </w:rPr>
+        <w:t>float64</w:t>
+      </w:r>
+      <w:r>
+        <w:rPr>
+          <w:rFonts w:ascii="Consolas" w:hAnsi="Consolas"/>
+          <w:color w:val="CCCAC2"/>
+          <w:sz w:val="24"/>
+          <w:szCs w:val="24"/>
+          <w:lang w:val="en-US"/>
+        </w:rPr>
+        <w:t xml:space="preserve">) </w:t>
+      </w:r>
+      <w:r>
+        <w:rPr>
+          <w:rFonts w:ascii="Consolas" w:hAnsi="Consolas"/>
+          <w:color w:val="5CCFE6"/>
+          <w:sz w:val="24"/>
+          <w:szCs w:val="24"/>
+          <w:lang w:val="en-US"/>
+        </w:rPr>
+        <w:t>float64</w:t>
+      </w:r>
+      <w:r>
+        <w:rPr>
+          <w:rFonts w:ascii="Consolas" w:hAnsi="Consolas"/>
+          <w:color w:val="CCCAC2"/>
+          <w:sz w:val="24"/>
+          <w:szCs w:val="24"/>
+          <w:lang w:val="en-US"/>
+        </w:rPr>
+        <w:t xml:space="preserve"> {</w:t>
+      </w:r>
+    </w:p>
+    <w:p>
+      <w:pPr>
+        <w:shd w:val="clear" w:color="auto" w:fill="1F2430"/>
+        <w:spacing w:line="330" w:lineRule="atLeast"/>
+        <w:rPr>
+          <w:rFonts w:ascii="Consolas" w:hAnsi="Consolas"/>
+          <w:color w:val="CCCAC2"/>
+          <w:sz w:val="24"/>
+          <w:szCs w:val="24"/>
+          <w:lang w:val="en-US"/>
+        </w:rPr>
+      </w:pPr>
+      <w:r>
+        <w:rPr>
+          <w:rFonts w:ascii="Consolas" w:hAnsi="Consolas"/>
+          <w:color w:val="CCCAC2"/>
+          <w:sz w:val="24"/>
+          <w:szCs w:val="24"/>
+          <w:lang w:val="en-US"/>
+        </w:rPr>
+        <w:t xml:space="preserve">    </w:t>
+      </w:r>
+      <w:r>
+        <w:rPr>
+          <w:rFonts w:ascii="Consolas" w:hAnsi="Consolas"/>
+          <w:color w:val="FFAD66"/>
+          <w:sz w:val="24"/>
+          <w:szCs w:val="24"/>
+          <w:lang w:val="en-US"/>
+        </w:rPr>
+        <w:t>return</w:t>
+      </w:r>
+      <w:r>
+        <w:rPr>
+          <w:rFonts w:ascii="Consolas" w:hAnsi="Consolas"/>
+          <w:color w:val="CCCAC2"/>
+          <w:sz w:val="24"/>
+          <w:szCs w:val="24"/>
+          <w:lang w:val="en-US"/>
+        </w:rPr>
+        <w:t xml:space="preserve"> </w:t>
+      </w:r>
+      <w:proofErr w:type="spellStart"/>
+      <w:proofErr w:type="gramStart"/>
+      <w:r>
+        <w:rPr>
+          <w:rFonts w:ascii="Consolas" w:hAnsi="Consolas"/>
+          <w:color w:val="CCCAC2"/>
+          <w:sz w:val="24"/>
+          <w:szCs w:val="24"/>
+          <w:lang w:val="en-US"/>
+        </w:rPr>
+        <w:t>math.</w:t>
+      </w:r>
+      <w:r>
+        <w:rPr>
+          <w:rFonts w:ascii="Consolas" w:hAnsi="Consolas"/>
+          <w:color w:val="FFD173"/>
+          <w:sz w:val="24"/>
+          <w:szCs w:val="24"/>
+          <w:lang w:val="en-US"/>
+        </w:rPr>
+        <w:t>Sqrt</w:t>
+      </w:r>
+      <w:proofErr w:type="spellEnd"/>
+      <w:proofErr w:type="gramEnd"/>
+      <w:r>
+        <w:rPr>
+          <w:rFonts w:ascii="Consolas" w:hAnsi="Consolas"/>
+          <w:color w:val="CCCAC2"/>
+          <w:sz w:val="24"/>
+          <w:szCs w:val="24"/>
+          <w:lang w:val="en-US"/>
+        </w:rPr>
+        <w:t xml:space="preserve">(k </w:t>
+      </w:r>
+      <w:r>
+        <w:rPr>
+          <w:rFonts w:ascii="Consolas" w:hAnsi="Consolas"/>
+          <w:color w:val="F29E74"/>
+          <w:sz w:val="24"/>
+          <w:szCs w:val="24"/>
+          <w:lang w:val="en-US"/>
+        </w:rPr>
+        <w:t>/</w:t>
+      </w:r>
+      <w:r>
+        <w:rPr>
+          <w:rFonts w:ascii="Consolas" w:hAnsi="Consolas"/>
+          <w:color w:val="CCCAC2"/>
+          <w:sz w:val="24"/>
+          <w:szCs w:val="24"/>
+          <w:lang w:val="en-US"/>
+        </w:rPr>
+        <w:t xml:space="preserve"> m)</w:t>
+      </w:r>
+    </w:p>
+    <w:p>
+      <w:pPr>
+        <w:shd w:val="clear" w:color="auto" w:fill="1F2430"/>
+        <w:spacing w:line="330" w:lineRule="atLeast"/>
+        <w:rPr>
+          <w:rFonts w:ascii="Consolas" w:hAnsi="Consolas"/>
+          <w:color w:val="CCCAC2"/>
+          <w:sz w:val="24"/>
+          <w:szCs w:val="24"/>
+          <w:lang w:val="en-US"/>
+        </w:rPr>
+      </w:pPr>
+      <w:r>
+        <w:rPr>
+          <w:rFonts w:ascii="Consolas" w:hAnsi="Consolas"/>
+          <w:color w:val="CCCAC2"/>
+          <w:sz w:val="24"/>
+          <w:szCs w:val="24"/>
+          <w:lang w:val="en-US"/>
+        </w:rPr>
+        <w:t>}</w:t>
+      </w:r>
+    </w:p>
+    <w:p>
+      <w:pPr>
+        <w:shd w:val="clear" w:color="auto" w:fill="1F2430"/>
+        <w:spacing w:line="330" w:lineRule="atLeast"/>
+        <w:rPr>
+          <w:rFonts w:ascii="Consolas" w:hAnsi="Consolas"/>
+          <w:color w:val="CCCAC2"/>
+          <w:sz w:val="24"/>
+          <w:szCs w:val="24"/>
+          <w:lang w:val="en-US"/>
+        </w:rPr>
+      </w:pPr>
+    </w:p>
+    <w:p>
+      <w:pPr>
+        <w:shd w:val="clear" w:color="auto" w:fill="1F2430"/>
+        <w:spacing w:line="330" w:lineRule="atLeast"/>
+        <w:rPr>
+          <w:rFonts w:ascii="Consolas" w:hAnsi="Consolas"/>
+          <w:color w:val="CCCAC2"/>
+          <w:sz w:val="24"/>
+          <w:szCs w:val="24"/>
+          <w:lang w:val="en-US"/>
+        </w:rPr>
+      </w:pPr>
+      <w:proofErr w:type="spellStart"/>
+      <w:r>
+        <w:rPr>
+          <w:rFonts w:ascii="Consolas" w:hAnsi="Consolas"/>
+          <w:color w:val="FFAD66"/>
+          <w:sz w:val="24"/>
+          <w:szCs w:val="24"/>
+          <w:lang w:val="en-US"/>
+        </w:rPr>
+        <w:t>func</w:t>
+      </w:r>
+      <w:proofErr w:type="spellEnd"/>
+      <w:r>
+        <w:rPr>
+          <w:rFonts w:ascii="Consolas" w:hAnsi="Consolas"/>
+          <w:color w:val="CCCAC2"/>
+          <w:sz w:val="24"/>
+          <w:szCs w:val="24"/>
+          <w:lang w:val="en-US"/>
+        </w:rPr>
+        <w:t xml:space="preserve"> </w:t>
+      </w:r>
+      <w:proofErr w:type="gramStart"/>
+      <w:r>
+        <w:rPr>
+          <w:rFonts w:ascii="Consolas" w:hAnsi="Consolas"/>
+          <w:color w:val="FFD173"/>
+          <w:sz w:val="24"/>
+          <w:szCs w:val="24"/>
+          <w:lang w:val="en-US"/>
+        </w:rPr>
+        <w:t>m</w:t>
+      </w:r>
+      <w:r>
+        <w:rPr>
+          <w:rFonts w:ascii="Consolas" w:hAnsi="Consolas"/>
+          <w:color w:val="CCCAC2"/>
+          <w:sz w:val="24"/>
+          <w:szCs w:val="24"/>
+          <w:lang w:val="en-US"/>
+        </w:rPr>
+        <w:t>(</w:t>
+      </w:r>
+      <w:proofErr w:type="gramEnd"/>
+      <w:r>
+        <w:rPr>
+          <w:rFonts w:ascii="Consolas" w:hAnsi="Consolas"/>
+          <w:color w:val="DFBFFF"/>
+          <w:sz w:val="24"/>
+          <w:szCs w:val="24"/>
+          <w:lang w:val="en-US"/>
+        </w:rPr>
+        <w:t>p</w:t>
+      </w:r>
+      <w:r>
+        <w:rPr>
+          <w:rFonts w:ascii="Consolas" w:hAnsi="Consolas"/>
+          <w:color w:val="CCCAC2"/>
+          <w:sz w:val="24"/>
+          <w:szCs w:val="24"/>
+          <w:lang w:val="en-US"/>
+        </w:rPr>
+        <w:t xml:space="preserve"> </w:t>
+      </w:r>
+      <w:r>
+        <w:rPr>
+          <w:rFonts w:ascii="Consolas" w:hAnsi="Consolas"/>
+          <w:color w:val="5CCFE6"/>
+          <w:sz w:val="24"/>
+          <w:szCs w:val="24"/>
+          <w:lang w:val="en-US"/>
+        </w:rPr>
+        <w:t>float64</w:t>
+      </w:r>
+      <w:r>
+        <w:rPr>
+          <w:rFonts w:ascii="Consolas" w:hAnsi="Consolas"/>
+          <w:color w:val="CCCAC2"/>
+          <w:sz w:val="24"/>
+          <w:szCs w:val="24"/>
+          <w:lang w:val="en-US"/>
+        </w:rPr>
+        <w:t xml:space="preserve">, </w:t>
+      </w:r>
+      <w:r>
+        <w:rPr>
+          <w:rFonts w:ascii="Consolas" w:hAnsi="Consolas"/>
+          <w:color w:val="DFBFFF"/>
+          <w:sz w:val="24"/>
+          <w:szCs w:val="24"/>
+          <w:lang w:val="en-US"/>
+        </w:rPr>
+        <w:t>v</w:t>
+      </w:r>
+      <w:r>
+        <w:rPr>
+          <w:rFonts w:ascii="Consolas" w:hAnsi="Consolas"/>
+          <w:color w:val="CCCAC2"/>
+          <w:sz w:val="24"/>
+          <w:szCs w:val="24"/>
+          <w:lang w:val="en-US"/>
+        </w:rPr>
+        <w:t xml:space="preserve"> </w:t>
+      </w:r>
+      <w:r>
+        <w:rPr>
+          <w:rFonts w:ascii="Consolas" w:hAnsi="Consolas"/>
+          <w:color w:val="5CCFE6"/>
+          <w:sz w:val="24"/>
+          <w:szCs w:val="24"/>
+          <w:lang w:val="en-US"/>
+        </w:rPr>
+        <w:t>float64</w:t>
+      </w:r>
+      <w:r>
+        <w:rPr>
+          <w:rFonts w:ascii="Consolas" w:hAnsi="Consolas"/>
+          <w:color w:val="CCCAC2"/>
+          <w:sz w:val="24"/>
+          <w:szCs w:val="24"/>
+          <w:lang w:val="en-US"/>
+        </w:rPr>
+        <w:t xml:space="preserve">) </w:t>
+      </w:r>
+      <w:r>
+        <w:rPr>
+          <w:rFonts w:ascii="Consolas" w:hAnsi="Consolas"/>
+          <w:color w:val="5CCFE6"/>
+          <w:sz w:val="24"/>
+          <w:szCs w:val="24"/>
+          <w:lang w:val="en-US"/>
+        </w:rPr>
+        <w:t>float64</w:t>
+      </w:r>
+      <w:r>
+        <w:rPr>
+          <w:rFonts w:ascii="Consolas" w:hAnsi="Consolas"/>
+          <w:color w:val="CCCAC2"/>
+          <w:sz w:val="24"/>
+          <w:szCs w:val="24"/>
+          <w:lang w:val="en-US"/>
+        </w:rPr>
+        <w:t xml:space="preserve"> {</w:t>
+      </w:r>
+    </w:p>
+    <w:p>
+      <w:pPr>
+        <w:shd w:val="clear" w:color="auto" w:fill="1F2430"/>
+        <w:spacing w:line="330" w:lineRule="atLeast"/>
+        <w:rPr>
+          <w:rFonts w:ascii="Consolas" w:hAnsi="Consolas"/>
+          <w:color w:val="CCCAC2"/>
+          <w:sz w:val="24"/>
+          <w:szCs w:val="24"/>
+          <w:lang w:val="en-US"/>
+        </w:rPr>
+      </w:pPr>
+      <w:r>
+        <w:rPr>
+          <w:rFonts w:ascii="Consolas" w:hAnsi="Consolas"/>
+          <w:color w:val="CCCAC2"/>
+          <w:sz w:val="24"/>
+          <w:szCs w:val="24"/>
+          <w:lang w:val="en-US"/>
+        </w:rPr>
+        <w:t xml:space="preserve">    </w:t>
+      </w:r>
+      <w:r>
+        <w:rPr>
+          <w:rFonts w:ascii="Consolas" w:hAnsi="Consolas"/>
+          <w:color w:val="FFAD66"/>
+          <w:sz w:val="24"/>
+          <w:szCs w:val="24"/>
+          <w:lang w:val="en-US"/>
+        </w:rPr>
+        <w:t>return</w:t>
+      </w:r>
+      <w:r>
+        <w:rPr>
+          <w:rFonts w:ascii="Consolas" w:hAnsi="Consolas"/>
+          <w:color w:val="CCCAC2"/>
+          <w:sz w:val="24"/>
+          <w:szCs w:val="24"/>
+          <w:lang w:val="en-US"/>
+        </w:rPr>
+        <w:t xml:space="preserve"> p </w:t>
+      </w:r>
+      <w:r>
+        <w:rPr>
+          <w:rFonts w:ascii="Consolas" w:hAnsi="Consolas"/>
+          <w:color w:val="F29E74"/>
+          <w:sz w:val="24"/>
+          <w:szCs w:val="24"/>
+          <w:lang w:val="en-US"/>
+        </w:rPr>
+        <w:t>*</w:t>
+      </w:r>
+      <w:r>
+        <w:rPr>
+          <w:rFonts w:ascii="Consolas" w:hAnsi="Consolas"/>
+          <w:color w:val="CCCAC2"/>
+          <w:sz w:val="24"/>
+          <w:szCs w:val="24"/>
+          <w:lang w:val="en-US"/>
+        </w:rPr>
+        <w:t xml:space="preserve"> v</w:t>
+      </w:r>
+    </w:p>
+    <w:p>
+      <w:pPr>
+        <w:shd w:val="clear" w:color="auto" w:fill="1F2430"/>
+        <w:spacing w:line="330" w:lineRule="atLeast"/>
+        <w:rPr>
+          <w:rFonts w:ascii="Consolas" w:hAnsi="Consolas"/>
+          <w:color w:val="CCCAC2"/>
+          <w:sz w:val="24"/>
+          <w:szCs w:val="24"/>
+          <w:lang w:val="en-US"/>
+        </w:rPr>
+      </w:pPr>
+      <w:r>
+        <w:rPr>
+          <w:rFonts w:ascii="Consolas" w:hAnsi="Consolas"/>
+          <w:color w:val="CCCAC2"/>
+          <w:sz w:val="24"/>
+          <w:szCs w:val="24"/>
+          <w:lang w:val="en-US"/>
+        </w:rPr>
+        <w:t>}</w:t>
+      </w:r>
+    </w:p>
+    <w:p>
+      <w:pPr>
+        <w:shd w:val="clear" w:color="auto" w:fill="1F2430"/>
+        <w:spacing w:line="330" w:lineRule="atLeast"/>
+        <w:rPr>
+          <w:rFonts w:ascii="Consolas" w:hAnsi="Consolas"/>
+          <w:color w:val="CCCAC2"/>
+          <w:sz w:val="24"/>
+          <w:szCs w:val="24"/>
+          <w:lang w:val="en-US"/>
+        </w:rPr>
+      </w:pPr>
+    </w:p>
+    <w:p>
+      <w:pPr>
+        <w:shd w:val="clear" w:color="auto" w:fill="1F2430"/>
+        <w:spacing w:line="330" w:lineRule="atLeast"/>
+        <w:rPr>
+          <w:rFonts w:ascii="Consolas" w:hAnsi="Consolas"/>
+          <w:color w:val="CCCAC2"/>
+          <w:sz w:val="24"/>
+          <w:szCs w:val="24"/>
+          <w:lang w:val="en-US"/>
+        </w:rPr>
+      </w:pPr>
+      <w:proofErr w:type="spellStart"/>
+      <w:r>
+        <w:rPr>
+          <w:rFonts w:ascii="Consolas" w:hAnsi="Consolas"/>
+          <w:color w:val="FFAD66"/>
+          <w:sz w:val="24"/>
+          <w:szCs w:val="24"/>
+          <w:lang w:val="en-US"/>
+        </w:rPr>
+        <w:t>func</w:t>
+      </w:r>
+      <w:proofErr w:type="spellEnd"/>
+      <w:r>
+        <w:rPr>
+          <w:rFonts w:ascii="Consolas" w:hAnsi="Consolas"/>
+          <w:color w:val="CCCAC2"/>
+          <w:sz w:val="24"/>
+          <w:szCs w:val="24"/>
+          <w:lang w:val="en-US"/>
+        </w:rPr>
+        <w:t xml:space="preserve"> </w:t>
+      </w:r>
+      <w:proofErr w:type="gramStart"/>
+      <w:r>
+        <w:rPr>
+          <w:rFonts w:ascii="Consolas" w:hAnsi="Consolas"/>
+          <w:color w:val="FFD173"/>
+          <w:sz w:val="24"/>
+          <w:szCs w:val="24"/>
+          <w:lang w:val="en-US"/>
+        </w:rPr>
+        <w:t>main</w:t>
+      </w:r>
+      <w:r>
+        <w:rPr>
+          <w:rFonts w:ascii="Consolas" w:hAnsi="Consolas"/>
+          <w:color w:val="CCCAC2"/>
+          <w:sz w:val="24"/>
+          <w:szCs w:val="24"/>
+          <w:lang w:val="en-US"/>
+        </w:rPr>
+        <w:t>(</w:t>
+      </w:r>
+      <w:proofErr w:type="gramEnd"/>
+      <w:r>
+        <w:rPr>
+          <w:rFonts w:ascii="Consolas" w:hAnsi="Consolas"/>
+          <w:color w:val="CCCAC2"/>
+          <w:sz w:val="24"/>
+          <w:szCs w:val="24"/>
+          <w:lang w:val="en-US"/>
+        </w:rPr>
+        <w:t>) {</w:t>
+      </w:r>
+    </w:p>
+    <w:p>
+      <w:pPr>
+        <w:shd w:val="clear" w:color="auto" w:fill="1F2430"/>
+        <w:spacing w:line="330" w:lineRule="atLeast"/>
+        <w:rPr>
+          <w:rFonts w:ascii="Consolas" w:hAnsi="Consolas"/>
+          <w:color w:val="CCCAC2"/>
+          <w:sz w:val="24"/>
+          <w:szCs w:val="24"/>
+          <w:lang w:val="en-US"/>
+        </w:rPr>
+      </w:pPr>
+      <w:r>
+        <w:rPr>
+          <w:rFonts w:ascii="Consolas" w:hAnsi="Consolas"/>
+          <w:color w:val="CCCAC2"/>
+          <w:sz w:val="24"/>
+          <w:szCs w:val="24"/>
+          <w:lang w:val="en-US"/>
+        </w:rPr>
+        <w:t xml:space="preserve">    </w:t>
+      </w:r>
+      <w:proofErr w:type="spellStart"/>
+      <w:proofErr w:type="gramStart"/>
+      <w:r>
+        <w:rPr>
+          <w:rFonts w:ascii="Consolas" w:hAnsi="Consolas"/>
+          <w:color w:val="CCCAC2"/>
+          <w:sz w:val="24"/>
+          <w:szCs w:val="24"/>
+          <w:lang w:val="en-US"/>
+        </w:rPr>
+        <w:t>nums</w:t>
+      </w:r>
+      <w:proofErr w:type="spellEnd"/>
+      <w:r>
+        <w:rPr>
+          <w:rFonts w:ascii="Consolas" w:hAnsi="Consolas"/>
+          <w:color w:val="CCCAC2"/>
+          <w:sz w:val="24"/>
+          <w:szCs w:val="24"/>
+          <w:lang w:val="en-US"/>
+        </w:rPr>
+        <w:t xml:space="preserve"> </w:t>
+      </w:r>
+      <w:r>
+        <w:rPr>
+          <w:rFonts w:ascii="Consolas" w:hAnsi="Consolas"/>
+          <w:color w:val="F29E74"/>
+          <w:sz w:val="24"/>
+          <w:szCs w:val="24"/>
+          <w:lang w:val="en-US"/>
+        </w:rPr>
+        <w:t>:</w:t>
+      </w:r>
+      <w:proofErr w:type="gramEnd"/>
+      <w:r>
+        <w:rPr>
+          <w:rFonts w:ascii="Consolas" w:hAnsi="Consolas"/>
+          <w:color w:val="F29E74"/>
+          <w:sz w:val="24"/>
+          <w:szCs w:val="24"/>
+          <w:lang w:val="en-US"/>
+        </w:rPr>
+        <w:t>=</w:t>
+      </w:r>
+      <w:r>
+        <w:rPr>
+          <w:rFonts w:ascii="Consolas" w:hAnsi="Consolas"/>
+          <w:color w:val="CCCAC2"/>
+          <w:sz w:val="24"/>
+          <w:szCs w:val="24"/>
+          <w:lang w:val="en-US"/>
+        </w:rPr>
+        <w:t xml:space="preserve"> </w:t>
+      </w:r>
+      <w:r>
+        <w:rPr>
+          <w:rFonts w:ascii="Consolas" w:hAnsi="Consolas"/>
+          <w:color w:val="FFD173"/>
+          <w:sz w:val="24"/>
+          <w:szCs w:val="24"/>
+          <w:lang w:val="en-US"/>
+        </w:rPr>
+        <w:t>make</w:t>
+      </w:r>
+      <w:r>
+        <w:rPr>
+          <w:rFonts w:ascii="Consolas" w:hAnsi="Consolas"/>
+          <w:color w:val="CCCAC2"/>
+          <w:sz w:val="24"/>
+          <w:szCs w:val="24"/>
+          <w:lang w:val="en-US"/>
+        </w:rPr>
+        <w:t>([]</w:t>
+      </w:r>
+      <w:r>
+        <w:rPr>
+          <w:rFonts w:ascii="Consolas" w:hAnsi="Consolas"/>
+          <w:color w:val="5CCFE6"/>
+          <w:sz w:val="24"/>
+          <w:szCs w:val="24"/>
+          <w:lang w:val="en-US"/>
+        </w:rPr>
+        <w:t>float64</w:t>
+      </w:r>
+      <w:r>
+        <w:rPr>
+          <w:rFonts w:ascii="Consolas" w:hAnsi="Consolas"/>
+          <w:color w:val="CCCAC2"/>
+          <w:sz w:val="24"/>
+          <w:szCs w:val="24"/>
+          <w:lang w:val="en-US"/>
+        </w:rPr>
+        <w:t xml:space="preserve">, </w:t>
+      </w:r>
+      <w:r>
+        <w:rPr>
+          <w:rFonts w:ascii="Consolas" w:hAnsi="Consolas"/>
+          <w:color w:val="DFBFFF"/>
+          <w:sz w:val="24"/>
+          <w:szCs w:val="24"/>
+          <w:lang w:val="en-US"/>
+        </w:rPr>
+        <w:t>3</w:t>
+      </w:r>
+      <w:r>
+        <w:rPr>
+          <w:rFonts w:ascii="Consolas" w:hAnsi="Consolas"/>
+          <w:color w:val="CCCAC2"/>
+          <w:sz w:val="24"/>
+          <w:szCs w:val="24"/>
+          <w:lang w:val="en-US"/>
+        </w:rPr>
+        <w:t>)</w:t>
+      </w:r>
+    </w:p>
+    <w:p>
+      <w:pPr>
+        <w:shd w:val="clear" w:color="auto" w:fill="1F2430"/>
+        <w:spacing w:line="330" w:lineRule="atLeast"/>
+        <w:rPr>
+          <w:rFonts w:ascii="Consolas" w:hAnsi="Consolas"/>
+          <w:color w:val="CCCAC2"/>
+          <w:sz w:val="24"/>
+          <w:szCs w:val="24"/>
+          <w:lang w:val="en-US"/>
+        </w:rPr>
+      </w:pPr>
+      <w:r>
+        <w:rPr>
+          <w:rFonts w:ascii="Consolas" w:hAnsi="Consolas"/>
+          <w:color w:val="CCCAC2"/>
+          <w:sz w:val="24"/>
+          <w:szCs w:val="24"/>
+          <w:lang w:val="en-US"/>
+        </w:rPr>
+        <w:t xml:space="preserve">    </w:t>
+      </w:r>
+      <w:proofErr w:type="spellStart"/>
+      <w:proofErr w:type="gramStart"/>
+      <w:r>
+        <w:rPr>
+          <w:rFonts w:ascii="Consolas" w:hAnsi="Consolas"/>
+          <w:color w:val="CCCAC2"/>
+          <w:sz w:val="24"/>
+          <w:szCs w:val="24"/>
+          <w:lang w:val="en-US"/>
+        </w:rPr>
+        <w:t>fmt.</w:t>
+      </w:r>
+      <w:r>
+        <w:rPr>
+          <w:rFonts w:ascii="Consolas" w:hAnsi="Consolas"/>
+          <w:color w:val="FFD173"/>
+          <w:sz w:val="24"/>
+          <w:szCs w:val="24"/>
+          <w:lang w:val="en-US"/>
+        </w:rPr>
+        <w:t>Scan</w:t>
+      </w:r>
+      <w:proofErr w:type="spellEnd"/>
+      <w:proofErr w:type="gramEnd"/>
+      <w:r>
+        <w:rPr>
+          <w:rFonts w:ascii="Consolas" w:hAnsi="Consolas"/>
+          <w:color w:val="CCCAC2"/>
+          <w:sz w:val="24"/>
+          <w:szCs w:val="24"/>
+          <w:lang w:val="en-US"/>
+        </w:rPr>
+        <w:t>(</w:t>
+      </w:r>
+      <w:r>
+        <w:rPr>
+          <w:rFonts w:ascii="Consolas" w:hAnsi="Consolas"/>
+          <w:color w:val="F29E74"/>
+          <w:sz w:val="24"/>
+          <w:szCs w:val="24"/>
+          <w:lang w:val="en-US"/>
+        </w:rPr>
+        <w:t>&amp;</w:t>
+      </w:r>
+      <w:proofErr w:type="spellStart"/>
+      <w:r>
+        <w:rPr>
+          <w:rFonts w:ascii="Consolas" w:hAnsi="Consolas"/>
+          <w:color w:val="CCCAC2"/>
+          <w:sz w:val="24"/>
+          <w:szCs w:val="24"/>
+          <w:lang w:val="en-US"/>
+        </w:rPr>
+        <w:t>nums</w:t>
+      </w:r>
+      <w:proofErr w:type="spellEnd"/>
+      <w:r>
+        <w:rPr>
+          <w:rFonts w:ascii="Consolas" w:hAnsi="Consolas"/>
+          <w:color w:val="CCCAC2"/>
+          <w:sz w:val="24"/>
+          <w:szCs w:val="24"/>
+          <w:lang w:val="en-US"/>
+        </w:rPr>
+        <w:t>[</w:t>
+      </w:r>
+      <w:r>
+        <w:rPr>
+          <w:rFonts w:ascii="Consolas" w:hAnsi="Consolas"/>
+          <w:color w:val="DFBFFF"/>
+          <w:sz w:val="24"/>
+          <w:szCs w:val="24"/>
+          <w:lang w:val="en-US"/>
+        </w:rPr>
+        <w:t>0</w:t>
+      </w:r>
+      <w:r>
+        <w:rPr>
+          <w:rFonts w:ascii="Consolas" w:hAnsi="Consolas"/>
+          <w:color w:val="CCCAC2"/>
+          <w:sz w:val="24"/>
+          <w:szCs w:val="24"/>
+          <w:lang w:val="en-US"/>
+        </w:rPr>
+        <w:t xml:space="preserve">], </w:t>
+      </w:r>
+      <w:r>
+        <w:rPr>
+          <w:rFonts w:ascii="Consolas" w:hAnsi="Consolas"/>
+          <w:color w:val="F29E74"/>
+          <w:sz w:val="24"/>
+          <w:szCs w:val="24"/>
+          <w:lang w:val="en-US"/>
+        </w:rPr>
+        <w:t>&amp;</w:t>
+      </w:r>
+      <w:proofErr w:type="spellStart"/>
+      <w:r>
+        <w:rPr>
+          <w:rFonts w:ascii="Consolas" w:hAnsi="Consolas"/>
+          <w:color w:val="CCCAC2"/>
+          <w:sz w:val="24"/>
+          <w:szCs w:val="24"/>
+          <w:lang w:val="en-US"/>
+        </w:rPr>
+        <w:t>nums</w:t>
+      </w:r>
+      <w:proofErr w:type="spellEnd"/>
+      <w:r>
+        <w:rPr>
+          <w:rFonts w:ascii="Consolas" w:hAnsi="Consolas"/>
+          <w:color w:val="CCCAC2"/>
+          <w:sz w:val="24"/>
+          <w:szCs w:val="24"/>
+          <w:lang w:val="en-US"/>
+        </w:rPr>
+        <w:t>[</w:t>
+      </w:r>
+      <w:r>
+        <w:rPr>
+          <w:rFonts w:ascii="Consolas" w:hAnsi="Consolas"/>
+          <w:color w:val="DFBFFF"/>
+          <w:sz w:val="24"/>
+          <w:szCs w:val="24"/>
+          <w:lang w:val="en-US"/>
+        </w:rPr>
+        <w:t>1</w:t>
+      </w:r>
+      <w:r>
+        <w:rPr>
+          <w:rFonts w:ascii="Consolas" w:hAnsi="Consolas"/>
+          <w:color w:val="CCCAC2"/>
+          <w:sz w:val="24"/>
+          <w:szCs w:val="24"/>
+          <w:lang w:val="en-US"/>
+        </w:rPr>
+        <w:t xml:space="preserve">], </w:t>
+      </w:r>
+      <w:r>
+        <w:rPr>
+          <w:rFonts w:ascii="Consolas" w:hAnsi="Consolas"/>
+          <w:color w:val="F29E74"/>
+          <w:sz w:val="24"/>
+          <w:szCs w:val="24"/>
+          <w:lang w:val="en-US"/>
+        </w:rPr>
+        <w:t>&amp;</w:t>
+      </w:r>
+      <w:proofErr w:type="spellStart"/>
+      <w:r>
+        <w:rPr>
+          <w:rFonts w:ascii="Consolas" w:hAnsi="Consolas"/>
+          <w:color w:val="CCCAC2"/>
+          <w:sz w:val="24"/>
+          <w:szCs w:val="24"/>
+          <w:lang w:val="en-US"/>
+        </w:rPr>
+        <w:t>nums</w:t>
+      </w:r>
+      <w:proofErr w:type="spellEnd"/>
+      <w:r>
+        <w:rPr>
+          <w:rFonts w:ascii="Consolas" w:hAnsi="Consolas"/>
+          <w:color w:val="CCCAC2"/>
+          <w:sz w:val="24"/>
+          <w:szCs w:val="24"/>
+          <w:lang w:val="en-US"/>
+        </w:rPr>
+        <w:t>[</w:t>
+      </w:r>
+      <w:r>
+        <w:rPr>
+          <w:rFonts w:ascii="Consolas" w:hAnsi="Consolas"/>
+          <w:color w:val="DFBFFF"/>
+          <w:sz w:val="24"/>
+          <w:szCs w:val="24"/>
+          <w:lang w:val="en-US"/>
+        </w:rPr>
+        <w:t>2</w:t>
+      </w:r>
+      <w:r>
+        <w:rPr>
+          <w:rFonts w:ascii="Consolas" w:hAnsi="Consolas"/>
+          <w:color w:val="CCCAC2"/>
+          <w:sz w:val="24"/>
+          <w:szCs w:val="24"/>
+          <w:lang w:val="en-US"/>
+        </w:rPr>
+        <w:t>])</w:t>
+      </w:r>
+    </w:p>
+    <w:p>
+      <w:pPr>
+        <w:shd w:val="clear" w:color="auto" w:fill="1F2430"/>
+        <w:spacing w:line="330" w:lineRule="atLeast"/>
+        <w:rPr>
+          <w:rFonts w:ascii="Consolas" w:hAnsi="Consolas"/>
+          <w:color w:val="CCCAC2"/>
+          <w:sz w:val="24"/>
+          <w:szCs w:val="24"/>
+          <w:lang w:val="en-US"/>
+        </w:rPr>
+      </w:pPr>
+      <w:r>
+        <w:rPr>
+          <w:rFonts w:ascii="Consolas" w:hAnsi="Consolas"/>
+          <w:color w:val="CCCAC2"/>
+          <w:sz w:val="24"/>
+          <w:szCs w:val="24"/>
+          <w:lang w:val="en-US"/>
+        </w:rPr>
+        <w:t xml:space="preserve">    </w:t>
+      </w:r>
+      <w:proofErr w:type="spellStart"/>
+      <w:proofErr w:type="gramStart"/>
+      <w:r>
+        <w:rPr>
+          <w:rFonts w:ascii="Consolas" w:hAnsi="Consolas"/>
+          <w:color w:val="CCCAC2"/>
+          <w:sz w:val="24"/>
+          <w:szCs w:val="24"/>
+          <w:lang w:val="en-US"/>
+        </w:rPr>
+        <w:t>fmt.</w:t>
+      </w:r>
+      <w:r>
+        <w:rPr>
+          <w:rFonts w:ascii="Consolas" w:hAnsi="Consolas"/>
+          <w:color w:val="FFD173"/>
+          <w:sz w:val="24"/>
+          <w:szCs w:val="24"/>
+          <w:lang w:val="en-US"/>
+        </w:rPr>
+        <w:t>Println</w:t>
+      </w:r>
+      <w:proofErr w:type="spellEnd"/>
+      <w:proofErr w:type="gramEnd"/>
+      <w:r>
+        <w:rPr>
+          <w:rFonts w:ascii="Consolas" w:hAnsi="Consolas"/>
+          <w:color w:val="CCCAC2"/>
+          <w:sz w:val="24"/>
+          <w:szCs w:val="24"/>
+          <w:lang w:val="en-US"/>
+        </w:rPr>
+        <w:t>(</w:t>
+      </w:r>
+      <w:r>
+        <w:rPr>
+          <w:rFonts w:ascii="Consolas" w:hAnsi="Consolas"/>
+          <w:color w:val="FFD173"/>
+          <w:sz w:val="24"/>
+          <w:szCs w:val="24"/>
+          <w:lang w:val="en-US"/>
+        </w:rPr>
+        <w:t>t</w:t>
+      </w:r>
+      <w:r>
+        <w:rPr>
+          <w:rFonts w:ascii="Consolas" w:hAnsi="Consolas"/>
+          <w:color w:val="CCCAC2"/>
+          <w:sz w:val="24"/>
+          <w:szCs w:val="24"/>
+          <w:lang w:val="en-US"/>
+        </w:rPr>
+        <w:t>(</w:t>
+      </w:r>
+      <w:proofErr w:type="spellStart"/>
+      <w:r>
+        <w:rPr>
+          <w:rFonts w:ascii="Consolas" w:hAnsi="Consolas"/>
+          <w:color w:val="CCCAC2"/>
+          <w:sz w:val="24"/>
+          <w:szCs w:val="24"/>
+          <w:lang w:val="en-US"/>
+        </w:rPr>
+        <w:t>nums</w:t>
+      </w:r>
+      <w:proofErr w:type="spellEnd"/>
+      <w:r>
+        <w:rPr>
+          <w:rFonts w:ascii="Consolas" w:hAnsi="Consolas"/>
+          <w:color w:val="CCCAC2"/>
+          <w:sz w:val="24"/>
+          <w:szCs w:val="24"/>
+          <w:lang w:val="en-US"/>
+        </w:rPr>
+        <w:t>[</w:t>
+      </w:r>
+      <w:r>
+        <w:rPr>
+          <w:rFonts w:ascii="Consolas" w:hAnsi="Consolas"/>
+          <w:color w:val="DFBFFF"/>
+          <w:sz w:val="24"/>
+          <w:szCs w:val="24"/>
+          <w:lang w:val="en-US"/>
+        </w:rPr>
+        <w:t>0</w:t>
+      </w:r>
+      <w:r>
+        <w:rPr>
+          <w:rFonts w:ascii="Consolas" w:hAnsi="Consolas"/>
+          <w:color w:val="CCCAC2"/>
+          <w:sz w:val="24"/>
+          <w:szCs w:val="24"/>
+          <w:lang w:val="en-US"/>
+        </w:rPr>
+        <w:t xml:space="preserve">], </w:t>
+      </w:r>
+      <w:proofErr w:type="spellStart"/>
+      <w:r>
+        <w:rPr>
+          <w:rFonts w:ascii="Consolas" w:hAnsi="Consolas"/>
+          <w:color w:val="CCCAC2"/>
+          <w:sz w:val="24"/>
+          <w:szCs w:val="24"/>
+          <w:lang w:val="en-US"/>
+        </w:rPr>
+        <w:t>nums</w:t>
+      </w:r>
+      <w:proofErr w:type="spellEnd"/>
+      <w:r>
+        <w:rPr>
+          <w:rFonts w:ascii="Consolas" w:hAnsi="Consolas"/>
+          <w:color w:val="CCCAC2"/>
+          <w:sz w:val="24"/>
+          <w:szCs w:val="24"/>
+          <w:lang w:val="en-US"/>
+        </w:rPr>
+        <w:t>[</w:t>
+      </w:r>
+      <w:r>
+        <w:rPr>
+          <w:rFonts w:ascii="Consolas" w:hAnsi="Consolas"/>
+          <w:color w:val="DFBFFF"/>
+          <w:sz w:val="24"/>
+          <w:szCs w:val="24"/>
+          <w:lang w:val="en-US"/>
+        </w:rPr>
+        <w:t>1</w:t>
+      </w:r>
+      <w:r>
+        <w:rPr>
+          <w:rFonts w:ascii="Consolas" w:hAnsi="Consolas"/>
+          <w:color w:val="CCCAC2"/>
+          <w:sz w:val="24"/>
+          <w:szCs w:val="24"/>
+          <w:lang w:val="en-US"/>
+        </w:rPr>
+        <w:t xml:space="preserve">], </w:t>
+      </w:r>
+      <w:proofErr w:type="spellStart"/>
+      <w:r>
+        <w:rPr>
+          <w:rFonts w:ascii="Consolas" w:hAnsi="Consolas"/>
+          <w:color w:val="CCCAC2"/>
+          <w:sz w:val="24"/>
+          <w:szCs w:val="24"/>
+          <w:lang w:val="en-US"/>
+        </w:rPr>
+        <w:t>nums</w:t>
+      </w:r>
+      <w:proofErr w:type="spellEnd"/>
+      <w:r>
+        <w:rPr>
+          <w:rFonts w:ascii="Consolas" w:hAnsi="Consolas"/>
+          <w:color w:val="CCCAC2"/>
+          <w:sz w:val="24"/>
+          <w:szCs w:val="24"/>
+          <w:lang w:val="en-US"/>
+        </w:rPr>
+        <w:t>[</w:t>
+      </w:r>
+      <w:r>
+        <w:rPr>
+          <w:rFonts w:ascii="Consolas" w:hAnsi="Consolas"/>
+          <w:color w:val="DFBFFF"/>
+          <w:sz w:val="24"/>
+          <w:szCs w:val="24"/>
+          <w:lang w:val="en-US"/>
+        </w:rPr>
+        <w:t>2</w:t>
+      </w:r>
+      <w:r>
+        <w:rPr>
+          <w:rFonts w:ascii="Consolas" w:hAnsi="Consolas"/>
+          <w:color w:val="CCCAC2"/>
+          <w:sz w:val="24"/>
+          <w:szCs w:val="24"/>
+          <w:lang w:val="en-US"/>
+        </w:rPr>
+        <w:t>]))</w:t>
+      </w:r>
+    </w:p>
+    <w:p>
+      <w:pPr>
+        <w:shd w:val="clear" w:color="auto" w:fill="1F2430"/>
+        <w:spacing w:line="330" w:lineRule="atLeast"/>
+        <w:rPr>
+          <w:rFonts w:ascii="Consolas" w:hAnsi="Consolas"/>
+          <w:color w:val="CCCAC2"/>
+          <w:sz w:val="24"/>
+          <w:szCs w:val="24"/>
+        </w:rPr>
+      </w:pPr>
+      <w:r>
+        <w:rPr>
+          <w:rFonts w:ascii="Consolas" w:hAnsi="Consolas"/>
+          <w:color w:val="CCCAC2"/>
+          <w:sz w:val="24"/>
+          <w:szCs w:val="24"/>
+        </w:rPr>
+        <w:t>}</w:t>
+      </w:r>
+    </w:p>
+    <w:p>
+      <w:pPr>
+        <w:shd w:val="clear" w:color="auto" w:fill="1F2430"/>
+        <w:spacing w:line="330" w:lineRule="atLeast"/>
+        <w:rPr>
+          <w:rFonts w:ascii="Consolas" w:hAnsi="Consolas"/>
+          <w:color w:val="CCCAC2"/>
+          <w:sz w:val="24"/>
+          <w:szCs w:val="24"/>
+        </w:rPr>
+      </w:pPr>
+    </w:p>
+    <w:p>
+      <w:pPr>
+        <w:ind w:left="360"/>
+        <w:jc w:val="center"/>
+        <w:rPr>
+          <w:sz w:val="24"/>
+        </w:rPr>
+      </w:pPr>
+      <w:r>
+        <w:rPr>
+          <w:sz w:val="24"/>
+        </w:rPr>
+        <w:t>Рисунок 3. Решение третьей задачи</w:t>
+      </w:r>
+    </w:p>
+    <w:p>
+      <w:pPr>
+        <w:ind w:left="360"/>
+        <w:jc w:val="center"/>
+        <w:rPr>
+          <w:sz w:val="24"/>
+        </w:rPr>
+      </w:pPr>
+    </w:p>
+    <w:p>
+      <w:pPr>
+        <w:shd w:val="clear" w:color="auto" w:fill="1F2430"/>
+        <w:spacing w:line="330" w:lineRule="atLeast"/>
+        <w:rPr>
+          <w:rFonts w:ascii="Consolas" w:hAnsi="Consolas"/>
+          <w:color w:val="CCCAC2"/>
+          <w:sz w:val="24"/>
+          <w:szCs w:val="24"/>
+          <w:lang w:val="en-US"/>
+        </w:rPr>
+      </w:pPr>
+      <w:r>
+        <w:rPr>
+          <w:rFonts w:ascii="Consolas" w:hAnsi="Consolas"/>
+          <w:color w:val="FFAD66"/>
+          <w:sz w:val="24"/>
+          <w:szCs w:val="24"/>
+          <w:lang w:val="en-US"/>
+        </w:rPr>
+        <w:t>package</w:t>
+      </w:r>
+      <w:r>
+        <w:rPr>
+          <w:rFonts w:ascii="Consolas" w:hAnsi="Consolas"/>
+          <w:color w:val="CCCAC2"/>
+          <w:sz w:val="24"/>
+          <w:szCs w:val="24"/>
+          <w:lang w:val="en-US"/>
+        </w:rPr>
+        <w:t xml:space="preserve"> </w:t>
+      </w:r>
+      <w:r>
+        <w:rPr>
+          <w:rFonts w:ascii="Consolas" w:hAnsi="Consolas"/>
+          <w:color w:val="73D0FF"/>
+          <w:sz w:val="24"/>
+          <w:szCs w:val="24"/>
+          <w:lang w:val="en-US"/>
+        </w:rPr>
+        <w:t>main</w:t>
+      </w:r>
+    </w:p>
+    <w:p>
+      <w:pPr>
+        <w:shd w:val="clear" w:color="auto" w:fill="1F2430"/>
+        <w:spacing w:line="330" w:lineRule="atLeast"/>
+        <w:rPr>
+          <w:rFonts w:ascii="Consolas" w:hAnsi="Consolas"/>
+          <w:color w:val="CCCAC2"/>
+          <w:sz w:val="24"/>
+          <w:szCs w:val="24"/>
+          <w:lang w:val="en-US"/>
+        </w:rPr>
+      </w:pPr>
+    </w:p>
+    <w:p>
+      <w:pPr>
+        <w:shd w:val="clear" w:color="auto" w:fill="1F2430"/>
+        <w:spacing w:line="330" w:lineRule="atLeast"/>
+        <w:rPr>
+          <w:rFonts w:ascii="Consolas" w:hAnsi="Consolas"/>
+          <w:color w:val="CCCAC2"/>
+          <w:sz w:val="24"/>
+          <w:szCs w:val="24"/>
+          <w:lang w:val="en-US"/>
+        </w:rPr>
+      </w:pPr>
+      <w:r>
+        <w:rPr>
+          <w:rFonts w:ascii="Consolas" w:hAnsi="Consolas"/>
+          <w:color w:val="FFAD66"/>
+          <w:sz w:val="24"/>
+          <w:szCs w:val="24"/>
+          <w:lang w:val="en-US"/>
+        </w:rPr>
+        <w:t>import</w:t>
+      </w:r>
+      <w:r>
+        <w:rPr>
+          <w:rFonts w:ascii="Consolas" w:hAnsi="Consolas"/>
+          <w:color w:val="CCCAC2"/>
+          <w:sz w:val="24"/>
+          <w:szCs w:val="24"/>
+          <w:lang w:val="en-US"/>
+        </w:rPr>
+        <w:t xml:space="preserve"> </w:t>
+      </w:r>
+      <w:r>
+        <w:rPr>
+          <w:rFonts w:ascii="Consolas" w:hAnsi="Consolas"/>
+          <w:color w:val="D5FF80"/>
+          <w:sz w:val="24"/>
+          <w:szCs w:val="24"/>
+          <w:lang w:val="en-US"/>
+        </w:rPr>
+        <w:t>"</w:t>
+      </w:r>
+      <w:proofErr w:type="spellStart"/>
+      <w:r>
+        <w:rPr>
+          <w:rFonts w:ascii="Consolas" w:hAnsi="Consolas"/>
+          <w:color w:val="D5FF80"/>
+          <w:sz w:val="24"/>
+          <w:szCs w:val="24"/>
+          <w:lang w:val="en-US"/>
+        </w:rPr>
+        <w:t>fmt</w:t>
+      </w:r>
+      <w:proofErr w:type="spellEnd"/>
+      <w:r>
+        <w:rPr>
+          <w:rFonts w:ascii="Consolas" w:hAnsi="Consolas"/>
+          <w:color w:val="D5FF80"/>
+          <w:sz w:val="24"/>
+          <w:szCs w:val="24"/>
+          <w:lang w:val="en-US"/>
+        </w:rPr>
+        <w:t>"</w:t>
+      </w:r>
+    </w:p>
+    <w:p>
+      <w:pPr>
+        <w:shd w:val="clear" w:color="auto" w:fill="1F2430"/>
+        <w:spacing w:line="330" w:lineRule="atLeast"/>
+        <w:rPr>
+          <w:rFonts w:ascii="Consolas" w:hAnsi="Consolas"/>
+          <w:color w:val="CCCAC2"/>
+          <w:sz w:val="24"/>
+          <w:szCs w:val="24"/>
+          <w:lang w:val="en-US"/>
+        </w:rPr>
+      </w:pPr>
+    </w:p>
+    <w:p>
+      <w:pPr>
+        <w:shd w:val="clear" w:color="auto" w:fill="1F2430"/>
+        <w:spacing w:line="330" w:lineRule="atLeast"/>
+        <w:rPr>
+          <w:rFonts w:ascii="Consolas" w:hAnsi="Consolas"/>
+          <w:color w:val="CCCAC2"/>
+          <w:sz w:val="24"/>
+          <w:szCs w:val="24"/>
+          <w:lang w:val="en-US"/>
+        </w:rPr>
+      </w:pPr>
+      <w:proofErr w:type="spellStart"/>
+      <w:r>
+        <w:rPr>
+          <w:rFonts w:ascii="Consolas" w:hAnsi="Consolas"/>
+          <w:color w:val="FFAD66"/>
+          <w:sz w:val="24"/>
+          <w:szCs w:val="24"/>
+          <w:lang w:val="en-US"/>
+        </w:rPr>
+        <w:t>func</w:t>
+      </w:r>
+      <w:proofErr w:type="spellEnd"/>
+      <w:r>
+        <w:rPr>
+          <w:rFonts w:ascii="Consolas" w:hAnsi="Consolas"/>
+          <w:color w:val="CCCAC2"/>
+          <w:sz w:val="24"/>
+          <w:szCs w:val="24"/>
+          <w:lang w:val="en-US"/>
+        </w:rPr>
+        <w:t xml:space="preserve"> </w:t>
+      </w:r>
+      <w:proofErr w:type="gramStart"/>
+      <w:r>
+        <w:rPr>
+          <w:rFonts w:ascii="Consolas" w:hAnsi="Consolas"/>
+          <w:color w:val="FFD173"/>
+          <w:sz w:val="24"/>
+          <w:szCs w:val="24"/>
+          <w:lang w:val="en-US"/>
+        </w:rPr>
+        <w:t>main</w:t>
+      </w:r>
+      <w:r>
+        <w:rPr>
+          <w:rFonts w:ascii="Consolas" w:hAnsi="Consolas"/>
+          <w:color w:val="CCCAC2"/>
+          <w:sz w:val="24"/>
+          <w:szCs w:val="24"/>
+          <w:lang w:val="en-US"/>
+        </w:rPr>
+        <w:t>(</w:t>
+      </w:r>
+      <w:proofErr w:type="gramEnd"/>
+      <w:r>
+        <w:rPr>
+          <w:rFonts w:ascii="Consolas" w:hAnsi="Consolas"/>
+          <w:color w:val="CCCAC2"/>
+          <w:sz w:val="24"/>
+          <w:szCs w:val="24"/>
+          <w:lang w:val="en-US"/>
+        </w:rPr>
+        <w:t>) {</w:t>
+      </w:r>
+    </w:p>
+    <w:p>
+      <w:pPr>
+        <w:shd w:val="clear" w:color="auto" w:fill="1F2430"/>
+        <w:spacing w:line="330" w:lineRule="atLeast"/>
+        <w:rPr>
+          <w:rFonts w:ascii="Consolas" w:hAnsi="Consolas"/>
+          <w:color w:val="CCCAC2"/>
+          <w:sz w:val="24"/>
+          <w:szCs w:val="24"/>
+          <w:lang w:val="en-US"/>
+        </w:rPr>
+      </w:pPr>
+      <w:r>
+        <w:rPr>
+          <w:rFonts w:ascii="Consolas" w:hAnsi="Consolas"/>
+          <w:color w:val="CCCAC2"/>
+          <w:sz w:val="24"/>
+          <w:szCs w:val="24"/>
+          <w:lang w:val="en-US"/>
+        </w:rPr>
+        <w:t xml:space="preserve">    </w:t>
+      </w:r>
+      <w:r>
+        <w:rPr>
+          <w:rFonts w:ascii="Consolas" w:hAnsi="Consolas"/>
+          <w:color w:val="FFAD66"/>
+          <w:sz w:val="24"/>
+          <w:szCs w:val="24"/>
+          <w:lang w:val="en-US"/>
+        </w:rPr>
+        <w:t>var</w:t>
+      </w:r>
+      <w:r>
+        <w:rPr>
+          <w:rFonts w:ascii="Consolas" w:hAnsi="Consolas"/>
+          <w:color w:val="CCCAC2"/>
+          <w:sz w:val="24"/>
+          <w:szCs w:val="24"/>
+          <w:lang w:val="en-US"/>
+        </w:rPr>
+        <w:t xml:space="preserve"> input </w:t>
+      </w:r>
+      <w:r>
+        <w:rPr>
+          <w:rFonts w:ascii="Consolas" w:hAnsi="Consolas"/>
+          <w:color w:val="5CCFE6"/>
+          <w:sz w:val="24"/>
+          <w:szCs w:val="24"/>
+          <w:lang w:val="en-US"/>
+        </w:rPr>
+        <w:t>string</w:t>
+      </w:r>
+    </w:p>
+    <w:p>
+      <w:pPr>
+        <w:shd w:val="clear" w:color="auto" w:fill="1F2430"/>
+        <w:spacing w:line="330" w:lineRule="atLeast"/>
+        <w:rPr>
+          <w:rFonts w:ascii="Consolas" w:hAnsi="Consolas"/>
+          <w:color w:val="CCCAC2"/>
+          <w:sz w:val="24"/>
+          <w:szCs w:val="24"/>
+          <w:lang w:val="en-US"/>
+        </w:rPr>
+      </w:pPr>
+      <w:r>
+        <w:rPr>
+          <w:rFonts w:ascii="Consolas" w:hAnsi="Consolas"/>
+          <w:color w:val="CCCAC2"/>
+          <w:sz w:val="24"/>
+          <w:szCs w:val="24"/>
+          <w:lang w:val="en-US"/>
+        </w:rPr>
+        <w:t xml:space="preserve">    </w:t>
+      </w:r>
+      <w:proofErr w:type="spellStart"/>
+      <w:proofErr w:type="gramStart"/>
+      <w:r>
+        <w:rPr>
+          <w:rFonts w:ascii="Consolas" w:hAnsi="Consolas"/>
+          <w:color w:val="CCCAC2"/>
+          <w:sz w:val="24"/>
+          <w:szCs w:val="24"/>
+          <w:lang w:val="en-US"/>
+        </w:rPr>
+        <w:t>fmt.</w:t>
+      </w:r>
+      <w:r>
+        <w:rPr>
+          <w:rFonts w:ascii="Consolas" w:hAnsi="Consolas"/>
+          <w:color w:val="FFD173"/>
+          <w:sz w:val="24"/>
+          <w:szCs w:val="24"/>
+          <w:lang w:val="en-US"/>
+        </w:rPr>
+        <w:t>Scan</w:t>
+      </w:r>
+      <w:proofErr w:type="spellEnd"/>
+      <w:proofErr w:type="gramEnd"/>
+      <w:r>
+        <w:rPr>
+          <w:rFonts w:ascii="Consolas" w:hAnsi="Consolas"/>
+          <w:color w:val="CCCAC2"/>
+          <w:sz w:val="24"/>
+          <w:szCs w:val="24"/>
+          <w:lang w:val="en-US"/>
+        </w:rPr>
+        <w:t>(</w:t>
+      </w:r>
+      <w:r>
+        <w:rPr>
+          <w:rFonts w:ascii="Consolas" w:hAnsi="Consolas"/>
+          <w:color w:val="F29E74"/>
+          <w:sz w:val="24"/>
+          <w:szCs w:val="24"/>
+          <w:lang w:val="en-US"/>
+        </w:rPr>
+        <w:t>&amp;</w:t>
+      </w:r>
+      <w:r>
+        <w:rPr>
+          <w:rFonts w:ascii="Consolas" w:hAnsi="Consolas"/>
+          <w:color w:val="CCCAC2"/>
+          <w:sz w:val="24"/>
+          <w:szCs w:val="24"/>
+          <w:lang w:val="en-US"/>
+        </w:rPr>
+        <w:t>input)</w:t>
+      </w:r>
+    </w:p>
+    <w:p>
+      <w:pPr>
+        <w:shd w:val="clear" w:color="auto" w:fill="1F2430"/>
+        <w:spacing w:line="330" w:lineRule="atLeast"/>
+        <w:rPr>
+          <w:rFonts w:ascii="Consolas" w:hAnsi="Consolas"/>
+          <w:color w:val="CCCAC2"/>
+          <w:sz w:val="24"/>
+          <w:szCs w:val="24"/>
+          <w:lang w:val="en-US"/>
+        </w:rPr>
+      </w:pPr>
+      <w:r>
+        <w:rPr>
+          <w:rFonts w:ascii="Consolas" w:hAnsi="Consolas"/>
+          <w:color w:val="CCCAC2"/>
+          <w:sz w:val="24"/>
+          <w:szCs w:val="24"/>
+          <w:lang w:val="en-US"/>
+        </w:rPr>
+        <w:t xml:space="preserve">    </w:t>
+      </w:r>
+      <w:r>
+        <w:rPr>
+          <w:rFonts w:ascii="Consolas" w:hAnsi="Consolas"/>
+          <w:color w:val="FFAD66"/>
+          <w:sz w:val="24"/>
+          <w:szCs w:val="24"/>
+          <w:lang w:val="en-US"/>
+        </w:rPr>
+        <w:t>for</w:t>
+      </w:r>
+      <w:r>
+        <w:rPr>
+          <w:rFonts w:ascii="Consolas" w:hAnsi="Consolas"/>
+          <w:color w:val="CCCAC2"/>
+          <w:sz w:val="24"/>
+          <w:szCs w:val="24"/>
+          <w:lang w:val="en-US"/>
+        </w:rPr>
+        <w:t xml:space="preserve"> </w:t>
+      </w:r>
+      <w:proofErr w:type="spellStart"/>
+      <w:r>
+        <w:rPr>
+          <w:rFonts w:ascii="Consolas" w:hAnsi="Consolas"/>
+          <w:color w:val="CCCAC2"/>
+          <w:sz w:val="24"/>
+          <w:szCs w:val="24"/>
+          <w:lang w:val="en-US"/>
+        </w:rPr>
+        <w:t>i</w:t>
+      </w:r>
+      <w:proofErr w:type="spellEnd"/>
+      <w:r>
+        <w:rPr>
+          <w:rFonts w:ascii="Consolas" w:hAnsi="Consolas"/>
+          <w:color w:val="CCCAC2"/>
+          <w:sz w:val="24"/>
+          <w:szCs w:val="24"/>
+          <w:lang w:val="en-US"/>
+        </w:rPr>
+        <w:t xml:space="preserve">, </w:t>
+      </w:r>
+      <w:proofErr w:type="gramStart"/>
+      <w:r>
+        <w:rPr>
+          <w:rFonts w:ascii="Consolas" w:hAnsi="Consolas"/>
+          <w:color w:val="CCCAC2"/>
+          <w:sz w:val="24"/>
+          <w:szCs w:val="24"/>
+          <w:lang w:val="en-US"/>
+        </w:rPr>
+        <w:t xml:space="preserve">char </w:t>
+      </w:r>
+      <w:r>
+        <w:rPr>
+          <w:rFonts w:ascii="Consolas" w:hAnsi="Consolas"/>
+          <w:color w:val="F29E74"/>
+          <w:sz w:val="24"/>
+          <w:szCs w:val="24"/>
+          <w:lang w:val="en-US"/>
+        </w:rPr>
+        <w:t>:</w:t>
+      </w:r>
+      <w:proofErr w:type="gramEnd"/>
+      <w:r>
+        <w:rPr>
+          <w:rFonts w:ascii="Consolas" w:hAnsi="Consolas"/>
+          <w:color w:val="F29E74"/>
+          <w:sz w:val="24"/>
+          <w:szCs w:val="24"/>
+          <w:lang w:val="en-US"/>
+        </w:rPr>
+        <w:t>=</w:t>
+      </w:r>
+      <w:r>
+        <w:rPr>
+          <w:rFonts w:ascii="Consolas" w:hAnsi="Consolas"/>
+          <w:color w:val="CCCAC2"/>
+          <w:sz w:val="24"/>
+          <w:szCs w:val="24"/>
+          <w:lang w:val="en-US"/>
+        </w:rPr>
+        <w:t xml:space="preserve"> </w:t>
+      </w:r>
+      <w:r>
+        <w:rPr>
+          <w:rFonts w:ascii="Consolas" w:hAnsi="Consolas"/>
+          <w:color w:val="FFAD66"/>
+          <w:sz w:val="24"/>
+          <w:szCs w:val="24"/>
+          <w:lang w:val="en-US"/>
+        </w:rPr>
+        <w:t>range</w:t>
+      </w:r>
+      <w:r>
+        <w:rPr>
+          <w:rFonts w:ascii="Consolas" w:hAnsi="Consolas"/>
+          <w:color w:val="CCCAC2"/>
+          <w:sz w:val="24"/>
+          <w:szCs w:val="24"/>
+          <w:lang w:val="en-US"/>
+        </w:rPr>
+        <w:t xml:space="preserve"> input {</w:t>
+      </w:r>
+    </w:p>
+    <w:p>
+      <w:pPr>
+        <w:shd w:val="clear" w:color="auto" w:fill="1F2430"/>
+        <w:spacing w:line="330" w:lineRule="atLeast"/>
+        <w:rPr>
+          <w:rFonts w:ascii="Consolas" w:hAnsi="Consolas"/>
+          <w:color w:val="CCCAC2"/>
+          <w:sz w:val="24"/>
+          <w:szCs w:val="24"/>
+          <w:lang w:val="en-US"/>
+        </w:rPr>
+      </w:pPr>
+      <w:r>
+        <w:rPr>
+          <w:rFonts w:ascii="Consolas" w:hAnsi="Consolas"/>
+          <w:color w:val="CCCAC2"/>
+          <w:sz w:val="24"/>
+          <w:szCs w:val="24"/>
+          <w:lang w:val="en-US"/>
+        </w:rPr>
+        <w:t xml:space="preserve">        </w:t>
+      </w:r>
+      <w:proofErr w:type="spellStart"/>
+      <w:proofErr w:type="gramStart"/>
+      <w:r>
+        <w:rPr>
+          <w:rFonts w:ascii="Consolas" w:hAnsi="Consolas"/>
+          <w:color w:val="CCCAC2"/>
+          <w:sz w:val="24"/>
+          <w:szCs w:val="24"/>
+          <w:lang w:val="en-US"/>
+        </w:rPr>
+        <w:t>fmt.</w:t>
+      </w:r>
+      <w:r>
+        <w:rPr>
+          <w:rFonts w:ascii="Consolas" w:hAnsi="Consolas"/>
+          <w:color w:val="FFD173"/>
+          <w:sz w:val="24"/>
+          <w:szCs w:val="24"/>
+          <w:lang w:val="en-US"/>
+        </w:rPr>
+        <w:t>Print</w:t>
+      </w:r>
+      <w:proofErr w:type="spellEnd"/>
+      <w:proofErr w:type="gramEnd"/>
+      <w:r>
+        <w:rPr>
+          <w:rFonts w:ascii="Consolas" w:hAnsi="Consolas"/>
+          <w:color w:val="CCCAC2"/>
+          <w:sz w:val="24"/>
+          <w:szCs w:val="24"/>
+          <w:lang w:val="en-US"/>
+        </w:rPr>
+        <w:t>(</w:t>
+      </w:r>
+      <w:r>
+        <w:rPr>
+          <w:rFonts w:ascii="Consolas" w:hAnsi="Consolas"/>
+          <w:color w:val="5CCFE6"/>
+          <w:sz w:val="24"/>
+          <w:szCs w:val="24"/>
+          <w:lang w:val="en-US"/>
+        </w:rPr>
+        <w:t>string</w:t>
+      </w:r>
+      <w:r>
+        <w:rPr>
+          <w:rFonts w:ascii="Consolas" w:hAnsi="Consolas"/>
+          <w:color w:val="CCCAC2"/>
+          <w:sz w:val="24"/>
+          <w:szCs w:val="24"/>
+          <w:lang w:val="en-US"/>
+        </w:rPr>
+        <w:t>(char))</w:t>
+      </w:r>
+    </w:p>
+    <w:p>
+      <w:pPr>
+        <w:shd w:val="clear" w:color="auto" w:fill="1F2430"/>
+        <w:spacing w:line="330" w:lineRule="atLeast"/>
+        <w:rPr>
+          <w:rFonts w:ascii="Consolas" w:hAnsi="Consolas"/>
+          <w:color w:val="CCCAC2"/>
+          <w:sz w:val="24"/>
+          <w:szCs w:val="24"/>
+          <w:lang w:val="en-US"/>
+        </w:rPr>
+      </w:pPr>
+      <w:r>
+        <w:rPr>
+          <w:rFonts w:ascii="Consolas" w:hAnsi="Consolas"/>
+          <w:color w:val="CCCAC2"/>
+          <w:sz w:val="24"/>
+          <w:szCs w:val="24"/>
+          <w:lang w:val="en-US"/>
+        </w:rPr>
+        <w:t xml:space="preserve">        </w:t>
+      </w:r>
+      <w:r>
+        <w:rPr>
+          <w:rFonts w:ascii="Consolas" w:hAnsi="Consolas"/>
+          <w:color w:val="FFAD66"/>
+          <w:sz w:val="24"/>
+          <w:szCs w:val="24"/>
+          <w:lang w:val="en-US"/>
+        </w:rPr>
+        <w:t>if</w:t>
+      </w:r>
+      <w:r>
+        <w:rPr>
+          <w:rFonts w:ascii="Consolas" w:hAnsi="Consolas"/>
+          <w:color w:val="CCCAC2"/>
+          <w:sz w:val="24"/>
+          <w:szCs w:val="24"/>
+          <w:lang w:val="en-US"/>
+        </w:rPr>
+        <w:t xml:space="preserve"> </w:t>
+      </w:r>
+      <w:proofErr w:type="spellStart"/>
+      <w:r>
+        <w:rPr>
+          <w:rFonts w:ascii="Consolas" w:hAnsi="Consolas"/>
+          <w:color w:val="CCCAC2"/>
+          <w:sz w:val="24"/>
+          <w:szCs w:val="24"/>
+          <w:lang w:val="en-US"/>
+        </w:rPr>
+        <w:t>i</w:t>
+      </w:r>
+      <w:proofErr w:type="spellEnd"/>
+      <w:r>
+        <w:rPr>
+          <w:rFonts w:ascii="Consolas" w:hAnsi="Consolas"/>
+          <w:color w:val="CCCAC2"/>
+          <w:sz w:val="24"/>
+          <w:szCs w:val="24"/>
+          <w:lang w:val="en-US"/>
+        </w:rPr>
+        <w:t xml:space="preserve"> </w:t>
+      </w:r>
+      <w:r>
+        <w:rPr>
+          <w:rFonts w:ascii="Consolas" w:hAnsi="Consolas"/>
+          <w:color w:val="F29E74"/>
+          <w:sz w:val="24"/>
+          <w:szCs w:val="24"/>
+          <w:lang w:val="en-US"/>
+        </w:rPr>
+        <w:t>&lt;</w:t>
+      </w:r>
+      <w:r>
+        <w:rPr>
+          <w:rFonts w:ascii="Consolas" w:hAnsi="Consolas"/>
+          <w:color w:val="CCCAC2"/>
+          <w:sz w:val="24"/>
+          <w:szCs w:val="24"/>
+          <w:lang w:val="en-US"/>
+        </w:rPr>
+        <w:t xml:space="preserve"> </w:t>
+      </w:r>
+      <w:proofErr w:type="spellStart"/>
+      <w:r>
+        <w:rPr>
+          <w:rFonts w:ascii="Consolas" w:hAnsi="Consolas"/>
+          <w:color w:val="FFD173"/>
+          <w:sz w:val="24"/>
+          <w:szCs w:val="24"/>
+          <w:lang w:val="en-US"/>
+        </w:rPr>
+        <w:t>len</w:t>
+      </w:r>
+      <w:proofErr w:type="spellEnd"/>
+      <w:r>
+        <w:rPr>
+          <w:rFonts w:ascii="Consolas" w:hAnsi="Consolas"/>
+          <w:color w:val="CCCAC2"/>
+          <w:sz w:val="24"/>
+          <w:szCs w:val="24"/>
+          <w:lang w:val="en-US"/>
+        </w:rPr>
+        <w:t xml:space="preserve">(input) </w:t>
+      </w:r>
+      <w:r>
+        <w:rPr>
+          <w:rFonts w:ascii="Consolas" w:hAnsi="Consolas"/>
+          <w:color w:val="F29E74"/>
+          <w:sz w:val="24"/>
+          <w:szCs w:val="24"/>
+          <w:lang w:val="en-US"/>
+        </w:rPr>
+        <w:t>-</w:t>
+      </w:r>
+      <w:r>
+        <w:rPr>
+          <w:rFonts w:ascii="Consolas" w:hAnsi="Consolas"/>
+          <w:color w:val="CCCAC2"/>
+          <w:sz w:val="24"/>
+          <w:szCs w:val="24"/>
+          <w:lang w:val="en-US"/>
+        </w:rPr>
+        <w:t xml:space="preserve"> </w:t>
+      </w:r>
+      <w:r>
+        <w:rPr>
+          <w:rFonts w:ascii="Consolas" w:hAnsi="Consolas"/>
+          <w:color w:val="DFBFFF"/>
+          <w:sz w:val="24"/>
+          <w:szCs w:val="24"/>
+          <w:lang w:val="en-US"/>
+        </w:rPr>
+        <w:t>1</w:t>
+      </w:r>
+      <w:r>
+        <w:rPr>
+          <w:rFonts w:ascii="Consolas" w:hAnsi="Consolas"/>
+          <w:color w:val="CCCAC2"/>
+          <w:sz w:val="24"/>
+          <w:szCs w:val="24"/>
+          <w:lang w:val="en-US"/>
+        </w:rPr>
+        <w:t xml:space="preserve"> {</w:t>
+      </w:r>
+    </w:p>
+    <w:p>
+      <w:pPr>
+        <w:shd w:val="clear" w:color="auto" w:fill="1F2430"/>
+        <w:spacing w:line="330" w:lineRule="atLeast"/>
+        <w:rPr>
+          <w:rFonts w:ascii="Consolas" w:hAnsi="Consolas"/>
+          <w:color w:val="CCCAC2"/>
+          <w:sz w:val="24"/>
+          <w:szCs w:val="24"/>
+        </w:rPr>
+      </w:pPr>
+      <w:r>
+        <w:rPr>
+          <w:rFonts w:ascii="Consolas" w:hAnsi="Consolas"/>
+          <w:color w:val="CCCAC2"/>
+          <w:sz w:val="24"/>
+          <w:szCs w:val="24"/>
+          <w:lang w:val="en-US"/>
+        </w:rPr>
+        <w:t xml:space="preserve">            </w:t>
+      </w:r>
+      <w:proofErr w:type="spellStart"/>
+      <w:proofErr w:type="gramStart"/>
+      <w:r>
+        <w:rPr>
+          <w:rFonts w:ascii="Consolas" w:hAnsi="Consolas"/>
+          <w:color w:val="CCCAC2"/>
+          <w:sz w:val="24"/>
+          <w:szCs w:val="24"/>
+        </w:rPr>
+        <w:t>fmt.</w:t>
+      </w:r>
+      <w:r>
+        <w:rPr>
+          <w:rFonts w:ascii="Consolas" w:hAnsi="Consolas"/>
+          <w:color w:val="FFD173"/>
+          <w:sz w:val="24"/>
+          <w:szCs w:val="24"/>
+        </w:rPr>
+        <w:t>Print</w:t>
+      </w:r>
+      <w:proofErr w:type="spellEnd"/>
+      <w:proofErr w:type="gramEnd"/>
+      <w:r>
+        <w:rPr>
+          <w:rFonts w:ascii="Consolas" w:hAnsi="Consolas"/>
+          <w:color w:val="CCCAC2"/>
+          <w:sz w:val="24"/>
+          <w:szCs w:val="24"/>
+        </w:rPr>
+        <w:t>(</w:t>
+      </w:r>
+      <w:r>
+        <w:rPr>
+          <w:rFonts w:ascii="Consolas" w:hAnsi="Consolas"/>
+          <w:color w:val="D5FF80"/>
+          <w:sz w:val="24"/>
+          <w:szCs w:val="24"/>
+        </w:rPr>
+        <w:t>"*"</w:t>
+      </w:r>
+      <w:r>
+        <w:rPr>
+          <w:rFonts w:ascii="Consolas" w:hAnsi="Consolas"/>
+          <w:color w:val="CCCAC2"/>
+          <w:sz w:val="24"/>
+          <w:szCs w:val="24"/>
+        </w:rPr>
+        <w:t>)</w:t>
+      </w:r>
+    </w:p>
+    <w:p>
+      <w:pPr>
+        <w:shd w:val="clear" w:color="auto" w:fill="1F2430"/>
+        <w:spacing w:line="330" w:lineRule="atLeast"/>
+        <w:rPr>
+          <w:rFonts w:ascii="Consolas" w:hAnsi="Consolas"/>
+          <w:color w:val="CCCAC2"/>
+          <w:sz w:val="24"/>
+          <w:szCs w:val="24"/>
+        </w:rPr>
+      </w:pPr>
+      <w:r>
+        <w:rPr>
+          <w:rFonts w:ascii="Consolas" w:hAnsi="Consolas"/>
+          <w:color w:val="CCCAC2"/>
+          <w:sz w:val="24"/>
+          <w:szCs w:val="24"/>
+        </w:rPr>
+        <w:lastRenderedPageBreak/>
+        <w:t>        }</w:t>
+      </w:r>
+    </w:p>
+    <w:p>
+      <w:pPr>
+        <w:shd w:val="clear" w:color="auto" w:fill="1F2430"/>
+        <w:spacing w:line="330" w:lineRule="atLeast"/>
+        <w:rPr>
+          <w:rFonts w:ascii="Consolas" w:hAnsi="Consolas"/>
+          <w:color w:val="CCCAC2"/>
+          <w:sz w:val="24"/>
+          <w:szCs w:val="24"/>
+        </w:rPr>
+      </w:pPr>
+      <w:r>
+        <w:rPr>
+          <w:rFonts w:ascii="Consolas" w:hAnsi="Consolas"/>
+          <w:color w:val="CCCAC2"/>
+          <w:sz w:val="24"/>
+          <w:szCs w:val="24"/>
+        </w:rPr>
+        <w:t>    }</w:t>
+      </w:r>
+    </w:p>
+    <w:p>
+      <w:pPr>
+        <w:shd w:val="clear" w:color="auto" w:fill="1F2430"/>
+        <w:spacing w:line="330" w:lineRule="atLeast"/>
+        <w:rPr>
+          <w:rFonts w:ascii="Consolas" w:hAnsi="Consolas"/>
+          <w:color w:val="CCCAC2"/>
+          <w:sz w:val="24"/>
+          <w:szCs w:val="24"/>
+        </w:rPr>
+      </w:pPr>
+      <w:r>
+        <w:rPr>
+          <w:rFonts w:ascii="Consolas" w:hAnsi="Consolas"/>
+          <w:color w:val="CCCAC2"/>
+          <w:sz w:val="24"/>
+          <w:szCs w:val="24"/>
+        </w:rPr>
+        <w:t>}</w:t>
+      </w:r>
+    </w:p>
+    <w:p>
+      <w:pPr>
+        <w:shd w:val="clear" w:color="auto" w:fill="1F2430"/>
+        <w:spacing w:line="330" w:lineRule="atLeast"/>
+        <w:rPr>
+          <w:rFonts w:ascii="Consolas" w:hAnsi="Consolas"/>
+          <w:color w:val="CCCAC2"/>
+          <w:sz w:val="24"/>
+          <w:szCs w:val="24"/>
+        </w:rPr>
+      </w:pPr>
+    </w:p>
+    <w:p>
+      <w:pPr>
+        <w:ind w:left="360"/>
+        <w:jc w:val="center"/>
+        <w:rPr>
+          <w:sz w:val="24"/>
+        </w:rPr>
+      </w:pPr>
+      <w:r>
+        <w:rPr>
+          <w:sz w:val="24"/>
+        </w:rPr>
+        <w:t>Рисунок 4. Решение четвертой задачи</w:t>
+      </w:r>
+    </w:p>
+    <w:p>
+      <w:pPr>
+        <w:ind w:left="360"/>
+        <w:jc w:val="center"/>
+        <w:rPr>
+          <w:sz w:val="24"/>
+        </w:rPr>
+      </w:pPr>
+    </w:p>
+    <w:p>
+      <w:pPr>
+        <w:shd w:val="clear" w:color="auto" w:fill="1F2430"/>
+        <w:spacing w:line="330" w:lineRule="atLeast"/>
+        <w:rPr>
+          <w:rFonts w:ascii="Consolas" w:hAnsi="Consolas"/>
+          <w:color w:val="CCCAC2"/>
+          <w:sz w:val="24"/>
+          <w:szCs w:val="24"/>
+          <w:lang w:val="en-US"/>
+        </w:rPr>
+      </w:pPr>
+      <w:r>
+        <w:rPr>
+          <w:rFonts w:ascii="Consolas" w:hAnsi="Consolas"/>
+          <w:color w:val="FFAD66"/>
+          <w:sz w:val="24"/>
+          <w:szCs w:val="24"/>
+          <w:lang w:val="en-US"/>
+        </w:rPr>
+        <w:t>package</w:t>
+      </w:r>
+      <w:r>
+        <w:rPr>
+          <w:rFonts w:ascii="Consolas" w:hAnsi="Consolas"/>
+          <w:color w:val="CCCAC2"/>
+          <w:sz w:val="24"/>
+          <w:szCs w:val="24"/>
+          <w:lang w:val="en-US"/>
+        </w:rPr>
+        <w:t xml:space="preserve"> </w:t>
+      </w:r>
+      <w:r>
+        <w:rPr>
+          <w:rFonts w:ascii="Consolas" w:hAnsi="Consolas"/>
+          <w:color w:val="73D0FF"/>
+          <w:sz w:val="24"/>
+          <w:szCs w:val="24"/>
+          <w:lang w:val="en-US"/>
+        </w:rPr>
+        <w:t>main</w:t>
+      </w:r>
+    </w:p>
+    <w:p>
+      <w:pPr>
+        <w:shd w:val="clear" w:color="auto" w:fill="1F2430"/>
+        <w:spacing w:line="330" w:lineRule="atLeast"/>
+        <w:rPr>
+          <w:rFonts w:ascii="Consolas" w:hAnsi="Consolas"/>
+          <w:color w:val="CCCAC2"/>
+          <w:sz w:val="24"/>
+          <w:szCs w:val="24"/>
+          <w:lang w:val="en-US"/>
+        </w:rPr>
+      </w:pPr>
+    </w:p>
+    <w:p>
+      <w:pPr>
+        <w:shd w:val="clear" w:color="auto" w:fill="1F2430"/>
+        <w:spacing w:line="330" w:lineRule="atLeast"/>
+        <w:rPr>
+          <w:rFonts w:ascii="Consolas" w:hAnsi="Consolas"/>
+          <w:color w:val="CCCAC2"/>
+          <w:sz w:val="24"/>
+          <w:szCs w:val="24"/>
+          <w:lang w:val="en-US"/>
+        </w:rPr>
+      </w:pPr>
+      <w:r>
+        <w:rPr>
+          <w:rFonts w:ascii="Consolas" w:hAnsi="Consolas"/>
+          <w:color w:val="FFAD66"/>
+          <w:sz w:val="24"/>
+          <w:szCs w:val="24"/>
+          <w:lang w:val="en-US"/>
+        </w:rPr>
+        <w:t>import</w:t>
+      </w:r>
+      <w:r>
+        <w:rPr>
+          <w:rFonts w:ascii="Consolas" w:hAnsi="Consolas"/>
+          <w:color w:val="CCCAC2"/>
+          <w:sz w:val="24"/>
+          <w:szCs w:val="24"/>
+          <w:lang w:val="en-US"/>
+        </w:rPr>
+        <w:t xml:space="preserve"> (</w:t>
+      </w:r>
+    </w:p>
+    <w:p>
+      <w:pPr>
+        <w:shd w:val="clear" w:color="auto" w:fill="1F2430"/>
+        <w:spacing w:line="330" w:lineRule="atLeast"/>
+        <w:rPr>
+          <w:rFonts w:ascii="Consolas" w:hAnsi="Consolas"/>
+          <w:color w:val="CCCAC2"/>
+          <w:sz w:val="24"/>
+          <w:szCs w:val="24"/>
+          <w:lang w:val="en-US"/>
+        </w:rPr>
+      </w:pPr>
+      <w:r>
+        <w:rPr>
+          <w:rFonts w:ascii="Consolas" w:hAnsi="Consolas"/>
+          <w:color w:val="CCCAC2"/>
+          <w:sz w:val="24"/>
+          <w:szCs w:val="24"/>
+          <w:lang w:val="en-US"/>
+        </w:rPr>
+        <w:t xml:space="preserve">    </w:t>
+      </w:r>
+      <w:r>
+        <w:rPr>
+          <w:rFonts w:ascii="Consolas" w:hAnsi="Consolas"/>
+          <w:color w:val="D5FF80"/>
+          <w:sz w:val="24"/>
+          <w:szCs w:val="24"/>
+          <w:lang w:val="en-US"/>
+        </w:rPr>
+        <w:t>"</w:t>
+      </w:r>
+      <w:proofErr w:type="spellStart"/>
+      <w:r>
+        <w:rPr>
+          <w:rFonts w:ascii="Consolas" w:hAnsi="Consolas"/>
+          <w:color w:val="D5FF80"/>
+          <w:sz w:val="24"/>
+          <w:szCs w:val="24"/>
+          <w:lang w:val="en-US"/>
+        </w:rPr>
+        <w:t>fmt</w:t>
+      </w:r>
+      <w:proofErr w:type="spellEnd"/>
+      <w:r>
+        <w:rPr>
+          <w:rFonts w:ascii="Consolas" w:hAnsi="Consolas"/>
+          <w:color w:val="D5FF80"/>
+          <w:sz w:val="24"/>
+          <w:szCs w:val="24"/>
+          <w:lang w:val="en-US"/>
+        </w:rPr>
+        <w:t>"</w:t>
+      </w:r>
+    </w:p>
+    <w:p>
+      <w:pPr>
+        <w:shd w:val="clear" w:color="auto" w:fill="1F2430"/>
+        <w:spacing w:line="330" w:lineRule="atLeast"/>
+        <w:rPr>
+          <w:rFonts w:ascii="Consolas" w:hAnsi="Consolas"/>
+          <w:color w:val="CCCAC2"/>
+          <w:sz w:val="24"/>
+          <w:szCs w:val="24"/>
+          <w:lang w:val="en-US"/>
+        </w:rPr>
+      </w:pPr>
+      <w:r>
+        <w:rPr>
+          <w:rFonts w:ascii="Consolas" w:hAnsi="Consolas"/>
+          <w:color w:val="CCCAC2"/>
+          <w:sz w:val="24"/>
+          <w:szCs w:val="24"/>
+          <w:lang w:val="en-US"/>
+        </w:rPr>
+        <w:t xml:space="preserve">    </w:t>
+      </w:r>
+      <w:r>
+        <w:rPr>
+          <w:rFonts w:ascii="Consolas" w:hAnsi="Consolas"/>
+          <w:color w:val="D5FF80"/>
+          <w:sz w:val="24"/>
+          <w:szCs w:val="24"/>
+          <w:lang w:val="en-US"/>
+        </w:rPr>
+        <w:t>"math"</w:t>
+      </w:r>
+    </w:p>
+    <w:p>
+      <w:pPr>
+        <w:shd w:val="clear" w:color="auto" w:fill="1F2430"/>
+        <w:spacing w:line="330" w:lineRule="atLeast"/>
+        <w:rPr>
+          <w:rFonts w:ascii="Consolas" w:hAnsi="Consolas"/>
+          <w:color w:val="CCCAC2"/>
+          <w:sz w:val="24"/>
+          <w:szCs w:val="24"/>
+          <w:lang w:val="en-US"/>
+        </w:rPr>
+      </w:pPr>
+      <w:r>
+        <w:rPr>
+          <w:rFonts w:ascii="Consolas" w:hAnsi="Consolas"/>
+          <w:color w:val="CCCAC2"/>
+          <w:sz w:val="24"/>
+          <w:szCs w:val="24"/>
+          <w:lang w:val="en-US"/>
+        </w:rPr>
+        <w:t>)</w:t>
+      </w:r>
+    </w:p>
+    <w:p>
+      <w:pPr>
+        <w:shd w:val="clear" w:color="auto" w:fill="1F2430"/>
+        <w:spacing w:line="330" w:lineRule="atLeast"/>
+        <w:rPr>
+          <w:rFonts w:ascii="Consolas" w:hAnsi="Consolas"/>
+          <w:color w:val="CCCAC2"/>
+          <w:sz w:val="24"/>
+          <w:szCs w:val="24"/>
+          <w:lang w:val="en-US"/>
+        </w:rPr>
+      </w:pPr>
+    </w:p>
+    <w:p>
+      <w:pPr>
+        <w:shd w:val="clear" w:color="auto" w:fill="1F2430"/>
+        <w:spacing w:line="330" w:lineRule="atLeast"/>
+        <w:rPr>
+          <w:rFonts w:ascii="Consolas" w:hAnsi="Consolas"/>
+          <w:color w:val="CCCAC2"/>
+          <w:sz w:val="24"/>
+          <w:szCs w:val="24"/>
+          <w:lang w:val="en-US"/>
+        </w:rPr>
+      </w:pPr>
+      <w:proofErr w:type="spellStart"/>
+      <w:r>
+        <w:rPr>
+          <w:rFonts w:ascii="Consolas" w:hAnsi="Consolas"/>
+          <w:color w:val="FFAD66"/>
+          <w:sz w:val="24"/>
+          <w:szCs w:val="24"/>
+          <w:lang w:val="en-US"/>
+        </w:rPr>
+        <w:t>func</w:t>
+      </w:r>
+      <w:proofErr w:type="spellEnd"/>
+      <w:r>
+        <w:rPr>
+          <w:rFonts w:ascii="Consolas" w:hAnsi="Consolas"/>
+          <w:color w:val="CCCAC2"/>
+          <w:sz w:val="24"/>
+          <w:szCs w:val="24"/>
+          <w:lang w:val="en-US"/>
+        </w:rPr>
+        <w:t xml:space="preserve"> </w:t>
+      </w:r>
+      <w:proofErr w:type="gramStart"/>
+      <w:r>
+        <w:rPr>
+          <w:rFonts w:ascii="Consolas" w:hAnsi="Consolas"/>
+          <w:color w:val="FFD173"/>
+          <w:sz w:val="24"/>
+          <w:szCs w:val="24"/>
+          <w:lang w:val="en-US"/>
+        </w:rPr>
+        <w:t>main</w:t>
+      </w:r>
+      <w:r>
+        <w:rPr>
+          <w:rFonts w:ascii="Consolas" w:hAnsi="Consolas"/>
+          <w:color w:val="CCCAC2"/>
+          <w:sz w:val="24"/>
+          <w:szCs w:val="24"/>
+          <w:lang w:val="en-US"/>
+        </w:rPr>
+        <w:t>(</w:t>
+      </w:r>
+      <w:proofErr w:type="gramEnd"/>
+      <w:r>
+        <w:rPr>
+          <w:rFonts w:ascii="Consolas" w:hAnsi="Consolas"/>
+          <w:color w:val="CCCAC2"/>
+          <w:sz w:val="24"/>
+          <w:szCs w:val="24"/>
+          <w:lang w:val="en-US"/>
+        </w:rPr>
+        <w:t>) {</w:t>
+      </w:r>
+    </w:p>
+    <w:p>
+      <w:pPr>
+        <w:shd w:val="clear" w:color="auto" w:fill="1F2430"/>
+        <w:spacing w:line="330" w:lineRule="atLeast"/>
+        <w:rPr>
+          <w:rFonts w:ascii="Consolas" w:hAnsi="Consolas"/>
+          <w:color w:val="CCCAC2"/>
+          <w:sz w:val="24"/>
+          <w:szCs w:val="24"/>
+          <w:lang w:val="en-US"/>
+        </w:rPr>
+      </w:pPr>
+      <w:r>
+        <w:rPr>
+          <w:rFonts w:ascii="Consolas" w:hAnsi="Consolas"/>
+          <w:color w:val="CCCAC2"/>
+          <w:sz w:val="24"/>
+          <w:szCs w:val="24"/>
+          <w:lang w:val="en-US"/>
+        </w:rPr>
+        <w:t xml:space="preserve">    </w:t>
+      </w:r>
+      <w:r>
+        <w:rPr>
+          <w:rFonts w:ascii="Consolas" w:hAnsi="Consolas"/>
+          <w:color w:val="FFAD66"/>
+          <w:sz w:val="24"/>
+          <w:szCs w:val="24"/>
+          <w:lang w:val="en-US"/>
+        </w:rPr>
+        <w:t>var</w:t>
+      </w:r>
+      <w:r>
+        <w:rPr>
+          <w:rFonts w:ascii="Consolas" w:hAnsi="Consolas"/>
+          <w:color w:val="CCCAC2"/>
+          <w:sz w:val="24"/>
+          <w:szCs w:val="24"/>
+          <w:lang w:val="en-US"/>
+        </w:rPr>
+        <w:t xml:space="preserve"> a, b </w:t>
+      </w:r>
+      <w:r>
+        <w:rPr>
+          <w:rFonts w:ascii="Consolas" w:hAnsi="Consolas"/>
+          <w:color w:val="5CCFE6"/>
+          <w:sz w:val="24"/>
+          <w:szCs w:val="24"/>
+          <w:lang w:val="en-US"/>
+        </w:rPr>
+        <w:t>float64</w:t>
+      </w:r>
+    </w:p>
+    <w:p>
+      <w:pPr>
+        <w:shd w:val="clear" w:color="auto" w:fill="1F2430"/>
+        <w:spacing w:line="330" w:lineRule="atLeast"/>
+        <w:rPr>
+          <w:rFonts w:ascii="Consolas" w:hAnsi="Consolas"/>
+          <w:color w:val="CCCAC2"/>
+          <w:sz w:val="24"/>
+          <w:szCs w:val="24"/>
+          <w:lang w:val="en-US"/>
+        </w:rPr>
+      </w:pPr>
+      <w:r>
+        <w:rPr>
+          <w:rFonts w:ascii="Consolas" w:hAnsi="Consolas"/>
+          <w:color w:val="CCCAC2"/>
+          <w:sz w:val="24"/>
+          <w:szCs w:val="24"/>
+          <w:lang w:val="en-US"/>
+        </w:rPr>
+        <w:t xml:space="preserve">    </w:t>
+      </w:r>
+      <w:proofErr w:type="spellStart"/>
+      <w:proofErr w:type="gramStart"/>
+      <w:r>
+        <w:rPr>
+          <w:rFonts w:ascii="Consolas" w:hAnsi="Consolas"/>
+          <w:color w:val="CCCAC2"/>
+          <w:sz w:val="24"/>
+          <w:szCs w:val="24"/>
+          <w:lang w:val="en-US"/>
+        </w:rPr>
+        <w:t>fmt.</w:t>
+      </w:r>
+      <w:r>
+        <w:rPr>
+          <w:rFonts w:ascii="Consolas" w:hAnsi="Consolas"/>
+          <w:color w:val="FFD173"/>
+          <w:sz w:val="24"/>
+          <w:szCs w:val="24"/>
+          <w:lang w:val="en-US"/>
+        </w:rPr>
+        <w:t>Scan</w:t>
+      </w:r>
+      <w:proofErr w:type="spellEnd"/>
+      <w:proofErr w:type="gramEnd"/>
+      <w:r>
+        <w:rPr>
+          <w:rFonts w:ascii="Consolas" w:hAnsi="Consolas"/>
+          <w:color w:val="CCCAC2"/>
+          <w:sz w:val="24"/>
+          <w:szCs w:val="24"/>
+          <w:lang w:val="en-US"/>
+        </w:rPr>
+        <w:t>(</w:t>
+      </w:r>
+      <w:r>
+        <w:rPr>
+          <w:rFonts w:ascii="Consolas" w:hAnsi="Consolas"/>
+          <w:color w:val="F29E74"/>
+          <w:sz w:val="24"/>
+          <w:szCs w:val="24"/>
+          <w:lang w:val="en-US"/>
+        </w:rPr>
+        <w:t>&amp;</w:t>
+      </w:r>
+      <w:r>
+        <w:rPr>
+          <w:rFonts w:ascii="Consolas" w:hAnsi="Consolas"/>
+          <w:color w:val="CCCAC2"/>
+          <w:sz w:val="24"/>
+          <w:szCs w:val="24"/>
+          <w:lang w:val="en-US"/>
+        </w:rPr>
+        <w:t xml:space="preserve">a, </w:t>
+      </w:r>
+      <w:r>
+        <w:rPr>
+          <w:rFonts w:ascii="Consolas" w:hAnsi="Consolas"/>
+          <w:color w:val="F29E74"/>
+          <w:sz w:val="24"/>
+          <w:szCs w:val="24"/>
+          <w:lang w:val="en-US"/>
+        </w:rPr>
+        <w:t>&amp;</w:t>
+      </w:r>
+      <w:r>
+        <w:rPr>
+          <w:rFonts w:ascii="Consolas" w:hAnsi="Consolas"/>
+          <w:color w:val="CCCAC2"/>
+          <w:sz w:val="24"/>
+          <w:szCs w:val="24"/>
+          <w:lang w:val="en-US"/>
+        </w:rPr>
+        <w:t>b)</w:t>
+      </w:r>
+    </w:p>
+    <w:p>
+      <w:pPr>
+        <w:shd w:val="clear" w:color="auto" w:fill="1F2430"/>
+        <w:spacing w:line="330" w:lineRule="atLeast"/>
+        <w:rPr>
+          <w:rFonts w:ascii="Consolas" w:hAnsi="Consolas"/>
+          <w:color w:val="CCCAC2"/>
+          <w:sz w:val="24"/>
+          <w:szCs w:val="24"/>
+          <w:lang w:val="en-US"/>
+        </w:rPr>
+      </w:pPr>
+      <w:r>
+        <w:rPr>
+          <w:rFonts w:ascii="Consolas" w:hAnsi="Consolas"/>
+          <w:color w:val="CCCAC2"/>
+          <w:sz w:val="24"/>
+          <w:szCs w:val="24"/>
+          <w:lang w:val="en-US"/>
+        </w:rPr>
+        <w:t xml:space="preserve">    </w:t>
+      </w:r>
+      <w:proofErr w:type="spellStart"/>
+      <w:proofErr w:type="gramStart"/>
+      <w:r>
+        <w:rPr>
+          <w:rFonts w:ascii="Consolas" w:hAnsi="Consolas"/>
+          <w:color w:val="CCCAC2"/>
+          <w:sz w:val="24"/>
+          <w:szCs w:val="24"/>
+          <w:lang w:val="en-US"/>
+        </w:rPr>
+        <w:t>fmt.</w:t>
+      </w:r>
+      <w:r>
+        <w:rPr>
+          <w:rFonts w:ascii="Consolas" w:hAnsi="Consolas"/>
+          <w:color w:val="FFD173"/>
+          <w:sz w:val="24"/>
+          <w:szCs w:val="24"/>
+          <w:lang w:val="en-US"/>
+        </w:rPr>
+        <w:t>Println</w:t>
+      </w:r>
+      <w:proofErr w:type="spellEnd"/>
+      <w:proofErr w:type="gramEnd"/>
+      <w:r>
+        <w:rPr>
+          <w:rFonts w:ascii="Consolas" w:hAnsi="Consolas"/>
+          <w:color w:val="CCCAC2"/>
+          <w:sz w:val="24"/>
+          <w:szCs w:val="24"/>
+          <w:lang w:val="en-US"/>
+        </w:rPr>
+        <w:t>(</w:t>
+      </w:r>
+      <w:proofErr w:type="spellStart"/>
+      <w:r>
+        <w:rPr>
+          <w:rFonts w:ascii="Consolas" w:hAnsi="Consolas"/>
+          <w:color w:val="CCCAC2"/>
+          <w:sz w:val="24"/>
+          <w:szCs w:val="24"/>
+          <w:lang w:val="en-US"/>
+        </w:rPr>
+        <w:t>math.</w:t>
+      </w:r>
+      <w:r>
+        <w:rPr>
+          <w:rFonts w:ascii="Consolas" w:hAnsi="Consolas"/>
+          <w:color w:val="FFD173"/>
+          <w:sz w:val="24"/>
+          <w:szCs w:val="24"/>
+          <w:lang w:val="en-US"/>
+        </w:rPr>
+        <w:t>Sqrt</w:t>
+      </w:r>
+      <w:proofErr w:type="spellEnd"/>
+      <w:r>
+        <w:rPr>
+          <w:rFonts w:ascii="Consolas" w:hAnsi="Consolas"/>
+          <w:color w:val="CCCAC2"/>
+          <w:sz w:val="24"/>
+          <w:szCs w:val="24"/>
+          <w:lang w:val="en-US"/>
+        </w:rPr>
+        <w:t xml:space="preserve">(a </w:t>
+      </w:r>
+      <w:r>
+        <w:rPr>
+          <w:rFonts w:ascii="Consolas" w:hAnsi="Consolas"/>
+          <w:color w:val="F29E74"/>
+          <w:sz w:val="24"/>
+          <w:szCs w:val="24"/>
+          <w:lang w:val="en-US"/>
+        </w:rPr>
+        <w:t>*</w:t>
+      </w:r>
+      <w:r>
+        <w:rPr>
+          <w:rFonts w:ascii="Consolas" w:hAnsi="Consolas"/>
+          <w:color w:val="CCCAC2"/>
+          <w:sz w:val="24"/>
+          <w:szCs w:val="24"/>
+          <w:lang w:val="en-US"/>
+        </w:rPr>
+        <w:t xml:space="preserve"> a </w:t>
+      </w:r>
+      <w:r>
+        <w:rPr>
+          <w:rFonts w:ascii="Consolas" w:hAnsi="Consolas"/>
+          <w:color w:val="F29E74"/>
+          <w:sz w:val="24"/>
+          <w:szCs w:val="24"/>
+          <w:lang w:val="en-US"/>
+        </w:rPr>
+        <w:t>+</w:t>
+      </w:r>
+      <w:r>
+        <w:rPr>
+          <w:rFonts w:ascii="Consolas" w:hAnsi="Consolas"/>
+          <w:color w:val="CCCAC2"/>
+          <w:sz w:val="24"/>
+          <w:szCs w:val="24"/>
+          <w:lang w:val="en-US"/>
+        </w:rPr>
+        <w:t xml:space="preserve"> b </w:t>
+      </w:r>
+      <w:r>
+        <w:rPr>
+          <w:rFonts w:ascii="Consolas" w:hAnsi="Consolas"/>
+          <w:color w:val="F29E74"/>
+          <w:sz w:val="24"/>
+          <w:szCs w:val="24"/>
+          <w:lang w:val="en-US"/>
+        </w:rPr>
+        <w:t>*</w:t>
+      </w:r>
+      <w:r>
+        <w:rPr>
+          <w:rFonts w:ascii="Consolas" w:hAnsi="Consolas"/>
+          <w:color w:val="CCCAC2"/>
+          <w:sz w:val="24"/>
+          <w:szCs w:val="24"/>
+          <w:lang w:val="en-US"/>
+        </w:rPr>
+        <w:t xml:space="preserve"> b))</w:t>
+      </w:r>
+    </w:p>
+    <w:p>
+      <w:pPr>
+        <w:shd w:val="clear" w:color="auto" w:fill="1F2430"/>
+        <w:spacing w:line="330" w:lineRule="atLeast"/>
+        <w:rPr>
+          <w:rFonts w:ascii="Consolas" w:hAnsi="Consolas"/>
+          <w:color w:val="CCCAC2"/>
+          <w:sz w:val="24"/>
+          <w:szCs w:val="24"/>
+        </w:rPr>
+      </w:pPr>
+      <w:r>
+        <w:rPr>
+          <w:rFonts w:ascii="Consolas" w:hAnsi="Consolas"/>
+          <w:color w:val="CCCAC2"/>
+          <w:sz w:val="24"/>
+          <w:szCs w:val="24"/>
+        </w:rPr>
+        <w:t>}</w:t>
+      </w:r>
+    </w:p>
+    <w:p>
+      <w:pPr>
+        <w:shd w:val="clear" w:color="auto" w:fill="1F2430"/>
+        <w:spacing w:line="330" w:lineRule="atLeast"/>
+        <w:rPr>
+          <w:rFonts w:ascii="Consolas" w:hAnsi="Consolas"/>
+          <w:color w:val="CCCAC2"/>
+          <w:sz w:val="24"/>
+          <w:szCs w:val="24"/>
+        </w:rPr>
+      </w:pPr>
+    </w:p>
+    <w:p>
+      <w:pPr>
+        <w:ind w:left="360"/>
+        <w:jc w:val="center"/>
+        <w:rPr>
+          <w:sz w:val="24"/>
+        </w:rPr>
+      </w:pPr>
+      <w:r>
+        <w:rPr>
+          <w:sz w:val="24"/>
+        </w:rPr>
+        <w:t>Рисунок 5. Решение пятой задачи</w:t>
+      </w:r>
+    </w:p>
+    <w:p>
+      <w:pPr>
+        <w:ind w:left="360"/>
+        <w:jc w:val="center"/>
+        <w:rPr>
+          <w:sz w:val="24"/>
+        </w:rPr>
+      </w:pPr>
+    </w:p>
+    <w:p>
+      <w:pPr>
+        <w:ind w:left="360"/>
+        <w:rPr>
+          <w:sz w:val="24"/>
+        </w:rPr>
+      </w:pPr>
+      <w:r>
+        <w:rPr>
+          <w:sz w:val="24"/>
+        </w:rPr>
+        <w:t>Вывод – в ходе работы были изучены основы языка</w:t>
+      </w:r>
+      <w:r>
+        <w:rPr>
+          <w:sz w:val="24"/>
+        </w:rPr>
+        <w:t xml:space="preserve"> </w:t>
+      </w:r>
+      <w:r>
+        <w:rPr>
+          <w:sz w:val="24"/>
+          <w:lang w:val="en-US"/>
+        </w:rPr>
+        <w:t>Go</w:t>
+      </w:r>
+      <w:r>
+        <w:rPr>
+          <w:sz w:val="24"/>
+        </w:rPr>
+        <w:t xml:space="preserve">, </w:t>
+      </w:r>
+      <w:r>
+        <w:rPr>
+          <w:sz w:val="24"/>
+        </w:rPr>
+        <w:t>решены задачи, помогающие отработать полученные знания.</w:t>
+      </w:r>
+      <w:r>
+        <w:rPr>
+          <w:sz w:val="24"/>
+        </w:rPr>
+        <w:t xml:space="preserve"> </w:t>
       </w:r>
     </w:p>
     <w:sectPr>
-      <w:headerReference w:type="default" r:id="rId8"/>
+      <w:headerReference w:type="default" r:id="rId9"/>
       <w:pgSz w:w="11906" w:h="16838"/>
       <w:pgMar w:top="851" w:right="567" w:bottom="851" w:left="1418" w:header="720" w:footer="720" w:gutter="0"/>
       <w:cols w:space="720"/>
@@ -1196,7 +6828,7 @@
 </file>
 
 <file path=word/endnotes.xml><?xml version="1.0" encoding="utf-8"?>
-<w:endnotes xmlns:wpc="http://schemas.microsoft.com/office/word/2010/wordprocessingCanvas" xmlns:cx="http://schemas.microsoft.com/office/drawing/2014/chartex" xmlns:cx1="http://schemas.microsoft.com/office/drawing/2015/9/8/chartex" xmlns:mc="http://schemas.openxmlformats.org/markup-compatibility/2006" xmlns:o="urn:schemas-microsoft-com:office:office" xmlns:r="http://schemas.openxmlformats.org/officeDocument/2006/relationships" xmlns:m="http://schemas.openxmlformats.org/officeDocument/2006/math" xmlns:v="urn:schemas-microsoft-com:vml" xmlns:wp14="http://schemas.microsoft.com/office/word/2010/wordprocessingDrawing" xmlns:wp="http://schemas.openxmlformats.org/drawingml/2006/wordprocessingDrawing" xmlns:w10="urn:schemas-microsoft-com:office:word" xmlns:w="http://schemas.openxmlformats.org/wordprocessingml/2006/main" xmlns:w14="http://schemas.microsoft.com/office/word/2010/wordml" xmlns:w15="http://schemas.microsoft.com/office/word/2012/wordml" xmlns:w16se="http://schemas.microsoft.com/office/word/2015/wordml/symex" xmlns:wpg="http://schemas.microsoft.com/office/word/2010/wordprocessingGroup" xmlns:wpi="http://schemas.microsoft.com/office/word/2010/wordprocessingInk" xmlns:wne="http://schemas.microsoft.com/office/word/2006/wordml" xmlns:wps="http://schemas.microsoft.com/office/word/2010/wordprocessingShape" mc:Ignorable="w14 w15 w16se wp14">
+<w:endnotes xmlns:wpc="http://schemas.microsoft.com/office/word/2010/wordprocessingCanvas" xmlns:cx="http://schemas.microsoft.com/office/drawing/2014/chartex" xmlns:cx1="http://schemas.microsoft.com/office/drawing/2015/9/8/chartex" xmlns:cx2="http://schemas.microsoft.com/office/drawing/2015/10/21/chartex" xmlns:cx3="http://schemas.microsoft.com/office/drawing/2016/5/9/chartex" xmlns:cx4="http://schemas.microsoft.com/office/drawing/2016/5/10/chartex" xmlns:cx5="http://schemas.microsoft.com/office/drawing/2016/5/11/chartex" xmlns:cx6="http://schemas.microsoft.com/office/drawing/2016/5/12/chartex" xmlns:cx7="http://schemas.microsoft.com/office/drawing/2016/5/13/chartex" xmlns:cx8="http://schemas.microsoft.com/office/drawing/2016/5/14/chartex" xmlns:mc="http://schemas.openxmlformats.org/markup-compatibility/2006" xmlns:aink="http://schemas.microsoft.com/office/drawing/2016/ink" xmlns:am3d="http://schemas.microsoft.com/office/drawing/2017/model3d" xmlns:o="urn:schemas-microsoft-com:office:office" xmlns:r="http://schemas.openxmlformats.org/officeDocument/2006/relationships" xmlns:m="http://schemas.openxmlformats.org/officeDocument/2006/math" xmlns:v="urn:schemas-microsoft-com:vml" xmlns:wp14="http://schemas.microsoft.com/office/word/2010/wordprocessingDrawing" xmlns:wp="http://schemas.openxmlformats.org/drawingml/2006/wordprocessingDrawing" xmlns:w10="urn:schemas-microsoft-com:office:word" xmlns:w="http://schemas.openxmlformats.org/wordprocessingml/2006/main" xmlns:w14="http://schemas.microsoft.com/office/word/2010/wordml" xmlns:w15="http://schemas.microsoft.com/office/word/2012/wordml" xmlns:w16cex="http://schemas.microsoft.com/office/word/2018/wordml/cex" xmlns:w16cid="http://schemas.microsoft.com/office/word/2016/wordml/cid" xmlns:w16="http://schemas.microsoft.com/office/word/2018/wordml" xmlns:w16se="http://schemas.microsoft.com/office/word/2015/wordml/symex" xmlns:wpg="http://schemas.microsoft.com/office/word/2010/wordprocessingGroup" xmlns:wpi="http://schemas.microsoft.com/office/word/2010/wordprocessingInk" xmlns:wne="http://schemas.microsoft.com/office/word/2006/wordml" xmlns:wps="http://schemas.microsoft.com/office/word/2010/wordprocessingShape" mc:Ignorable="w14 w15 w16se w16cid w16 w16cex wp14">
   <w:endnote w:type="separator" w:id="-1">
     <w:p>
       <w:r>
@@ -1215,7 +6847,7 @@
 </file>
 
 <file path=word/footnotes.xml><?xml version="1.0" encoding="utf-8"?>
-<w:footnotes xmlns:wpc="http://schemas.microsoft.com/office/word/2010/wordprocessingCanvas" xmlns:cx="http://schemas.microsoft.com/office/drawing/2014/chartex" xmlns:cx1="http://schemas.microsoft.com/office/drawing/2015/9/8/chartex" xmlns:mc="http://schemas.openxmlformats.org/markup-compatibility/2006" xmlns:o="urn:schemas-microsoft-com:office:office" xmlns:r="http://schemas.openxmlformats.org/officeDocument/2006/relationships" xmlns:m="http://schemas.openxmlformats.org/officeDocument/2006/math" xmlns:v="urn:schemas-microsoft-com:vml" xmlns:wp14="http://schemas.microsoft.com/office/word/2010/wordprocessingDrawing" xmlns:wp="http://schemas.openxmlformats.org/drawingml/2006/wordprocessingDrawing" xmlns:w10="urn:schemas-microsoft-com:office:word" xmlns:w="http://schemas.openxmlformats.org/wordprocessingml/2006/main" xmlns:w14="http://schemas.microsoft.com/office/word/2010/wordml" xmlns:w15="http://schemas.microsoft.com/office/word/2012/wordml" xmlns:w16se="http://schemas.microsoft.com/office/word/2015/wordml/symex" xmlns:wpg="http://schemas.microsoft.com/office/word/2010/wordprocessingGroup" xmlns:wpi="http://schemas.microsoft.com/office/word/2010/wordprocessingInk" xmlns:wne="http://schemas.microsoft.com/office/word/2006/wordml" xmlns:wps="http://schemas.microsoft.com/office/word/2010/wordprocessingShape" mc:Ignorable="w14 w15 w16se wp14">
+<w:footnotes xmlns:wpc="http://schemas.microsoft.com/office/word/2010/wordprocessingCanvas" xmlns:cx="http://schemas.microsoft.com/office/drawing/2014/chartex" xmlns:cx1="http://schemas.microsoft.com/office/drawing/2015/9/8/chartex" xmlns:cx2="http://schemas.microsoft.com/office/drawing/2015/10/21/chartex" xmlns:cx3="http://schemas.microsoft.com/office/drawing/2016/5/9/chartex" xmlns:cx4="http://schemas.microsoft.com/office/drawing/2016/5/10/chartex" xmlns:cx5="http://schemas.microsoft.com/office/drawing/2016/5/11/chartex" xmlns:cx6="http://schemas.microsoft.com/office/drawing/2016/5/12/chartex" xmlns:cx7="http://schemas.microsoft.com/office/drawing/2016/5/13/chartex" xmlns:cx8="http://schemas.microsoft.com/office/drawing/2016/5/14/chartex" xmlns:mc="http://schemas.openxmlformats.org/markup-compatibility/2006" xmlns:aink="http://schemas.microsoft.com/office/drawing/2016/ink" xmlns:am3d="http://schemas.microsoft.com/office/drawing/2017/model3d" xmlns:o="urn:schemas-microsoft-com:office:office" xmlns:r="http://schemas.openxmlformats.org/officeDocument/2006/relationships" xmlns:m="http://schemas.openxmlformats.org/officeDocument/2006/math" xmlns:v="urn:schemas-microsoft-com:vml" xmlns:wp14="http://schemas.microsoft.com/office/word/2010/wordprocessingDrawing" xmlns:wp="http://schemas.openxmlformats.org/drawingml/2006/wordprocessingDrawing" xmlns:w10="urn:schemas-microsoft-com:office:word" xmlns:w="http://schemas.openxmlformats.org/wordprocessingml/2006/main" xmlns:w14="http://schemas.microsoft.com/office/word/2010/wordml" xmlns:w15="http://schemas.microsoft.com/office/word/2012/wordml" xmlns:w16cex="http://schemas.microsoft.com/office/word/2018/wordml/cex" xmlns:w16cid="http://schemas.microsoft.com/office/word/2016/wordml/cid" xmlns:w16="http://schemas.microsoft.com/office/word/2018/wordml" xmlns:w16se="http://schemas.microsoft.com/office/word/2015/wordml/symex" xmlns:wpg="http://schemas.microsoft.com/office/word/2010/wordprocessingGroup" xmlns:wpi="http://schemas.microsoft.com/office/word/2010/wordprocessingInk" xmlns:wne="http://schemas.microsoft.com/office/word/2006/wordml" xmlns:wps="http://schemas.microsoft.com/office/word/2010/wordprocessingShape" mc:Ignorable="w14 w15 w16se w16cid w16 w16cex wp14">
   <w:footnote w:type="separator" w:id="-1">
     <w:p>
       <w:r>
@@ -1234,18 +6866,115 @@
 </file>
 
 <file path=word/header1.xml><?xml version="1.0" encoding="utf-8"?>
-<w:hdr xmlns:wpc="http://schemas.microsoft.com/office/word/2010/wordprocessingCanvas" xmlns:cx="http://schemas.microsoft.com/office/drawing/2014/chartex" xmlns:cx1="http://schemas.microsoft.com/office/drawing/2015/9/8/chartex" xmlns:mc="http://schemas.openxmlformats.org/markup-compatibility/2006" xmlns:o="urn:schemas-microsoft-com:office:office" xmlns:r="http://schemas.openxmlformats.org/officeDocument/2006/relationships" xmlns:m="http://schemas.openxmlformats.org/officeDocument/2006/math" xmlns:v="urn:schemas-microsoft-com:vml" xmlns:wp14="http://schemas.microsoft.com/office/word/2010/wordprocessingDrawing" xmlns:wp="http://schemas.openxmlformats.org/drawingml/2006/wordprocessingDrawing" xmlns:w10="urn:schemas-microsoft-com:office:word" xmlns:w="http://schemas.openxmlformats.org/wordprocessingml/2006/main" xmlns:w14="http://schemas.microsoft.com/office/word/2010/wordml" xmlns:w15="http://schemas.microsoft.com/office/word/2012/wordml" xmlns:w16se="http://schemas.microsoft.com/office/word/2015/wordml/symex" xmlns:wpg="http://schemas.microsoft.com/office/word/2010/wordprocessingGroup" xmlns:wpi="http://schemas.microsoft.com/office/word/2010/wordprocessingInk" xmlns:wne="http://schemas.microsoft.com/office/word/2006/wordml" xmlns:wps="http://schemas.microsoft.com/office/word/2010/wordprocessingShape" mc:Ignorable="w14 w15 w16se wp14">
+<w:hdr xmlns:wpc="http://schemas.microsoft.com/office/word/2010/wordprocessingCanvas" xmlns:cx="http://schemas.microsoft.com/office/drawing/2014/chartex" xmlns:cx1="http://schemas.microsoft.com/office/drawing/2015/9/8/chartex" xmlns:cx2="http://schemas.microsoft.com/office/drawing/2015/10/21/chartex" xmlns:cx3="http://schemas.microsoft.com/office/drawing/2016/5/9/chartex" xmlns:cx4="http://schemas.microsoft.com/office/drawing/2016/5/10/chartex" xmlns:cx5="http://schemas.microsoft.com/office/drawing/2016/5/11/chartex" xmlns:cx6="http://schemas.microsoft.com/office/drawing/2016/5/12/chartex" xmlns:cx7="http://schemas.microsoft.com/office/drawing/2016/5/13/chartex" xmlns:cx8="http://schemas.microsoft.com/office/drawing/2016/5/14/chartex" xmlns:mc="http://schemas.openxmlformats.org/markup-compatibility/2006" xmlns:aink="http://schemas.microsoft.com/office/drawing/2016/ink" xmlns:am3d="http://schemas.microsoft.com/office/drawing/2017/model3d" xmlns:o="urn:schemas-microsoft-com:office:office" xmlns:r="http://schemas.openxmlformats.org/officeDocument/2006/relationships" xmlns:m="http://schemas.openxmlformats.org/officeDocument/2006/math" xmlns:v="urn:schemas-microsoft-com:vml" xmlns:wp14="http://schemas.microsoft.com/office/word/2010/wordprocessingDrawing" xmlns:wp="http://schemas.openxmlformats.org/drawingml/2006/wordprocessingDrawing" xmlns:w10="urn:schemas-microsoft-com:office:word" xmlns:w="http://schemas.openxmlformats.org/wordprocessingml/2006/main" xmlns:w14="http://schemas.microsoft.com/office/word/2010/wordml" xmlns:w15="http://schemas.microsoft.com/office/word/2012/wordml" xmlns:w16cex="http://schemas.microsoft.com/office/word/2018/wordml/cex" xmlns:w16cid="http://schemas.microsoft.com/office/word/2016/wordml/cid" xmlns:w16="http://schemas.microsoft.com/office/word/2018/wordml" xmlns:w16se="http://schemas.microsoft.com/office/word/2015/wordml/symex" xmlns:wpg="http://schemas.microsoft.com/office/word/2010/wordprocessingGroup" xmlns:wpi="http://schemas.microsoft.com/office/word/2010/wordprocessingInk" xmlns:wne="http://schemas.microsoft.com/office/word/2006/wordml" xmlns:wps="http://schemas.microsoft.com/office/word/2010/wordprocessingShape" mc:Ignorable="w14 w15 w16se w16cid w16 w16cex wp14">
   <w:p>
     <w:pPr>
-      <w:pStyle w:val="Header"/>
+      <w:pStyle w:val="a4"/>
       <w:jc w:val="right"/>
     </w:pPr>
   </w:p>
 </w:hdr>
 </file>
 
+<file path=word/numbering.xml><?xml version="1.0" encoding="utf-8"?>
+<w:numbering xmlns:wpc="http://schemas.microsoft.com/office/word/2010/wordprocessingCanvas" xmlns:cx="http://schemas.microsoft.com/office/drawing/2014/chartex" xmlns:cx1="http://schemas.microsoft.com/office/drawing/2015/9/8/chartex" xmlns:cx2="http://schemas.microsoft.com/office/drawing/2015/10/21/chartex" xmlns:cx3="http://schemas.microsoft.com/office/drawing/2016/5/9/chartex" xmlns:cx4="http://schemas.microsoft.com/office/drawing/2016/5/10/chartex" xmlns:cx5="http://schemas.microsoft.com/office/drawing/2016/5/11/chartex" xmlns:cx6="http://schemas.microsoft.com/office/drawing/2016/5/12/chartex" xmlns:cx7="http://schemas.microsoft.com/office/drawing/2016/5/13/chartex" xmlns:cx8="http://schemas.microsoft.com/office/drawing/2016/5/14/chartex" xmlns:mc="http://schemas.openxmlformats.org/markup-compatibility/2006" xmlns:aink="http://schemas.microsoft.com/office/drawing/2016/ink" xmlns:am3d="http://schemas.microsoft.com/office/drawing/2017/model3d" xmlns:o="urn:schemas-microsoft-com:office:office" xmlns:r="http://schemas.openxmlformats.org/officeDocument/2006/relationships" xmlns:m="http://schemas.openxmlformats.org/officeDocument/2006/math" xmlns:v="urn:schemas-microsoft-com:vml" xmlns:wp14="http://schemas.microsoft.com/office/word/2010/wordprocessingDrawing" xmlns:wp="http://schemas.openxmlformats.org/drawingml/2006/wordprocessingDrawing" xmlns:w10="urn:schemas-microsoft-com:office:word" xmlns:w="http://schemas.openxmlformats.org/wordprocessingml/2006/main" xmlns:w14="http://schemas.microsoft.com/office/word/2010/wordml" xmlns:w15="http://schemas.microsoft.com/office/word/2012/wordml" xmlns:w16cex="http://schemas.microsoft.com/office/word/2018/wordml/cex" xmlns:w16cid="http://schemas.microsoft.com/office/word/2016/wordml/cid" xmlns:w16="http://schemas.microsoft.com/office/word/2018/wordml" xmlns:w16se="http://schemas.microsoft.com/office/word/2015/wordml/symex" xmlns:wpg="http://schemas.microsoft.com/office/word/2010/wordprocessingGroup" xmlns:wpi="http://schemas.microsoft.com/office/word/2010/wordprocessingInk" xmlns:wne="http://schemas.microsoft.com/office/word/2006/wordml" xmlns:wps="http://schemas.microsoft.com/office/word/2010/wordprocessingShape" mc:Ignorable="w14 w15 w16se w16cid w16 w16cex wp14">
+  <w:abstractNum w:abstractNumId="0" w15:restartNumberingAfterBreak="0">
+    <w:nsid w:val="22861FF4"/>
+    <w:multiLevelType w:val="hybridMultilevel"/>
+    <w:tmpl w:val="A7CCAD0A"/>
+    <w:lvl w:ilvl="0" w:tplc="0419000F">
+      <w:start w:val="1"/>
+      <w:numFmt w:val="decimal"/>
+      <w:lvlText w:val="%1."/>
+      <w:lvlJc w:val="left"/>
+      <w:pPr>
+        <w:ind w:left="720" w:hanging="360"/>
+      </w:pPr>
+      <w:rPr>
+        <w:rFonts w:hint="default"/>
+      </w:rPr>
+    </w:lvl>
+    <w:lvl w:ilvl="1" w:tplc="04190019" w:tentative="1">
+      <w:start w:val="1"/>
+      <w:numFmt w:val="lowerLetter"/>
+      <w:lvlText w:val="%2."/>
+      <w:lvlJc w:val="left"/>
+      <w:pPr>
+        <w:ind w:left="1440" w:hanging="360"/>
+      </w:pPr>
+    </w:lvl>
+    <w:lvl w:ilvl="2" w:tplc="0419001B" w:tentative="1">
+      <w:start w:val="1"/>
+      <w:numFmt w:val="lowerRoman"/>
+      <w:lvlText w:val="%3."/>
+      <w:lvlJc w:val="right"/>
+      <w:pPr>
+        <w:ind w:left="2160" w:hanging="180"/>
+      </w:pPr>
+    </w:lvl>
+    <w:lvl w:ilvl="3" w:tplc="0419000F" w:tentative="1">
+      <w:start w:val="1"/>
+      <w:numFmt w:val="decimal"/>
+      <w:lvlText w:val="%4."/>
+      <w:lvlJc w:val="left"/>
+      <w:pPr>
+        <w:ind w:left="2880" w:hanging="360"/>
+      </w:pPr>
+    </w:lvl>
+    <w:lvl w:ilvl="4" w:tplc="04190019" w:tentative="1">
+      <w:start w:val="1"/>
+      <w:numFmt w:val="lowerLetter"/>
+      <w:lvlText w:val="%5."/>
+      <w:lvlJc w:val="left"/>
+      <w:pPr>
+        <w:ind w:left="3600" w:hanging="360"/>
+      </w:pPr>
+    </w:lvl>
+    <w:lvl w:ilvl="5" w:tplc="0419001B" w:tentative="1">
+      <w:start w:val="1"/>
+      <w:numFmt w:val="lowerRoman"/>
+      <w:lvlText w:val="%6."/>
+      <w:lvlJc w:val="right"/>
+      <w:pPr>
+        <w:ind w:left="4320" w:hanging="180"/>
+      </w:pPr>
+    </w:lvl>
+    <w:lvl w:ilvl="6" w:tplc="0419000F" w:tentative="1">
+      <w:start w:val="1"/>
+      <w:numFmt w:val="decimal"/>
+      <w:lvlText w:val="%7."/>
+      <w:lvlJc w:val="left"/>
+      <w:pPr>
+        <w:ind w:left="5040" w:hanging="360"/>
+      </w:pPr>
+    </w:lvl>
+    <w:lvl w:ilvl="7" w:tplc="04190019" w:tentative="1">
+      <w:start w:val="1"/>
+      <w:numFmt w:val="lowerLetter"/>
+      <w:lvlText w:val="%8."/>
+      <w:lvlJc w:val="left"/>
+      <w:pPr>
+        <w:ind w:left="5760" w:hanging="360"/>
+      </w:pPr>
+    </w:lvl>
+    <w:lvl w:ilvl="8" w:tplc="0419001B" w:tentative="1">
+      <w:start w:val="1"/>
+      <w:numFmt w:val="lowerRoman"/>
+      <w:lvlText w:val="%9."/>
+      <w:lvlJc w:val="right"/>
+      <w:pPr>
+        <w:ind w:left="6480" w:hanging="180"/>
+      </w:pPr>
+    </w:lvl>
+  </w:abstractNum>
+  <w:num w:numId="1">
+    <w:abstractNumId w:val="0"/>
+  </w:num>
+</w:numbering>
+</file>
+
 <file path=word/styles.xml><?xml version="1.0" encoding="utf-8"?>
-<w:styles xmlns:mc="http://schemas.openxmlformats.org/markup-compatibility/2006" xmlns:r="http://schemas.openxmlformats.org/officeDocument/2006/relationships" xmlns:w="http://schemas.openxmlformats.org/wordprocessingml/2006/main" xmlns:w14="http://schemas.microsoft.com/office/word/2010/wordml" xmlns:w15="http://schemas.microsoft.com/office/word/2012/wordml" xmlns:w16se="http://schemas.microsoft.com/office/word/2015/wordml/symex" mc:Ignorable="w14 w15 w16se">
+<w:styles xmlns:mc="http://schemas.openxmlformats.org/markup-compatibility/2006" xmlns:r="http://schemas.openxmlformats.org/officeDocument/2006/relationships" xmlns:w="http://schemas.openxmlformats.org/wordprocessingml/2006/main" xmlns:w14="http://schemas.microsoft.com/office/word/2010/wordml" xmlns:w15="http://schemas.microsoft.com/office/word/2012/wordml" xmlns:w16cex="http://schemas.microsoft.com/office/word/2018/wordml/cex" xmlns:w16cid="http://schemas.microsoft.com/office/word/2016/wordml/cid" xmlns:w16="http://schemas.microsoft.com/office/word/2018/wordml" xmlns:w16se="http://schemas.microsoft.com/office/word/2015/wordml/symex" mc:Ignorable="w14 w15 w16se w16cid w16 w16cex">
   <w:docDefaults>
     <w:rPrDefault>
       <w:rPr>
@@ -1255,7 +6984,7 @@
     </w:rPrDefault>
     <w:pPrDefault/>
   </w:docDefaults>
-  <w:latentStyles w:defLockedState="0" w:defUIPriority="0" w:defSemiHidden="0" w:defUnhideWhenUsed="0" w:defQFormat="0" w:count="371">
+  <w:latentStyles w:defLockedState="0" w:defUIPriority="0" w:defSemiHidden="0" w:defUnhideWhenUsed="0" w:defQFormat="0" w:count="376">
     <w:lsdException w:name="Normal" w:qFormat="1"/>
     <w:lsdException w:name="heading 1" w:qFormat="1"/>
     <w:lsdException w:name="heading 2" w:semiHidden="1" w:unhideWhenUsed="1" w:qFormat="1"/>
@@ -1355,7 +7084,6 @@
     <w:lsdException w:name="HTML Sample" w:semiHidden="1" w:unhideWhenUsed="1"/>
     <w:lsdException w:name="HTML Typewriter" w:semiHidden="1" w:unhideWhenUsed="1"/>
     <w:lsdException w:name="HTML Variable" w:semiHidden="1" w:unhideWhenUsed="1"/>
-    <w:lsdException w:name="Normal Table" w:semiHidden="1" w:unhideWhenUsed="1"/>
     <w:lsdException w:name="annotation subject" w:semiHidden="1" w:unhideWhenUsed="1"/>
     <w:lsdException w:name="No List" w:semiHidden="1" w:unhideWhenUsed="1"/>
     <w:lsdException w:name="Outline List 1" w:semiHidden="1" w:unhideWhenUsed="1"/>
@@ -1398,11 +7126,8 @@
     <w:lsdException w:name="Table Contemporary" w:semiHidden="1" w:unhideWhenUsed="1"/>
     <w:lsdException w:name="Table Elegant" w:semiHidden="1" w:unhideWhenUsed="1"/>
     <w:lsdException w:name="Table Professional" w:semiHidden="1" w:unhideWhenUsed="1"/>
-    <w:lsdException w:name="Table Subtle 1" w:semiHidden="1" w:unhideWhenUsed="1"/>
     <w:lsdException w:name="Table Subtle 2" w:semiHidden="1" w:unhideWhenUsed="1"/>
     <w:lsdException w:name="Table Web 1" w:semiHidden="1" w:unhideWhenUsed="1"/>
-    <w:lsdException w:name="Table Web 2" w:semiHidden="1" w:unhideWhenUsed="1"/>
-    <w:lsdException w:name="Table Web 3" w:semiHidden="1" w:unhideWhenUsed="1"/>
     <w:lsdException w:name="Balloon Text" w:semiHidden="1" w:unhideWhenUsed="1"/>
     <w:lsdException w:name="Table Theme" w:semiHidden="1" w:unhideWhenUsed="1"/>
     <w:lsdException w:name="Placeholder Text" w:semiHidden="1" w:uiPriority="99"/>
@@ -1620,19 +7345,24 @@
     <w:lsdException w:name="List Table 5 Dark Accent 6" w:uiPriority="50"/>
     <w:lsdException w:name="List Table 6 Colorful Accent 6" w:uiPriority="51"/>
     <w:lsdException w:name="List Table 7 Colorful Accent 6" w:uiPriority="52"/>
+    <w:lsdException w:name="Mention" w:semiHidden="1" w:uiPriority="99" w:unhideWhenUsed="1"/>
+    <w:lsdException w:name="Smart Hyperlink" w:semiHidden="1" w:uiPriority="99" w:unhideWhenUsed="1"/>
+    <w:lsdException w:name="Hashtag" w:semiHidden="1" w:uiPriority="99" w:unhideWhenUsed="1"/>
+    <w:lsdException w:name="Unresolved Mention" w:semiHidden="1" w:uiPriority="99" w:unhideWhenUsed="1"/>
+    <w:lsdException w:name="Smart Link" w:semiHidden="1" w:uiPriority="99" w:unhideWhenUsed="1"/>
   </w:latentStyles>
-  <w:style w:type="paragraph" w:default="1" w:styleId="Normal">
+  <w:style w:type="paragraph" w:default="1" w:styleId="a">
     <w:name w:val="Normal"/>
     <w:qFormat/>
     <w:rsid w:val="00574EB5"/>
   </w:style>
-  <w:style w:type="character" w:default="1" w:styleId="DefaultParagraphFont">
+  <w:style w:type="character" w:default="1" w:styleId="a0">
     <w:name w:val="Default Paragraph Font"/>
     <w:uiPriority w:val="1"/>
     <w:semiHidden/>
     <w:unhideWhenUsed/>
   </w:style>
-  <w:style w:type="table" w:default="1" w:styleId="TableNormal">
+  <w:style w:type="table" w:default="1" w:styleId="a1">
     <w:name w:val="Normal Table"/>
     <w:uiPriority w:val="99"/>
     <w:semiHidden/>
@@ -1647,7 +7377,7 @@
       </w:tblCellMar>
     </w:tblPr>
   </w:style>
-  <w:style w:type="numbering" w:default="1" w:styleId="NoList">
+  <w:style w:type="numbering" w:default="1" w:styleId="a2">
     <w:name w:val="No List"/>
     <w:uiPriority w:val="99"/>
     <w:semiHidden/>
@@ -1663,9 +7393,9 @@
       <w:snapToGrid w:val="0"/>
     </w:rPr>
   </w:style>
-  <w:style w:type="paragraph" w:styleId="Title">
+  <w:style w:type="paragraph" w:styleId="a3">
     <w:name w:val="Title"/>
-    <w:basedOn w:val="Normal"/>
+    <w:basedOn w:val="a"/>
     <w:qFormat/>
     <w:rsid w:val="00574EB5"/>
     <w:pPr>
@@ -1676,9 +7406,9 @@
       <w:sz w:val="26"/>
     </w:rPr>
   </w:style>
-  <w:style w:type="paragraph" w:styleId="Header">
+  <w:style w:type="paragraph" w:styleId="a4">
     <w:name w:val="header"/>
-    <w:basedOn w:val="Normal"/>
+    <w:basedOn w:val="a"/>
     <w:rsid w:val="00574EB5"/>
     <w:pPr>
       <w:tabs>
@@ -1687,9 +7417,9 @@
       </w:tabs>
     </w:pPr>
   </w:style>
-  <w:style w:type="paragraph" w:styleId="Footer">
+  <w:style w:type="paragraph" w:styleId="a5">
     <w:name w:val="footer"/>
-    <w:basedOn w:val="Normal"/>
+    <w:basedOn w:val="a"/>
     <w:rsid w:val="00574EB5"/>
     <w:pPr>
       <w:tabs>
@@ -1698,10 +7428,10 @@
       </w:tabs>
     </w:pPr>
   </w:style>
-  <w:style w:type="paragraph" w:styleId="DocumentMap">
+  <w:style w:type="paragraph" w:styleId="a6">
     <w:name w:val="Document Map"/>
-    <w:basedOn w:val="Normal"/>
-    <w:link w:val="DocumentMapChar"/>
+    <w:basedOn w:val="a"/>
+    <w:link w:val="a7"/>
     <w:rsid w:val="00984206"/>
     <w:rPr>
       <w:rFonts w:ascii="Tahoma" w:hAnsi="Tahoma"/>
@@ -1709,9 +7439,9 @@
       <w:szCs w:val="16"/>
     </w:rPr>
   </w:style>
-  <w:style w:type="character" w:customStyle="1" w:styleId="DocumentMapChar">
-    <w:name w:val="Document Map Char"/>
-    <w:link w:val="DocumentMap"/>
+  <w:style w:type="character" w:customStyle="1" w:styleId="a7">
+    <w:name w:val="Схема документа Знак"/>
+    <w:link w:val="a6"/>
     <w:rsid w:val="00984206"/>
     <w:rPr>
       <w:rFonts w:ascii="Tahoma" w:hAnsi="Tahoma" w:cs="Tahoma"/>
@@ -1719,9 +7449,9 @@
       <w:szCs w:val="16"/>
     </w:rPr>
   </w:style>
-  <w:style w:type="table" w:styleId="TableGrid">
+  <w:style w:type="table" w:styleId="a8">
     <w:name w:val="Table Grid"/>
-    <w:basedOn w:val="TableNormal"/>
+    <w:basedOn w:val="a1"/>
     <w:rsid w:val="00E60AD0"/>
     <w:tblPr>
       <w:tblBorders>
@@ -1734,10 +7464,10 @@
       </w:tblBorders>
     </w:tblPr>
   </w:style>
-  <w:style w:type="paragraph" w:styleId="BalloonText">
+  <w:style w:type="paragraph" w:styleId="a9">
     <w:name w:val="Balloon Text"/>
-    <w:basedOn w:val="Normal"/>
-    <w:link w:val="BalloonTextChar"/>
+    <w:basedOn w:val="a"/>
+    <w:link w:val="aa"/>
     <w:rsid w:val="0057778B"/>
     <w:rPr>
       <w:rFonts w:ascii="Tahoma" w:hAnsi="Tahoma" w:cs="Tahoma"/>
@@ -1745,10 +7475,10 @@
       <w:szCs w:val="16"/>
     </w:rPr>
   </w:style>
-  <w:style w:type="character" w:customStyle="1" w:styleId="BalloonTextChar">
-    <w:name w:val="Balloon Text Char"/>
-    <w:basedOn w:val="DefaultParagraphFont"/>
-    <w:link w:val="BalloonText"/>
+  <w:style w:type="character" w:customStyle="1" w:styleId="aa">
+    <w:name w:val="Текст выноски Знак"/>
+    <w:basedOn w:val="a0"/>
+    <w:link w:val="a9"/>
     <w:rsid w:val="0057778B"/>
     <w:rPr>
       <w:rFonts w:ascii="Tahoma" w:hAnsi="Tahoma" w:cs="Tahoma"/>
@@ -1756,7 +7486,7 @@
       <w:szCs w:val="16"/>
     </w:rPr>
   </w:style>
-  <w:style w:type="character" w:styleId="CommentReference">
+  <w:style w:type="character" w:styleId="ab">
     <w:name w:val="annotation reference"/>
     <w:unhideWhenUsed/>
     <w:rsid w:val="000159C3"/>
@@ -1765,39 +7495,50 @@
       <w:szCs w:val="16"/>
     </w:rPr>
   </w:style>
-  <w:style w:type="paragraph" w:styleId="CommentText">
+  <w:style w:type="paragraph" w:styleId="ac">
     <w:name w:val="annotation text"/>
-    <w:basedOn w:val="Normal"/>
-    <w:link w:val="CommentTextChar"/>
+    <w:basedOn w:val="a"/>
+    <w:link w:val="ad"/>
     <w:unhideWhenUsed/>
     <w:rsid w:val="000159C3"/>
   </w:style>
-  <w:style w:type="character" w:customStyle="1" w:styleId="CommentTextChar">
-    <w:name w:val="Comment Text Char"/>
-    <w:basedOn w:val="DefaultParagraphFont"/>
-    <w:link w:val="CommentText"/>
+  <w:style w:type="character" w:customStyle="1" w:styleId="ad">
+    <w:name w:val="Текст примечания Знак"/>
+    <w:basedOn w:val="a0"/>
+    <w:link w:val="ac"/>
     <w:rsid w:val="000159C3"/>
   </w:style>
-  <w:style w:type="paragraph" w:styleId="CommentSubject">
+  <w:style w:type="paragraph" w:styleId="ae">
     <w:name w:val="annotation subject"/>
-    <w:basedOn w:val="CommentText"/>
-    <w:next w:val="CommentText"/>
-    <w:link w:val="CommentSubjectChar"/>
+    <w:basedOn w:val="ac"/>
+    <w:next w:val="ac"/>
+    <w:link w:val="af"/>
     <w:rsid w:val="000159C3"/>
     <w:rPr>
       <w:b/>
       <w:bCs/>
     </w:rPr>
   </w:style>
-  <w:style w:type="character" w:customStyle="1" w:styleId="CommentSubjectChar">
-    <w:name w:val="Comment Subject Char"/>
-    <w:basedOn w:val="CommentTextChar"/>
-    <w:link w:val="CommentSubject"/>
+  <w:style w:type="character" w:customStyle="1" w:styleId="af">
+    <w:name w:val="Тема примечания Знак"/>
+    <w:basedOn w:val="ad"/>
+    <w:link w:val="ae"/>
     <w:rsid w:val="000159C3"/>
     <w:rPr>
       <w:b/>
       <w:bCs/>
     </w:rPr>
+  </w:style>
+  <w:style w:type="paragraph" w:styleId="af0">
+    <w:name w:val="List Paragraph"/>
+    <w:basedOn w:val="a"/>
+    <w:uiPriority w:val="34"/>
+    <w:qFormat/>
+    <w:rsid w:val="004C0DA9"/>
+    <w:pPr>
+      <w:ind w:left="720"/>
+      <w:contextualSpacing/>
+    </w:pPr>
   </w:style>
 </w:styles>
 </file>
